--- a/fuentes/contenidos/grado06/guion04/CS_06_04_REC230.docx
+++ b/fuentes/contenidos/grado06/guion04/CS_06_04_REC230.docx
@@ -7,18 +7,16 @@
         <w:spacing w:after="0"/>
         <w:rPr>
           <w:rFonts w:asciiTheme="minorHAnsi" w:hAnsiTheme="minorHAnsi"/>
-          <w:color w:val="000000"/>
-          <w:sz w:val="18"/>
-          <w:szCs w:val="18"/>
-          <w:lang w:val="es-MX"/>
-        </w:rPr>
-      </w:pPr>
-      <w:r>
-        <w:rPr>
-          <w:rFonts w:asciiTheme="minorHAnsi" w:hAnsiTheme="minorHAnsi"/>
-          <w:color w:val="000000"/>
-          <w:sz w:val="18"/>
-          <w:szCs w:val="18"/>
+          <w:b/>
+          <w:color w:val="000000"/>
+          <w:lang w:val="es-MX"/>
+        </w:rPr>
+      </w:pPr>
+      <w:r>
+        <w:rPr>
+          <w:rFonts w:asciiTheme="minorHAnsi" w:hAnsiTheme="minorHAnsi"/>
+          <w:b/>
+          <w:color w:val="000000"/>
           <w:lang w:val="es-MX"/>
         </w:rPr>
         <w:t>Presentación</w:t>
@@ -30,64 +28,64 @@
         <w:rPr>
           <w:rFonts w:asciiTheme="minorHAnsi" w:hAnsiTheme="minorHAnsi"/>
           <w:color w:val="000000"/>
-          <w:sz w:val="18"/>
-          <w:szCs w:val="18"/>
-          <w:lang w:val="es-MX"/>
-        </w:rPr>
-      </w:pPr>
-      <w:r>
-        <w:rPr>
-          <w:rFonts w:asciiTheme="minorHAnsi" w:hAnsiTheme="minorHAnsi"/>
-          <w:color w:val="000000"/>
-          <w:sz w:val="18"/>
-          <w:szCs w:val="18"/>
-          <w:lang w:val="es-MX"/>
-        </w:rPr>
-        <w:t xml:space="preserve">Los </w:t>
-      </w:r>
-      <w:proofErr w:type="gramStart"/>
-      <w:r>
-        <w:rPr>
-          <w:rFonts w:asciiTheme="minorHAnsi" w:hAnsiTheme="minorHAnsi"/>
-          <w:color w:val="000000"/>
-          <w:sz w:val="18"/>
-          <w:szCs w:val="18"/>
-          <w:lang w:val="es-MX"/>
-        </w:rPr>
-        <w:t>Mayas</w:t>
-      </w:r>
-      <w:proofErr w:type="gramEnd"/>
-      <w:r>
-        <w:rPr>
-          <w:rFonts w:asciiTheme="minorHAnsi" w:hAnsiTheme="minorHAnsi"/>
-          <w:color w:val="000000"/>
-          <w:sz w:val="18"/>
-          <w:szCs w:val="18"/>
-          <w:lang w:val="es-MX"/>
-        </w:rPr>
-        <w:t xml:space="preserve">, Los Aztecas, los Incas, Los Muiscas y los </w:t>
-      </w:r>
-      <w:proofErr w:type="spellStart"/>
-      <w:r>
-        <w:rPr>
-          <w:rFonts w:asciiTheme="minorHAnsi" w:hAnsiTheme="minorHAnsi"/>
-          <w:color w:val="000000"/>
-          <w:sz w:val="18"/>
-          <w:szCs w:val="18"/>
-          <w:lang w:val="es-MX"/>
-        </w:rPr>
-        <w:t>Taironas</w:t>
-      </w:r>
-      <w:proofErr w:type="spellEnd"/>
-      <w:r>
-        <w:rPr>
-          <w:rFonts w:asciiTheme="minorHAnsi" w:hAnsiTheme="minorHAnsi"/>
-          <w:color w:val="000000"/>
-          <w:sz w:val="18"/>
-          <w:szCs w:val="18"/>
-          <w:lang w:val="es-MX"/>
-        </w:rPr>
-        <w:t xml:space="preserve"> fueron culturas indígenas que tenían un alto nivel de desarrollo a la llegada de los españoles. Cada una de las culturas indígenas tenía una organización que le era propia.</w:t>
+          <w:lang w:val="es-MX"/>
+        </w:rPr>
+      </w:pPr>
+      <w:r>
+        <w:rPr>
+          <w:rFonts w:asciiTheme="minorHAnsi" w:hAnsiTheme="minorHAnsi"/>
+          <w:color w:val="000000"/>
+          <w:lang w:val="es-MX"/>
+        </w:rPr>
+        <w:t>Los mayas, l</w:t>
+      </w:r>
+      <w:r>
+        <w:rPr>
+          <w:rFonts w:asciiTheme="minorHAnsi" w:hAnsiTheme="minorHAnsi"/>
+          <w:color w:val="000000"/>
+          <w:lang w:val="es-MX"/>
+        </w:rPr>
+        <w:t>os aztecas, los incas, Los muiscas y los t</w:t>
+      </w:r>
+      <w:r>
+        <w:rPr>
+          <w:rFonts w:asciiTheme="minorHAnsi" w:hAnsiTheme="minorHAnsi"/>
+          <w:color w:val="000000"/>
+          <w:lang w:val="es-MX"/>
+        </w:rPr>
+        <w:t xml:space="preserve">aironas </w:t>
+      </w:r>
+      <w:r>
+        <w:rPr>
+          <w:rFonts w:asciiTheme="minorHAnsi" w:hAnsiTheme="minorHAnsi"/>
+          <w:color w:val="000000"/>
+          <w:lang w:val="es-MX"/>
+        </w:rPr>
+        <w:t>eran</w:t>
+      </w:r>
+      <w:r>
+        <w:rPr>
+          <w:rFonts w:asciiTheme="minorHAnsi" w:hAnsiTheme="minorHAnsi"/>
+          <w:color w:val="000000"/>
+          <w:lang w:val="es-MX"/>
+        </w:rPr>
+        <w:t xml:space="preserve"> culturas indígenas que tenían un alto nivel de desarrollo a la llegada de los españoles. Cad</w:t>
+      </w:r>
+      <w:r>
+        <w:rPr>
+          <w:rFonts w:asciiTheme="minorHAnsi" w:hAnsiTheme="minorHAnsi"/>
+          <w:color w:val="000000"/>
+          <w:lang w:val="es-MX"/>
+        </w:rPr>
+        <w:t xml:space="preserve">a una de esas culturas </w:t>
+      </w:r>
+      <w:r>
+        <w:rPr>
+          <w:rFonts w:asciiTheme="minorHAnsi" w:hAnsiTheme="minorHAnsi"/>
+          <w:color w:val="000000"/>
+          <w:lang w:val="es-MX"/>
+        </w:rPr>
+        <w:t>tenía una organización que le era propia.</w:t>
       </w:r>
     </w:p>
     <w:p>
@@ -95,65 +93,30 @@
         <w:spacing w:after="0"/>
         <w:rPr>
           <w:rFonts w:asciiTheme="minorHAnsi" w:hAnsiTheme="minorHAnsi"/>
-          <w:color w:val="000000"/>
-          <w:sz w:val="18"/>
-          <w:szCs w:val="18"/>
-          <w:lang w:val="es-MX"/>
-        </w:rPr>
-      </w:pPr>
-      <w:r>
-        <w:rPr>
-          <w:rFonts w:asciiTheme="minorHAnsi" w:hAnsiTheme="minorHAnsi"/>
-          <w:color w:val="000000"/>
-          <w:sz w:val="18"/>
-          <w:szCs w:val="18"/>
-          <w:lang w:val="es-MX"/>
-        </w:rPr>
-        <w:t>Objetivo</w:t>
-      </w:r>
+          <w:b/>
+          <w:color w:val="000000"/>
+          <w:lang w:val="es-MX"/>
+        </w:rPr>
+      </w:pPr>
     </w:p>
     <w:p>
       <w:pPr>
         <w:spacing w:after="0"/>
         <w:rPr>
           <w:rFonts w:asciiTheme="minorHAnsi" w:hAnsiTheme="minorHAnsi"/>
-          <w:color w:val="000000"/>
-          <w:sz w:val="18"/>
-          <w:szCs w:val="18"/>
-          <w:lang w:val="es-MX"/>
-        </w:rPr>
-      </w:pPr>
-      <w:r>
-        <w:rPr>
-          <w:rFonts w:asciiTheme="minorHAnsi" w:hAnsiTheme="minorHAnsi"/>
-          <w:color w:val="000000"/>
-          <w:sz w:val="18"/>
-          <w:szCs w:val="18"/>
-          <w:lang w:val="es-MX"/>
-        </w:rPr>
-        <w:t xml:space="preserve">Identificar las similitudes y diferencias entre las principales culturas americanas (Mayas, Aztecas, Incas, Muiscas y </w:t>
-      </w:r>
-      <w:proofErr w:type="spellStart"/>
-      <w:r>
-        <w:rPr>
-          <w:rFonts w:asciiTheme="minorHAnsi" w:hAnsiTheme="minorHAnsi"/>
-          <w:color w:val="000000"/>
-          <w:sz w:val="18"/>
-          <w:szCs w:val="18"/>
-          <w:lang w:val="es-MX"/>
-        </w:rPr>
-        <w:t>Taironas</w:t>
-      </w:r>
-      <w:proofErr w:type="spellEnd"/>
-      <w:r>
-        <w:rPr>
-          <w:rFonts w:asciiTheme="minorHAnsi" w:hAnsiTheme="minorHAnsi"/>
-          <w:color w:val="000000"/>
-          <w:sz w:val="18"/>
-          <w:szCs w:val="18"/>
-          <w:lang w:val="es-MX"/>
-        </w:rPr>
-        <w:t>).</w:t>
+          <w:b/>
+          <w:color w:val="000000"/>
+          <w:lang w:val="es-MX"/>
+        </w:rPr>
+      </w:pPr>
+      <w:r>
+        <w:rPr>
+          <w:rFonts w:asciiTheme="minorHAnsi" w:hAnsiTheme="minorHAnsi"/>
+          <w:b/>
+          <w:color w:val="000000"/>
+          <w:lang w:val="es-MX"/>
+        </w:rPr>
+        <w:t>Objetivo</w:t>
       </w:r>
     </w:p>
     <w:p>
@@ -162,20 +125,32 @@
         <w:rPr>
           <w:rFonts w:asciiTheme="minorHAnsi" w:hAnsiTheme="minorHAnsi"/>
           <w:color w:val="000000"/>
-          <w:sz w:val="18"/>
-          <w:szCs w:val="18"/>
-          <w:lang w:val="es-MX"/>
-        </w:rPr>
-      </w:pPr>
-      <w:r>
-        <w:rPr>
-          <w:rFonts w:asciiTheme="minorHAnsi" w:hAnsiTheme="minorHAnsi"/>
-          <w:color w:val="000000"/>
-          <w:sz w:val="18"/>
-          <w:szCs w:val="18"/>
-          <w:lang w:val="es-MX"/>
-        </w:rPr>
-        <w:t>Antes de la presentación</w:t>
+          <w:lang w:val="es-MX"/>
+        </w:rPr>
+      </w:pPr>
+      <w:r>
+        <w:rPr>
+          <w:rFonts w:asciiTheme="minorHAnsi" w:hAnsiTheme="minorHAnsi"/>
+          <w:color w:val="000000"/>
+          <w:lang w:val="es-MX"/>
+        </w:rPr>
+        <w:t>Identificar las similitudes y diferencias entre las pr</w:t>
+      </w:r>
+      <w:r>
+        <w:rPr>
+          <w:rFonts w:asciiTheme="minorHAnsi" w:hAnsiTheme="minorHAnsi"/>
+          <w:color w:val="000000"/>
+          <w:lang w:val="es-MX"/>
+        </w:rPr>
+        <w:t>incipales culturas americanas (mayas, aztecas, incas, muiscas y t</w:t>
+      </w:r>
+      <w:r>
+        <w:rPr>
+          <w:rFonts w:asciiTheme="minorHAnsi" w:hAnsiTheme="minorHAnsi"/>
+          <w:color w:val="000000"/>
+          <w:lang w:val="es-MX"/>
+        </w:rPr>
+        <w:t>aironas).</w:t>
       </w:r>
     </w:p>
     <w:p>
@@ -183,133 +158,96 @@
         <w:spacing w:after="0"/>
         <w:rPr>
           <w:rFonts w:asciiTheme="minorHAnsi" w:hAnsiTheme="minorHAnsi"/>
-          <w:color w:val="000000"/>
-          <w:sz w:val="18"/>
-          <w:szCs w:val="18"/>
-          <w:lang w:val="es-MX"/>
-        </w:rPr>
-      </w:pPr>
-      <w:r>
-        <w:rPr>
-          <w:rFonts w:asciiTheme="minorHAnsi" w:hAnsiTheme="minorHAnsi"/>
-          <w:color w:val="000000"/>
-          <w:sz w:val="18"/>
-          <w:szCs w:val="18"/>
-          <w:lang w:val="es-MX"/>
-        </w:rPr>
-        <w:t>Como paso previo del trabajo a realizar, te sugerimos repasar algunos conceptos clave. Para ellos, puedes tratar de responder  las siguientes preguntas:</w:t>
-      </w:r>
+          <w:b/>
+          <w:color w:val="000000"/>
+          <w:lang w:val="es-MX"/>
+        </w:rPr>
+      </w:pPr>
     </w:p>
     <w:p>
       <w:pPr>
         <w:spacing w:after="0"/>
-        <w:jc w:val="both"/>
-        <w:rPr>
-          <w:rFonts w:asciiTheme="minorHAnsi" w:hAnsiTheme="minorHAnsi"/>
-          <w:color w:val="000000"/>
-          <w:sz w:val="18"/>
-          <w:szCs w:val="18"/>
-          <w:lang w:val="es-MX"/>
-        </w:rPr>
-      </w:pPr>
-      <w:r>
-        <w:rPr>
-          <w:rFonts w:asciiTheme="minorHAnsi" w:hAnsiTheme="minorHAnsi"/>
-          <w:color w:val="000000"/>
-          <w:sz w:val="18"/>
-          <w:szCs w:val="18"/>
-          <w:lang w:val="es-MX"/>
-        </w:rPr>
-        <w:t xml:space="preserve">- Identifica en un mapa los territorios que ocuparon los pueblos americanos </w:t>
-      </w:r>
-      <w:proofErr w:type="gramStart"/>
-      <w:r>
-        <w:rPr>
-          <w:rFonts w:asciiTheme="minorHAnsi" w:hAnsiTheme="minorHAnsi"/>
-          <w:color w:val="000000"/>
-          <w:sz w:val="18"/>
-          <w:szCs w:val="18"/>
-          <w:lang w:val="es-MX"/>
-        </w:rPr>
-        <w:t>Mayas</w:t>
-      </w:r>
-      <w:proofErr w:type="gramEnd"/>
-      <w:r>
-        <w:rPr>
-          <w:rFonts w:asciiTheme="minorHAnsi" w:hAnsiTheme="minorHAnsi"/>
-          <w:color w:val="000000"/>
-          <w:sz w:val="18"/>
-          <w:szCs w:val="18"/>
-          <w:lang w:val="es-MX"/>
-        </w:rPr>
-        <w:t xml:space="preserve">, Aztecas, Incas, Muiscas y </w:t>
-      </w:r>
-      <w:proofErr w:type="spellStart"/>
-      <w:r>
-        <w:rPr>
-          <w:rFonts w:asciiTheme="minorHAnsi" w:hAnsiTheme="minorHAnsi"/>
-          <w:color w:val="000000"/>
-          <w:sz w:val="18"/>
-          <w:szCs w:val="18"/>
-          <w:lang w:val="es-MX"/>
-        </w:rPr>
-        <w:t>Taironas</w:t>
-      </w:r>
-      <w:proofErr w:type="spellEnd"/>
-      <w:r>
-        <w:rPr>
-          <w:rFonts w:asciiTheme="minorHAnsi" w:hAnsiTheme="minorHAnsi"/>
-          <w:color w:val="000000"/>
-          <w:sz w:val="18"/>
-          <w:szCs w:val="18"/>
-          <w:lang w:val="es-MX"/>
-        </w:rPr>
-        <w:t>.</w:t>
+        <w:rPr>
+          <w:rFonts w:asciiTheme="minorHAnsi" w:hAnsiTheme="minorHAnsi"/>
+          <w:b/>
+          <w:color w:val="000000"/>
+          <w:lang w:val="es-MX"/>
+        </w:rPr>
+      </w:pPr>
+      <w:r>
+        <w:rPr>
+          <w:rFonts w:asciiTheme="minorHAnsi" w:hAnsiTheme="minorHAnsi"/>
+          <w:b/>
+          <w:color w:val="000000"/>
+          <w:lang w:val="es-MX"/>
+        </w:rPr>
+        <w:t>Antes de la presentación</w:t>
       </w:r>
     </w:p>
     <w:p>
       <w:pPr>
         <w:spacing w:after="0"/>
-        <w:jc w:val="both"/>
-        <w:rPr>
-          <w:rFonts w:asciiTheme="minorHAnsi" w:hAnsiTheme="minorHAnsi"/>
-          <w:color w:val="000000"/>
-          <w:sz w:val="18"/>
-          <w:szCs w:val="18"/>
-          <w:lang w:val="es-MX"/>
-        </w:rPr>
-      </w:pPr>
-      <w:r>
-        <w:rPr>
-          <w:rFonts w:asciiTheme="minorHAnsi" w:hAnsiTheme="minorHAnsi"/>
-          <w:color w:val="000000"/>
-          <w:sz w:val="18"/>
-          <w:szCs w:val="18"/>
-          <w:lang w:val="es-MX"/>
-        </w:rPr>
-        <w:t xml:space="preserve">-Identifica las características de la organización política, social y económica de los Mayas, Aztecas, Incas, Muiscas y </w:t>
-      </w:r>
-      <w:proofErr w:type="spellStart"/>
-      <w:r>
-        <w:rPr>
-          <w:rFonts w:asciiTheme="minorHAnsi" w:hAnsiTheme="minorHAnsi"/>
-          <w:color w:val="000000"/>
-          <w:sz w:val="18"/>
-          <w:szCs w:val="18"/>
-          <w:lang w:val="es-MX"/>
-        </w:rPr>
-        <w:t>Taironas</w:t>
-      </w:r>
-      <w:proofErr w:type="spellEnd"/>
-      <w:r>
-        <w:rPr>
-          <w:rFonts w:asciiTheme="minorHAnsi" w:hAnsiTheme="minorHAnsi"/>
-          <w:color w:val="000000"/>
-          <w:sz w:val="18"/>
-          <w:szCs w:val="18"/>
-          <w:lang w:val="es-MX"/>
-        </w:rPr>
-        <w:t>.</w:t>
+        <w:rPr>
+          <w:rFonts w:asciiTheme="minorHAnsi" w:hAnsiTheme="minorHAnsi"/>
+          <w:color w:val="000000"/>
+          <w:lang w:val="es-MX"/>
+        </w:rPr>
+      </w:pPr>
+      <w:r>
+        <w:rPr>
+          <w:rFonts w:asciiTheme="minorHAnsi" w:hAnsiTheme="minorHAnsi"/>
+          <w:color w:val="000000"/>
+          <w:lang w:val="es-MX"/>
+        </w:rPr>
+        <w:t>Antes de realiza</w:t>
+      </w:r>
+      <w:r>
+        <w:rPr>
+          <w:rFonts w:asciiTheme="minorHAnsi" w:hAnsiTheme="minorHAnsi"/>
+          <w:color w:val="000000"/>
+          <w:lang w:val="es-MX"/>
+        </w:rPr>
+        <w:t>r</w:t>
+      </w:r>
+      <w:r>
+        <w:rPr>
+          <w:rFonts w:asciiTheme="minorHAnsi" w:hAnsiTheme="minorHAnsi"/>
+          <w:color w:val="000000"/>
+          <w:lang w:val="es-MX"/>
+        </w:rPr>
+        <w:t xml:space="preserve"> este trabajo</w:t>
+      </w:r>
+      <w:r>
+        <w:rPr>
+          <w:rFonts w:asciiTheme="minorHAnsi" w:hAnsiTheme="minorHAnsi"/>
+          <w:color w:val="000000"/>
+          <w:lang w:val="es-MX"/>
+        </w:rPr>
+        <w:t>, te sugerimos repasar algunos conceptos clave. Para e</w:t>
+      </w:r>
+      <w:r>
+        <w:rPr>
+          <w:rFonts w:asciiTheme="minorHAnsi" w:hAnsiTheme="minorHAnsi"/>
+          <w:color w:val="000000"/>
+          <w:lang w:val="es-MX"/>
+        </w:rPr>
+        <w:t>llo</w:t>
+      </w:r>
+      <w:r>
+        <w:rPr>
+          <w:rFonts w:asciiTheme="minorHAnsi" w:hAnsiTheme="minorHAnsi"/>
+          <w:color w:val="000000"/>
+          <w:lang w:val="es-MX"/>
+        </w:rPr>
+        <w:t>, puedes hacer lo siguiente</w:t>
+      </w:r>
+      <w:r>
+        <w:rPr>
+          <w:rFonts w:asciiTheme="minorHAnsi" w:hAnsiTheme="minorHAnsi"/>
+          <w:color w:val="000000"/>
+          <w:lang w:val="es-MX"/>
+        </w:rPr>
+        <w:t>:</w:t>
       </w:r>
     </w:p>
     <w:p>
@@ -319,20 +257,32 @@
         <w:rPr>
           <w:rFonts w:asciiTheme="minorHAnsi" w:hAnsiTheme="minorHAnsi"/>
           <w:color w:val="000000"/>
-          <w:sz w:val="18"/>
-          <w:szCs w:val="18"/>
-          <w:lang w:val="es-MX"/>
-        </w:rPr>
-      </w:pPr>
-      <w:r>
-        <w:rPr>
-          <w:rFonts w:asciiTheme="minorHAnsi" w:hAnsiTheme="minorHAnsi"/>
-          <w:color w:val="000000"/>
-          <w:sz w:val="18"/>
-          <w:szCs w:val="18"/>
-          <w:lang w:val="es-MX"/>
-        </w:rPr>
-        <w:t>- ¿Qué escritura tenían estas culturas? Mencione ejemplos</w:t>
+          <w:lang w:val="es-MX"/>
+        </w:rPr>
+      </w:pPr>
+      <w:r>
+        <w:rPr>
+          <w:rFonts w:asciiTheme="minorHAnsi" w:hAnsiTheme="minorHAnsi"/>
+          <w:color w:val="000000"/>
+          <w:lang w:val="es-MX"/>
+        </w:rPr>
+        <w:t>- Identifica en un mapa los territorios que o</w:t>
+      </w:r>
+      <w:r>
+        <w:rPr>
+          <w:rFonts w:asciiTheme="minorHAnsi" w:hAnsiTheme="minorHAnsi"/>
+          <w:color w:val="000000"/>
+          <w:lang w:val="es-MX"/>
+        </w:rPr>
+        <w:t>cuparon los pueblos mayas, aztecas, incas, muiscas y t</w:t>
+      </w:r>
+      <w:r>
+        <w:rPr>
+          <w:rFonts w:asciiTheme="minorHAnsi" w:hAnsiTheme="minorHAnsi"/>
+          <w:color w:val="000000"/>
+          <w:lang w:val="es-MX"/>
+        </w:rPr>
+        <w:t>aironas.</w:t>
       </w:r>
     </w:p>
     <w:p>
@@ -342,20 +292,40 @@
         <w:rPr>
           <w:rFonts w:asciiTheme="minorHAnsi" w:hAnsiTheme="minorHAnsi"/>
           <w:color w:val="000000"/>
-          <w:sz w:val="18"/>
-          <w:szCs w:val="18"/>
-          <w:lang w:val="es-MX"/>
-        </w:rPr>
-      </w:pPr>
-      <w:r>
-        <w:rPr>
-          <w:rFonts w:asciiTheme="minorHAnsi" w:hAnsiTheme="minorHAnsi"/>
-          <w:color w:val="000000"/>
-          <w:sz w:val="18"/>
-          <w:szCs w:val="18"/>
-          <w:lang w:val="es-MX"/>
-        </w:rPr>
-        <w:t>- Menciones algunas de las manifestaciones culturales, sociales, religiosas de cada una de estas cinco culturas.</w:t>
+          <w:lang w:val="es-MX"/>
+        </w:rPr>
+      </w:pPr>
+      <w:r>
+        <w:rPr>
+          <w:rFonts w:asciiTheme="minorHAnsi" w:hAnsiTheme="minorHAnsi"/>
+          <w:color w:val="000000"/>
+          <w:lang w:val="es-MX"/>
+        </w:rPr>
+        <w:t>-Identifica las características de la organización política, social y económi</w:t>
+      </w:r>
+      <w:r>
+        <w:rPr>
+          <w:rFonts w:asciiTheme="minorHAnsi" w:hAnsiTheme="minorHAnsi"/>
+          <w:color w:val="000000"/>
+          <w:lang w:val="es-MX"/>
+        </w:rPr>
+        <w:t>ca de la</w:t>
+      </w:r>
+      <w:r>
+        <w:rPr>
+          <w:rFonts w:asciiTheme="minorHAnsi" w:hAnsiTheme="minorHAnsi"/>
+          <w:color w:val="000000"/>
+          <w:lang w:val="es-MX"/>
+        </w:rPr>
+        <w:t xml:space="preserve">s </w:t>
+      </w:r>
+      <w:r>
+        <w:rPr>
+          <w:rFonts w:asciiTheme="minorHAnsi" w:hAnsiTheme="minorHAnsi"/>
+          <w:color w:val="000000"/>
+          <w:lang w:val="es-MX"/>
+        </w:rPr>
+        <w:t>cinco culturas.</w:t>
       </w:r>
     </w:p>
     <w:p>
@@ -365,63 +335,186 @@
         <w:rPr>
           <w:rFonts w:asciiTheme="minorHAnsi" w:hAnsiTheme="minorHAnsi"/>
           <w:color w:val="000000"/>
-          <w:sz w:val="18"/>
-          <w:szCs w:val="18"/>
-          <w:lang w:val="es-MX"/>
-        </w:rPr>
-      </w:pPr>
-      <w:r>
-        <w:rPr>
-          <w:rFonts w:asciiTheme="minorHAnsi" w:hAnsiTheme="minorHAnsi"/>
-          <w:color w:val="000000"/>
-          <w:sz w:val="18"/>
-          <w:szCs w:val="18"/>
-          <w:lang w:val="es-MX"/>
-        </w:rPr>
-        <w:t xml:space="preserve">- ¿Cuáles son algunas de  las razones por las que las culturas Muisca y </w:t>
-      </w:r>
-      <w:proofErr w:type="spellStart"/>
-      <w:r>
-        <w:rPr>
-          <w:rFonts w:asciiTheme="minorHAnsi" w:hAnsiTheme="minorHAnsi"/>
-          <w:color w:val="000000"/>
-          <w:sz w:val="18"/>
-          <w:szCs w:val="18"/>
-          <w:lang w:val="es-MX"/>
-        </w:rPr>
-        <w:t>Tairona</w:t>
-      </w:r>
-      <w:proofErr w:type="spellEnd"/>
-      <w:r>
-        <w:rPr>
-          <w:rFonts w:asciiTheme="minorHAnsi" w:hAnsiTheme="minorHAnsi"/>
-          <w:color w:val="000000"/>
-          <w:sz w:val="18"/>
-          <w:szCs w:val="18"/>
-          <w:lang w:val="es-MX"/>
-        </w:rPr>
-        <w:t xml:space="preserve"> no tienen el mismo nivel de difusión que las culturas mesoamericanas e Inca?</w:t>
+          <w:lang w:val="es-MX"/>
+        </w:rPr>
+      </w:pPr>
+      <w:r>
+        <w:rPr>
+          <w:rFonts w:asciiTheme="minorHAnsi" w:hAnsiTheme="minorHAnsi"/>
+          <w:color w:val="000000"/>
+          <w:lang w:val="es-MX"/>
+        </w:rPr>
+        <w:t xml:space="preserve">- </w:t>
+      </w:r>
+      <w:r>
+        <w:rPr>
+          <w:rFonts w:asciiTheme="minorHAnsi" w:hAnsiTheme="minorHAnsi"/>
+          <w:color w:val="000000"/>
+          <w:lang w:val="es-MX"/>
+        </w:rPr>
+        <w:t>Identifica la escritura que tenían. Anota</w:t>
+      </w:r>
+      <w:r>
+        <w:rPr>
+          <w:rFonts w:asciiTheme="minorHAnsi" w:hAnsiTheme="minorHAnsi"/>
+          <w:color w:val="000000"/>
+          <w:lang w:val="es-MX"/>
+        </w:rPr>
+        <w:t xml:space="preserve"> ejemplos</w:t>
+      </w:r>
+      <w:r>
+        <w:rPr>
+          <w:rFonts w:asciiTheme="minorHAnsi" w:hAnsiTheme="minorHAnsi"/>
+          <w:color w:val="000000"/>
+          <w:lang w:val="es-MX"/>
+        </w:rPr>
+        <w:t>.</w:t>
       </w:r>
     </w:p>
     <w:p>
       <w:pPr>
         <w:spacing w:after="0"/>
+        <w:jc w:val="both"/>
+        <w:rPr>
+          <w:rFonts w:asciiTheme="minorHAnsi" w:hAnsiTheme="minorHAnsi"/>
+          <w:color w:val="000000"/>
+          <w:lang w:val="es-MX"/>
+        </w:rPr>
+      </w:pPr>
+      <w:r>
+        <w:rPr>
+          <w:rFonts w:asciiTheme="minorHAnsi" w:hAnsiTheme="minorHAnsi"/>
+          <w:color w:val="000000"/>
+          <w:lang w:val="es-MX"/>
+        </w:rPr>
+        <w:t>- Menciona</w:t>
+      </w:r>
+      <w:r>
+        <w:rPr>
+          <w:rFonts w:asciiTheme="minorHAnsi" w:hAnsiTheme="minorHAnsi"/>
+          <w:color w:val="000000"/>
+          <w:lang w:val="es-MX"/>
+        </w:rPr>
+        <w:t xml:space="preserve"> algunas de las manif</w:t>
+      </w:r>
+      <w:r>
+        <w:rPr>
+          <w:rFonts w:asciiTheme="minorHAnsi" w:hAnsiTheme="minorHAnsi"/>
+          <w:color w:val="000000"/>
+          <w:lang w:val="es-MX"/>
+        </w:rPr>
+        <w:t>estaciones culturales, sociales</w:t>
+      </w:r>
+      <w:r>
+        <w:rPr>
+          <w:rFonts w:asciiTheme="minorHAnsi" w:hAnsiTheme="minorHAnsi"/>
+          <w:color w:val="000000"/>
+          <w:lang w:val="es-MX"/>
+        </w:rPr>
+        <w:t xml:space="preserve"> </w:t>
+      </w:r>
+      <w:r>
+        <w:rPr>
+          <w:rFonts w:asciiTheme="minorHAnsi" w:hAnsiTheme="minorHAnsi"/>
+          <w:color w:val="000000"/>
+          <w:lang w:val="es-MX"/>
+        </w:rPr>
+        <w:t xml:space="preserve">y </w:t>
+      </w:r>
+      <w:r>
+        <w:rPr>
+          <w:rFonts w:asciiTheme="minorHAnsi" w:hAnsiTheme="minorHAnsi"/>
+          <w:color w:val="000000"/>
+          <w:lang w:val="es-MX"/>
+        </w:rPr>
+        <w:t xml:space="preserve">religiosas de </w:t>
+      </w:r>
+      <w:r>
+        <w:rPr>
+          <w:rFonts w:asciiTheme="minorHAnsi" w:hAnsiTheme="minorHAnsi"/>
+          <w:color w:val="000000"/>
+          <w:lang w:val="es-MX"/>
+        </w:rPr>
+        <w:t>cada una</w:t>
+      </w:r>
+      <w:r>
+        <w:rPr>
+          <w:rFonts w:asciiTheme="minorHAnsi" w:hAnsiTheme="minorHAnsi"/>
+          <w:color w:val="000000"/>
+          <w:lang w:val="es-MX"/>
+        </w:rPr>
+        <w:t>.</w:t>
+      </w:r>
+    </w:p>
+    <w:p>
+      <w:pPr>
+        <w:spacing w:after="0"/>
+        <w:jc w:val="both"/>
+        <w:rPr>
+          <w:rFonts w:asciiTheme="minorHAnsi" w:hAnsiTheme="minorHAnsi"/>
+          <w:color w:val="000000"/>
+          <w:lang w:val="es-MX"/>
+        </w:rPr>
+      </w:pPr>
+      <w:r>
+        <w:rPr>
+          <w:rFonts w:asciiTheme="minorHAnsi" w:hAnsiTheme="minorHAnsi"/>
+          <w:color w:val="000000"/>
+          <w:lang w:val="es-MX"/>
+        </w:rPr>
+        <w:t xml:space="preserve">- </w:t>
+      </w:r>
+      <w:r>
+        <w:rPr>
+          <w:rFonts w:asciiTheme="minorHAnsi" w:hAnsiTheme="minorHAnsi"/>
+          <w:color w:val="000000"/>
+          <w:lang w:val="es-MX"/>
+        </w:rPr>
+        <w:t>Argumenta por qué las culturas muisca y t</w:t>
+      </w:r>
+      <w:r>
+        <w:rPr>
+          <w:rFonts w:asciiTheme="minorHAnsi" w:hAnsiTheme="minorHAnsi"/>
+          <w:color w:val="000000"/>
+          <w:lang w:val="es-MX"/>
+        </w:rPr>
+        <w:t>airona no tienen el mismo nivel de difusión que</w:t>
+      </w:r>
+      <w:r>
+        <w:rPr>
+          <w:rFonts w:asciiTheme="minorHAnsi" w:hAnsiTheme="minorHAnsi"/>
+          <w:color w:val="000000"/>
+          <w:lang w:val="es-MX"/>
+        </w:rPr>
+        <w:t xml:space="preserve"> las culturas mesoamericanas e inca.</w:t>
+      </w:r>
+    </w:p>
+    <w:p>
+      <w:pPr>
+        <w:spacing w:after="0"/>
         <w:rPr>
           <w:rFonts w:asciiTheme="minorHAnsi" w:hAnsiTheme="minorHAnsi"/>
           <w:b/>
           <w:color w:val="000000"/>
-          <w:sz w:val="18"/>
-          <w:szCs w:val="18"/>
-          <w:lang w:val="es-MX"/>
-        </w:rPr>
-      </w:pPr>
-      <w:r>
+          <w:lang w:val="es-MX"/>
+        </w:rPr>
+      </w:pPr>
+    </w:p>
+    <w:p>
+      <w:pPr>
+        <w:spacing w:after="0"/>
         <w:rPr>
           <w:rFonts w:asciiTheme="minorHAnsi" w:hAnsiTheme="minorHAnsi"/>
           <w:b/>
           <w:color w:val="000000"/>
-          <w:sz w:val="18"/>
-          <w:szCs w:val="18"/>
+          <w:lang w:val="es-MX"/>
+        </w:rPr>
+      </w:pPr>
+      <w:r>
+        <w:rPr>
+          <w:rFonts w:asciiTheme="minorHAnsi" w:hAnsiTheme="minorHAnsi"/>
+          <w:b/>
+          <w:color w:val="000000"/>
           <w:lang w:val="es-MX"/>
         </w:rPr>
         <w:t>Tarea</w:t>
@@ -438,20 +531,40 @@
         <w:rPr>
           <w:rFonts w:asciiTheme="minorHAnsi" w:hAnsiTheme="minorHAnsi"/>
           <w:color w:val="000000"/>
-          <w:sz w:val="18"/>
-          <w:szCs w:val="18"/>
-          <w:lang w:val="es-MX"/>
-        </w:rPr>
-      </w:pPr>
-      <w:r>
-        <w:rPr>
-          <w:rFonts w:asciiTheme="minorHAnsi" w:hAnsiTheme="minorHAnsi"/>
-          <w:color w:val="000000"/>
-          <w:sz w:val="18"/>
-          <w:szCs w:val="18"/>
-          <w:lang w:val="es-MX"/>
-        </w:rPr>
-        <w:t>Cada estudiante realizará de manera individual un cuadro comparativo dando respuesta a los siguientes ítems. Puede ser como el que se propone a continuación:</w:t>
+          <w:lang w:val="es-MX"/>
+        </w:rPr>
+      </w:pPr>
+      <w:r>
+        <w:rPr>
+          <w:rFonts w:asciiTheme="minorHAnsi" w:hAnsiTheme="minorHAnsi"/>
+          <w:color w:val="000000"/>
+          <w:lang w:val="es-MX"/>
+        </w:rPr>
+        <w:t>Realiza</w:t>
+      </w:r>
+      <w:r>
+        <w:rPr>
+          <w:rFonts w:asciiTheme="minorHAnsi" w:hAnsiTheme="minorHAnsi"/>
+          <w:color w:val="000000"/>
+          <w:lang w:val="es-MX"/>
+        </w:rPr>
+        <w:t xml:space="preserve"> de manera indivi</w:t>
+      </w:r>
+      <w:r>
+        <w:rPr>
+          <w:rFonts w:asciiTheme="minorHAnsi" w:hAnsiTheme="minorHAnsi"/>
+          <w:color w:val="000000"/>
+          <w:lang w:val="es-MX"/>
+        </w:rPr>
+        <w:t>dual un cuadro comparativo que responda</w:t>
+      </w:r>
+      <w:r>
+        <w:rPr>
+          <w:rFonts w:asciiTheme="minorHAnsi" w:hAnsiTheme="minorHAnsi"/>
+          <w:color w:val="000000"/>
+          <w:lang w:val="es-MX"/>
+        </w:rPr>
+        <w:t xml:space="preserve"> a los siguientes ítems. Puede ser como el que se propone a continuación:</w:t>
       </w:r>
     </w:p>
     <w:p>
@@ -461,15 +574,13 @@
         <w:rPr>
           <w:rFonts w:asciiTheme="minorHAnsi" w:hAnsiTheme="minorHAnsi"/>
           <w:color w:val="000000"/>
-          <w:sz w:val="18"/>
-          <w:szCs w:val="18"/>
           <w:lang w:val="es-MX"/>
         </w:rPr>
       </w:pPr>
     </w:p>
     <w:tbl>
       <w:tblPr>
-        <w:tblW w:w="6530" w:type="dxa"/>
+        <w:tblW w:w="8188" w:type="dxa"/>
         <w:tblBorders>
           <w:top w:val="single" w:sz="4" w:space="0" w:color="000000"/>
           <w:left w:val="single" w:sz="4" w:space="0" w:color="000000"/>
@@ -478,15 +589,16 @@
           <w:insideH w:val="single" w:sz="4" w:space="0" w:color="000000"/>
           <w:insideV w:val="single" w:sz="4" w:space="0" w:color="000000"/>
         </w:tblBorders>
+        <w:tblLayout w:type="fixed"/>
         <w:tblLook w:val="04A0" w:firstRow="1" w:lastRow="0" w:firstColumn="1" w:lastColumn="0" w:noHBand="0" w:noVBand="1"/>
       </w:tblPr>
       <w:tblGrid>
-        <w:gridCol w:w="1596"/>
-        <w:gridCol w:w="876"/>
-        <w:gridCol w:w="1067"/>
-        <w:gridCol w:w="777"/>
-        <w:gridCol w:w="1047"/>
-        <w:gridCol w:w="1167"/>
+        <w:gridCol w:w="1668"/>
+        <w:gridCol w:w="1275"/>
+        <w:gridCol w:w="1276"/>
+        <w:gridCol w:w="1276"/>
+        <w:gridCol w:w="1417"/>
+        <w:gridCol w:w="1276"/>
       </w:tblGrid>
       <w:tr>
         <w:trPr>
@@ -494,13 +606,13 @@
         </w:trPr>
         <w:tc>
           <w:tcPr>
-            <w:tcW w:w="1596" w:type="dxa"/>
+            <w:tcW w:w="1668" w:type="dxa"/>
             <w:shd w:val="clear" w:color="auto" w:fill="D9D9D9"/>
           </w:tcPr>
           <w:p>
             <w:pPr>
               <w:spacing w:after="0"/>
-              <w:jc w:val="both"/>
+              <w:jc w:val="center"/>
               <w:rPr>
                 <w:rFonts w:asciiTheme="minorHAnsi" w:hAnsiTheme="minorHAnsi"/>
                 <w:b/>
@@ -525,13 +637,13 @@
         </w:tc>
         <w:tc>
           <w:tcPr>
-            <w:tcW w:w="876" w:type="dxa"/>
+            <w:tcW w:w="1275" w:type="dxa"/>
             <w:shd w:val="clear" w:color="auto" w:fill="D9D9D9"/>
           </w:tcPr>
           <w:p>
             <w:pPr>
               <w:spacing w:after="0"/>
-              <w:jc w:val="both"/>
+              <w:jc w:val="center"/>
               <w:rPr>
                 <w:rFonts w:asciiTheme="minorHAnsi" w:hAnsiTheme="minorHAnsi"/>
                 <w:b/>
@@ -556,13 +668,13 @@
         </w:tc>
         <w:tc>
           <w:tcPr>
-            <w:tcW w:w="1067" w:type="dxa"/>
+            <w:tcW w:w="1276" w:type="dxa"/>
             <w:shd w:val="clear" w:color="auto" w:fill="D9D9D9"/>
           </w:tcPr>
           <w:p>
             <w:pPr>
               <w:spacing w:after="0"/>
-              <w:jc w:val="both"/>
+              <w:jc w:val="center"/>
               <w:rPr>
                 <w:rFonts w:asciiTheme="minorHAnsi" w:hAnsiTheme="minorHAnsi"/>
                 <w:b/>
@@ -587,13 +699,13 @@
         </w:tc>
         <w:tc>
           <w:tcPr>
-            <w:tcW w:w="777" w:type="dxa"/>
+            <w:tcW w:w="1276" w:type="dxa"/>
             <w:shd w:val="clear" w:color="auto" w:fill="D9D9D9"/>
           </w:tcPr>
           <w:p>
             <w:pPr>
               <w:spacing w:after="0"/>
-              <w:jc w:val="both"/>
+              <w:jc w:val="center"/>
               <w:rPr>
                 <w:rFonts w:asciiTheme="minorHAnsi" w:hAnsiTheme="minorHAnsi"/>
                 <w:b/>
@@ -618,13 +730,13 @@
         </w:tc>
         <w:tc>
           <w:tcPr>
-            <w:tcW w:w="1047" w:type="dxa"/>
+            <w:tcW w:w="1417" w:type="dxa"/>
             <w:shd w:val="clear" w:color="auto" w:fill="D9D9D9"/>
           </w:tcPr>
           <w:p>
             <w:pPr>
               <w:spacing w:after="0"/>
-              <w:jc w:val="both"/>
+              <w:jc w:val="center"/>
               <w:rPr>
                 <w:rFonts w:asciiTheme="minorHAnsi" w:hAnsiTheme="minorHAnsi"/>
                 <w:b/>
@@ -649,13 +761,13 @@
         </w:tc>
         <w:tc>
           <w:tcPr>
-            <w:tcW w:w="1167" w:type="dxa"/>
+            <w:tcW w:w="1276" w:type="dxa"/>
             <w:shd w:val="clear" w:color="auto" w:fill="D9D9D9"/>
           </w:tcPr>
           <w:p>
             <w:pPr>
               <w:spacing w:after="0"/>
-              <w:jc w:val="both"/>
+              <w:jc w:val="center"/>
               <w:rPr>
                 <w:rFonts w:asciiTheme="minorHAnsi" w:hAnsiTheme="minorHAnsi"/>
                 <w:b/>
@@ -685,13 +797,12 @@
         </w:trPr>
         <w:tc>
           <w:tcPr>
-            <w:tcW w:w="1596" w:type="dxa"/>
+            <w:tcW w:w="1668" w:type="dxa"/>
             <w:shd w:val="clear" w:color="auto" w:fill="D9D9D9"/>
           </w:tcPr>
           <w:p>
             <w:pPr>
               <w:spacing w:after="0"/>
-              <w:jc w:val="both"/>
               <w:rPr>
                 <w:rFonts w:asciiTheme="minorHAnsi" w:hAnsiTheme="minorHAnsi"/>
                 <w:color w:val="000000"/>
@@ -714,89 +825,83 @@
         </w:tc>
         <w:tc>
           <w:tcPr>
-            <w:tcW w:w="876" w:type="dxa"/>
-          </w:tcPr>
-          <w:p>
-            <w:pPr>
-              <w:spacing w:after="0"/>
-              <w:jc w:val="both"/>
-              <w:rPr>
-                <w:rFonts w:asciiTheme="minorHAnsi" w:hAnsiTheme="minorHAnsi"/>
-                <w:color w:val="000000"/>
-                <w:sz w:val="18"/>
-                <w:szCs w:val="18"/>
-                <w:lang w:val="es-MX"/>
-              </w:rPr>
-            </w:pPr>
-          </w:p>
-        </w:tc>
-        <w:tc>
-          <w:tcPr>
-            <w:tcW w:w="1067" w:type="dxa"/>
-          </w:tcPr>
-          <w:p>
-            <w:pPr>
-              <w:spacing w:after="0"/>
-              <w:jc w:val="both"/>
-              <w:rPr>
-                <w:rFonts w:asciiTheme="minorHAnsi" w:hAnsiTheme="minorHAnsi"/>
-                <w:color w:val="000000"/>
-                <w:sz w:val="18"/>
-                <w:szCs w:val="18"/>
-                <w:lang w:val="es-MX"/>
-              </w:rPr>
-            </w:pPr>
-          </w:p>
-        </w:tc>
-        <w:tc>
-          <w:tcPr>
-            <w:tcW w:w="777" w:type="dxa"/>
-          </w:tcPr>
-          <w:p>
-            <w:pPr>
-              <w:spacing w:after="0"/>
-              <w:jc w:val="both"/>
-              <w:rPr>
-                <w:rFonts w:asciiTheme="minorHAnsi" w:hAnsiTheme="minorHAnsi"/>
-                <w:color w:val="000000"/>
-                <w:sz w:val="18"/>
-                <w:szCs w:val="18"/>
-                <w:lang w:val="es-MX"/>
-              </w:rPr>
-            </w:pPr>
-          </w:p>
-        </w:tc>
-        <w:tc>
-          <w:tcPr>
-            <w:tcW w:w="1047" w:type="dxa"/>
-          </w:tcPr>
-          <w:p>
-            <w:pPr>
-              <w:spacing w:after="0"/>
-              <w:jc w:val="both"/>
-              <w:rPr>
-                <w:rFonts w:asciiTheme="minorHAnsi" w:hAnsiTheme="minorHAnsi"/>
-                <w:color w:val="000000"/>
-                <w:sz w:val="18"/>
-                <w:szCs w:val="18"/>
-                <w:lang w:val="es-MX"/>
-              </w:rPr>
-            </w:pPr>
-          </w:p>
-        </w:tc>
-        <w:tc>
-          <w:tcPr>
-            <w:tcW w:w="1167" w:type="dxa"/>
-          </w:tcPr>
-          <w:p>
-            <w:pPr>
-              <w:spacing w:after="0"/>
-              <w:jc w:val="both"/>
-              <w:rPr>
-                <w:rFonts w:asciiTheme="minorHAnsi" w:hAnsiTheme="minorHAnsi"/>
-                <w:color w:val="000000"/>
-                <w:sz w:val="18"/>
-                <w:szCs w:val="18"/>
+            <w:tcW w:w="1275" w:type="dxa"/>
+          </w:tcPr>
+          <w:p>
+            <w:pPr>
+              <w:spacing w:after="0"/>
+              <w:jc w:val="both"/>
+              <w:rPr>
+                <w:rFonts w:asciiTheme="minorHAnsi" w:hAnsiTheme="minorHAnsi"/>
+                <w:color w:val="000000"/>
+                <w:sz w:val="18"/>
+                <w:szCs w:val="18"/>
+                <w:lang w:val="es-MX"/>
+              </w:rPr>
+            </w:pPr>
+          </w:p>
+        </w:tc>
+        <w:tc>
+          <w:tcPr>
+            <w:tcW w:w="1276" w:type="dxa"/>
+          </w:tcPr>
+          <w:p>
+            <w:pPr>
+              <w:spacing w:after="0"/>
+              <w:jc w:val="both"/>
+              <w:rPr>
+                <w:rFonts w:asciiTheme="minorHAnsi" w:hAnsiTheme="minorHAnsi"/>
+                <w:color w:val="000000"/>
+                <w:sz w:val="18"/>
+                <w:szCs w:val="18"/>
+                <w:lang w:val="es-MX"/>
+              </w:rPr>
+            </w:pPr>
+          </w:p>
+        </w:tc>
+        <w:tc>
+          <w:tcPr>
+            <w:tcW w:w="1276" w:type="dxa"/>
+          </w:tcPr>
+          <w:p>
+            <w:pPr>
+              <w:spacing w:after="0"/>
+              <w:jc w:val="both"/>
+              <w:rPr>
+                <w:rFonts w:asciiTheme="minorHAnsi" w:hAnsiTheme="minorHAnsi"/>
+                <w:color w:val="000000"/>
+                <w:lang w:val="es-MX"/>
+              </w:rPr>
+            </w:pPr>
+          </w:p>
+        </w:tc>
+        <w:tc>
+          <w:tcPr>
+            <w:tcW w:w="1417" w:type="dxa"/>
+          </w:tcPr>
+          <w:p>
+            <w:pPr>
+              <w:spacing w:after="0"/>
+              <w:jc w:val="both"/>
+              <w:rPr>
+                <w:rFonts w:asciiTheme="minorHAnsi" w:hAnsiTheme="minorHAnsi"/>
+                <w:color w:val="000000"/>
+                <w:lang w:val="es-MX"/>
+              </w:rPr>
+            </w:pPr>
+          </w:p>
+        </w:tc>
+        <w:tc>
+          <w:tcPr>
+            <w:tcW w:w="1276" w:type="dxa"/>
+          </w:tcPr>
+          <w:p>
+            <w:pPr>
+              <w:spacing w:after="0"/>
+              <w:jc w:val="both"/>
+              <w:rPr>
+                <w:rFonts w:asciiTheme="minorHAnsi" w:hAnsiTheme="minorHAnsi"/>
+                <w:color w:val="000000"/>
                 <w:lang w:val="es-MX"/>
               </w:rPr>
             </w:pPr>
@@ -809,13 +914,12 @@
         </w:trPr>
         <w:tc>
           <w:tcPr>
-            <w:tcW w:w="1596" w:type="dxa"/>
+            <w:tcW w:w="1668" w:type="dxa"/>
             <w:shd w:val="clear" w:color="auto" w:fill="D9D9D9"/>
           </w:tcPr>
           <w:p>
             <w:pPr>
               <w:spacing w:after="0"/>
-              <w:jc w:val="both"/>
               <w:rPr>
                 <w:rFonts w:asciiTheme="minorHAnsi" w:hAnsiTheme="minorHAnsi"/>
                 <w:color w:val="000000"/>
@@ -838,7 +942,6 @@
           <w:p>
             <w:pPr>
               <w:spacing w:after="0"/>
-              <w:jc w:val="both"/>
               <w:rPr>
                 <w:rFonts w:asciiTheme="minorHAnsi" w:hAnsiTheme="minorHAnsi"/>
                 <w:color w:val="000000"/>
@@ -861,89 +964,83 @@
         </w:tc>
         <w:tc>
           <w:tcPr>
-            <w:tcW w:w="876" w:type="dxa"/>
-          </w:tcPr>
-          <w:p>
-            <w:pPr>
-              <w:spacing w:after="0"/>
-              <w:jc w:val="both"/>
-              <w:rPr>
-                <w:rFonts w:asciiTheme="minorHAnsi" w:hAnsiTheme="minorHAnsi"/>
-                <w:color w:val="000000"/>
-                <w:sz w:val="18"/>
-                <w:szCs w:val="18"/>
-                <w:lang w:val="es-MX"/>
-              </w:rPr>
-            </w:pPr>
-          </w:p>
-        </w:tc>
-        <w:tc>
-          <w:tcPr>
-            <w:tcW w:w="1067" w:type="dxa"/>
-          </w:tcPr>
-          <w:p>
-            <w:pPr>
-              <w:spacing w:after="0"/>
-              <w:jc w:val="both"/>
-              <w:rPr>
-                <w:rFonts w:asciiTheme="minorHAnsi" w:hAnsiTheme="minorHAnsi"/>
-                <w:color w:val="000000"/>
-                <w:sz w:val="18"/>
-                <w:szCs w:val="18"/>
-                <w:lang w:val="es-MX"/>
-              </w:rPr>
-            </w:pPr>
-          </w:p>
-        </w:tc>
-        <w:tc>
-          <w:tcPr>
-            <w:tcW w:w="777" w:type="dxa"/>
-          </w:tcPr>
-          <w:p>
-            <w:pPr>
-              <w:spacing w:after="0"/>
-              <w:jc w:val="both"/>
-              <w:rPr>
-                <w:rFonts w:asciiTheme="minorHAnsi" w:hAnsiTheme="minorHAnsi"/>
-                <w:color w:val="000000"/>
-                <w:sz w:val="18"/>
-                <w:szCs w:val="18"/>
-                <w:lang w:val="es-MX"/>
-              </w:rPr>
-            </w:pPr>
-          </w:p>
-        </w:tc>
-        <w:tc>
-          <w:tcPr>
-            <w:tcW w:w="1047" w:type="dxa"/>
-          </w:tcPr>
-          <w:p>
-            <w:pPr>
-              <w:spacing w:after="0"/>
-              <w:jc w:val="both"/>
-              <w:rPr>
-                <w:rFonts w:asciiTheme="minorHAnsi" w:hAnsiTheme="minorHAnsi"/>
-                <w:color w:val="000000"/>
-                <w:sz w:val="18"/>
-                <w:szCs w:val="18"/>
-                <w:lang w:val="es-MX"/>
-              </w:rPr>
-            </w:pPr>
-          </w:p>
-        </w:tc>
-        <w:tc>
-          <w:tcPr>
-            <w:tcW w:w="1167" w:type="dxa"/>
-          </w:tcPr>
-          <w:p>
-            <w:pPr>
-              <w:spacing w:after="0"/>
-              <w:jc w:val="both"/>
-              <w:rPr>
-                <w:rFonts w:asciiTheme="minorHAnsi" w:hAnsiTheme="minorHAnsi"/>
-                <w:color w:val="000000"/>
-                <w:sz w:val="18"/>
-                <w:szCs w:val="18"/>
+            <w:tcW w:w="1275" w:type="dxa"/>
+          </w:tcPr>
+          <w:p>
+            <w:pPr>
+              <w:spacing w:after="0"/>
+              <w:jc w:val="both"/>
+              <w:rPr>
+                <w:rFonts w:asciiTheme="minorHAnsi" w:hAnsiTheme="minorHAnsi"/>
+                <w:color w:val="000000"/>
+                <w:sz w:val="18"/>
+                <w:szCs w:val="18"/>
+                <w:lang w:val="es-MX"/>
+              </w:rPr>
+            </w:pPr>
+          </w:p>
+        </w:tc>
+        <w:tc>
+          <w:tcPr>
+            <w:tcW w:w="1276" w:type="dxa"/>
+          </w:tcPr>
+          <w:p>
+            <w:pPr>
+              <w:spacing w:after="0"/>
+              <w:jc w:val="both"/>
+              <w:rPr>
+                <w:rFonts w:asciiTheme="minorHAnsi" w:hAnsiTheme="minorHAnsi"/>
+                <w:color w:val="000000"/>
+                <w:sz w:val="18"/>
+                <w:szCs w:val="18"/>
+                <w:lang w:val="es-MX"/>
+              </w:rPr>
+            </w:pPr>
+          </w:p>
+        </w:tc>
+        <w:tc>
+          <w:tcPr>
+            <w:tcW w:w="1276" w:type="dxa"/>
+          </w:tcPr>
+          <w:p>
+            <w:pPr>
+              <w:spacing w:after="0"/>
+              <w:jc w:val="both"/>
+              <w:rPr>
+                <w:rFonts w:asciiTheme="minorHAnsi" w:hAnsiTheme="minorHAnsi"/>
+                <w:color w:val="000000"/>
+                <w:lang w:val="es-MX"/>
+              </w:rPr>
+            </w:pPr>
+          </w:p>
+        </w:tc>
+        <w:tc>
+          <w:tcPr>
+            <w:tcW w:w="1417" w:type="dxa"/>
+          </w:tcPr>
+          <w:p>
+            <w:pPr>
+              <w:spacing w:after="0"/>
+              <w:jc w:val="both"/>
+              <w:rPr>
+                <w:rFonts w:asciiTheme="minorHAnsi" w:hAnsiTheme="minorHAnsi"/>
+                <w:color w:val="000000"/>
+                <w:lang w:val="es-MX"/>
+              </w:rPr>
+            </w:pPr>
+          </w:p>
+        </w:tc>
+        <w:tc>
+          <w:tcPr>
+            <w:tcW w:w="1276" w:type="dxa"/>
+          </w:tcPr>
+          <w:p>
+            <w:pPr>
+              <w:spacing w:after="0"/>
+              <w:jc w:val="both"/>
+              <w:rPr>
+                <w:rFonts w:asciiTheme="minorHAnsi" w:hAnsiTheme="minorHAnsi"/>
+                <w:color w:val="000000"/>
                 <w:lang w:val="es-MX"/>
               </w:rPr>
             </w:pPr>
@@ -956,13 +1053,12 @@
         </w:trPr>
         <w:tc>
           <w:tcPr>
-            <w:tcW w:w="1596" w:type="dxa"/>
+            <w:tcW w:w="1668" w:type="dxa"/>
             <w:shd w:val="clear" w:color="auto" w:fill="D9D9D9"/>
           </w:tcPr>
           <w:p>
             <w:pPr>
               <w:spacing w:after="0"/>
-              <w:jc w:val="both"/>
               <w:rPr>
                 <w:rFonts w:asciiTheme="minorHAnsi" w:hAnsiTheme="minorHAnsi"/>
                 <w:color w:val="000000"/>
@@ -985,89 +1081,83 @@
         </w:tc>
         <w:tc>
           <w:tcPr>
-            <w:tcW w:w="876" w:type="dxa"/>
-          </w:tcPr>
-          <w:p>
-            <w:pPr>
-              <w:spacing w:after="0"/>
-              <w:jc w:val="both"/>
-              <w:rPr>
-                <w:rFonts w:asciiTheme="minorHAnsi" w:hAnsiTheme="minorHAnsi"/>
-                <w:color w:val="000000"/>
-                <w:sz w:val="18"/>
-                <w:szCs w:val="18"/>
-                <w:lang w:val="es-MX"/>
-              </w:rPr>
-            </w:pPr>
-          </w:p>
-        </w:tc>
-        <w:tc>
-          <w:tcPr>
-            <w:tcW w:w="1067" w:type="dxa"/>
-          </w:tcPr>
-          <w:p>
-            <w:pPr>
-              <w:spacing w:after="0"/>
-              <w:jc w:val="both"/>
-              <w:rPr>
-                <w:rFonts w:asciiTheme="minorHAnsi" w:hAnsiTheme="minorHAnsi"/>
-                <w:color w:val="000000"/>
-                <w:sz w:val="18"/>
-                <w:szCs w:val="18"/>
-                <w:lang w:val="es-MX"/>
-              </w:rPr>
-            </w:pPr>
-          </w:p>
-        </w:tc>
-        <w:tc>
-          <w:tcPr>
-            <w:tcW w:w="777" w:type="dxa"/>
-          </w:tcPr>
-          <w:p>
-            <w:pPr>
-              <w:spacing w:after="0"/>
-              <w:jc w:val="both"/>
-              <w:rPr>
-                <w:rFonts w:asciiTheme="minorHAnsi" w:hAnsiTheme="minorHAnsi"/>
-                <w:color w:val="000000"/>
-                <w:sz w:val="18"/>
-                <w:szCs w:val="18"/>
-                <w:lang w:val="es-MX"/>
-              </w:rPr>
-            </w:pPr>
-          </w:p>
-        </w:tc>
-        <w:tc>
-          <w:tcPr>
-            <w:tcW w:w="1047" w:type="dxa"/>
-          </w:tcPr>
-          <w:p>
-            <w:pPr>
-              <w:spacing w:after="0"/>
-              <w:jc w:val="both"/>
-              <w:rPr>
-                <w:rFonts w:asciiTheme="minorHAnsi" w:hAnsiTheme="minorHAnsi"/>
-                <w:color w:val="000000"/>
-                <w:sz w:val="18"/>
-                <w:szCs w:val="18"/>
-                <w:lang w:val="es-MX"/>
-              </w:rPr>
-            </w:pPr>
-          </w:p>
-        </w:tc>
-        <w:tc>
-          <w:tcPr>
-            <w:tcW w:w="1167" w:type="dxa"/>
-          </w:tcPr>
-          <w:p>
-            <w:pPr>
-              <w:spacing w:after="0"/>
-              <w:jc w:val="both"/>
-              <w:rPr>
-                <w:rFonts w:asciiTheme="minorHAnsi" w:hAnsiTheme="minorHAnsi"/>
-                <w:color w:val="000000"/>
-                <w:sz w:val="18"/>
-                <w:szCs w:val="18"/>
+            <w:tcW w:w="1275" w:type="dxa"/>
+          </w:tcPr>
+          <w:p>
+            <w:pPr>
+              <w:spacing w:after="0"/>
+              <w:jc w:val="both"/>
+              <w:rPr>
+                <w:rFonts w:asciiTheme="minorHAnsi" w:hAnsiTheme="minorHAnsi"/>
+                <w:color w:val="000000"/>
+                <w:sz w:val="18"/>
+                <w:szCs w:val="18"/>
+                <w:lang w:val="es-MX"/>
+              </w:rPr>
+            </w:pPr>
+          </w:p>
+        </w:tc>
+        <w:tc>
+          <w:tcPr>
+            <w:tcW w:w="1276" w:type="dxa"/>
+          </w:tcPr>
+          <w:p>
+            <w:pPr>
+              <w:spacing w:after="0"/>
+              <w:jc w:val="both"/>
+              <w:rPr>
+                <w:rFonts w:asciiTheme="minorHAnsi" w:hAnsiTheme="minorHAnsi"/>
+                <w:color w:val="000000"/>
+                <w:sz w:val="18"/>
+                <w:szCs w:val="18"/>
+                <w:lang w:val="es-MX"/>
+              </w:rPr>
+            </w:pPr>
+          </w:p>
+        </w:tc>
+        <w:tc>
+          <w:tcPr>
+            <w:tcW w:w="1276" w:type="dxa"/>
+          </w:tcPr>
+          <w:p>
+            <w:pPr>
+              <w:spacing w:after="0"/>
+              <w:jc w:val="both"/>
+              <w:rPr>
+                <w:rFonts w:asciiTheme="minorHAnsi" w:hAnsiTheme="minorHAnsi"/>
+                <w:color w:val="000000"/>
+                <w:lang w:val="es-MX"/>
+              </w:rPr>
+            </w:pPr>
+          </w:p>
+        </w:tc>
+        <w:tc>
+          <w:tcPr>
+            <w:tcW w:w="1417" w:type="dxa"/>
+          </w:tcPr>
+          <w:p>
+            <w:pPr>
+              <w:spacing w:after="0"/>
+              <w:jc w:val="both"/>
+              <w:rPr>
+                <w:rFonts w:asciiTheme="minorHAnsi" w:hAnsiTheme="minorHAnsi"/>
+                <w:color w:val="000000"/>
+                <w:lang w:val="es-MX"/>
+              </w:rPr>
+            </w:pPr>
+          </w:p>
+        </w:tc>
+        <w:tc>
+          <w:tcPr>
+            <w:tcW w:w="1276" w:type="dxa"/>
+          </w:tcPr>
+          <w:p>
+            <w:pPr>
+              <w:spacing w:after="0"/>
+              <w:jc w:val="both"/>
+              <w:rPr>
+                <w:rFonts w:asciiTheme="minorHAnsi" w:hAnsiTheme="minorHAnsi"/>
+                <w:color w:val="000000"/>
                 <w:lang w:val="es-MX"/>
               </w:rPr>
             </w:pPr>
@@ -1080,13 +1170,12 @@
         </w:trPr>
         <w:tc>
           <w:tcPr>
-            <w:tcW w:w="1596" w:type="dxa"/>
+            <w:tcW w:w="1668" w:type="dxa"/>
             <w:shd w:val="clear" w:color="auto" w:fill="D9D9D9"/>
           </w:tcPr>
           <w:p>
             <w:pPr>
               <w:spacing w:after="0"/>
-              <w:jc w:val="both"/>
               <w:rPr>
                 <w:rFonts w:asciiTheme="minorHAnsi" w:hAnsiTheme="minorHAnsi"/>
                 <w:color w:val="000000"/>
@@ -1109,89 +1198,83 @@
         </w:tc>
         <w:tc>
           <w:tcPr>
-            <w:tcW w:w="876" w:type="dxa"/>
-          </w:tcPr>
-          <w:p>
-            <w:pPr>
-              <w:spacing w:after="0"/>
-              <w:jc w:val="both"/>
-              <w:rPr>
-                <w:rFonts w:asciiTheme="minorHAnsi" w:hAnsiTheme="minorHAnsi"/>
-                <w:color w:val="000000"/>
-                <w:sz w:val="18"/>
-                <w:szCs w:val="18"/>
-                <w:lang w:val="es-MX"/>
-              </w:rPr>
-            </w:pPr>
-          </w:p>
-        </w:tc>
-        <w:tc>
-          <w:tcPr>
-            <w:tcW w:w="1067" w:type="dxa"/>
-          </w:tcPr>
-          <w:p>
-            <w:pPr>
-              <w:spacing w:after="0"/>
-              <w:jc w:val="both"/>
-              <w:rPr>
-                <w:rFonts w:asciiTheme="minorHAnsi" w:hAnsiTheme="minorHAnsi"/>
-                <w:color w:val="000000"/>
-                <w:sz w:val="18"/>
-                <w:szCs w:val="18"/>
-                <w:lang w:val="es-MX"/>
-              </w:rPr>
-            </w:pPr>
-          </w:p>
-        </w:tc>
-        <w:tc>
-          <w:tcPr>
-            <w:tcW w:w="777" w:type="dxa"/>
-          </w:tcPr>
-          <w:p>
-            <w:pPr>
-              <w:spacing w:after="0"/>
-              <w:jc w:val="both"/>
-              <w:rPr>
-                <w:rFonts w:asciiTheme="minorHAnsi" w:hAnsiTheme="minorHAnsi"/>
-                <w:color w:val="000000"/>
-                <w:sz w:val="18"/>
-                <w:szCs w:val="18"/>
-                <w:lang w:val="es-MX"/>
-              </w:rPr>
-            </w:pPr>
-          </w:p>
-        </w:tc>
-        <w:tc>
-          <w:tcPr>
-            <w:tcW w:w="1047" w:type="dxa"/>
-          </w:tcPr>
-          <w:p>
-            <w:pPr>
-              <w:spacing w:after="0"/>
-              <w:jc w:val="both"/>
-              <w:rPr>
-                <w:rFonts w:asciiTheme="minorHAnsi" w:hAnsiTheme="minorHAnsi"/>
-                <w:color w:val="000000"/>
-                <w:sz w:val="18"/>
-                <w:szCs w:val="18"/>
-                <w:lang w:val="es-MX"/>
-              </w:rPr>
-            </w:pPr>
-          </w:p>
-        </w:tc>
-        <w:tc>
-          <w:tcPr>
-            <w:tcW w:w="1167" w:type="dxa"/>
-          </w:tcPr>
-          <w:p>
-            <w:pPr>
-              <w:spacing w:after="0"/>
-              <w:jc w:val="both"/>
-              <w:rPr>
-                <w:rFonts w:asciiTheme="minorHAnsi" w:hAnsiTheme="minorHAnsi"/>
-                <w:color w:val="000000"/>
-                <w:sz w:val="18"/>
-                <w:szCs w:val="18"/>
+            <w:tcW w:w="1275" w:type="dxa"/>
+          </w:tcPr>
+          <w:p>
+            <w:pPr>
+              <w:spacing w:after="0"/>
+              <w:jc w:val="both"/>
+              <w:rPr>
+                <w:rFonts w:asciiTheme="minorHAnsi" w:hAnsiTheme="minorHAnsi"/>
+                <w:color w:val="000000"/>
+                <w:sz w:val="18"/>
+                <w:szCs w:val="18"/>
+                <w:lang w:val="es-MX"/>
+              </w:rPr>
+            </w:pPr>
+          </w:p>
+        </w:tc>
+        <w:tc>
+          <w:tcPr>
+            <w:tcW w:w="1276" w:type="dxa"/>
+          </w:tcPr>
+          <w:p>
+            <w:pPr>
+              <w:spacing w:after="0"/>
+              <w:jc w:val="both"/>
+              <w:rPr>
+                <w:rFonts w:asciiTheme="minorHAnsi" w:hAnsiTheme="minorHAnsi"/>
+                <w:color w:val="000000"/>
+                <w:sz w:val="18"/>
+                <w:szCs w:val="18"/>
+                <w:lang w:val="es-MX"/>
+              </w:rPr>
+            </w:pPr>
+          </w:p>
+        </w:tc>
+        <w:tc>
+          <w:tcPr>
+            <w:tcW w:w="1276" w:type="dxa"/>
+          </w:tcPr>
+          <w:p>
+            <w:pPr>
+              <w:spacing w:after="0"/>
+              <w:jc w:val="both"/>
+              <w:rPr>
+                <w:rFonts w:asciiTheme="minorHAnsi" w:hAnsiTheme="minorHAnsi"/>
+                <w:color w:val="000000"/>
+                <w:lang w:val="es-MX"/>
+              </w:rPr>
+            </w:pPr>
+          </w:p>
+        </w:tc>
+        <w:tc>
+          <w:tcPr>
+            <w:tcW w:w="1417" w:type="dxa"/>
+          </w:tcPr>
+          <w:p>
+            <w:pPr>
+              <w:spacing w:after="0"/>
+              <w:jc w:val="both"/>
+              <w:rPr>
+                <w:rFonts w:asciiTheme="minorHAnsi" w:hAnsiTheme="minorHAnsi"/>
+                <w:color w:val="000000"/>
+                <w:lang w:val="es-MX"/>
+              </w:rPr>
+            </w:pPr>
+          </w:p>
+        </w:tc>
+        <w:tc>
+          <w:tcPr>
+            <w:tcW w:w="1276" w:type="dxa"/>
+          </w:tcPr>
+          <w:p>
+            <w:pPr>
+              <w:spacing w:after="0"/>
+              <w:jc w:val="both"/>
+              <w:rPr>
+                <w:rFonts w:asciiTheme="minorHAnsi" w:hAnsiTheme="minorHAnsi"/>
+                <w:color w:val="000000"/>
                 <w:lang w:val="es-MX"/>
               </w:rPr>
             </w:pPr>
@@ -1204,13 +1287,12 @@
         </w:trPr>
         <w:tc>
           <w:tcPr>
-            <w:tcW w:w="1596" w:type="dxa"/>
+            <w:tcW w:w="1668" w:type="dxa"/>
             <w:shd w:val="clear" w:color="auto" w:fill="D9D9D9"/>
           </w:tcPr>
           <w:p>
             <w:pPr>
               <w:spacing w:after="0"/>
-              <w:jc w:val="both"/>
               <w:rPr>
                 <w:rFonts w:asciiTheme="minorHAnsi" w:hAnsiTheme="minorHAnsi"/>
                 <w:color w:val="000000"/>
@@ -1233,89 +1315,83 @@
         </w:tc>
         <w:tc>
           <w:tcPr>
-            <w:tcW w:w="876" w:type="dxa"/>
-          </w:tcPr>
-          <w:p>
-            <w:pPr>
-              <w:spacing w:after="0"/>
-              <w:jc w:val="both"/>
-              <w:rPr>
-                <w:rFonts w:asciiTheme="minorHAnsi" w:hAnsiTheme="minorHAnsi"/>
-                <w:color w:val="000000"/>
-                <w:sz w:val="18"/>
-                <w:szCs w:val="18"/>
-                <w:lang w:val="es-MX"/>
-              </w:rPr>
-            </w:pPr>
-          </w:p>
-        </w:tc>
-        <w:tc>
-          <w:tcPr>
-            <w:tcW w:w="1067" w:type="dxa"/>
-          </w:tcPr>
-          <w:p>
-            <w:pPr>
-              <w:spacing w:after="0"/>
-              <w:jc w:val="both"/>
-              <w:rPr>
-                <w:rFonts w:asciiTheme="minorHAnsi" w:hAnsiTheme="minorHAnsi"/>
-                <w:color w:val="000000"/>
-                <w:sz w:val="18"/>
-                <w:szCs w:val="18"/>
-                <w:lang w:val="es-MX"/>
-              </w:rPr>
-            </w:pPr>
-          </w:p>
-        </w:tc>
-        <w:tc>
-          <w:tcPr>
-            <w:tcW w:w="777" w:type="dxa"/>
-          </w:tcPr>
-          <w:p>
-            <w:pPr>
-              <w:spacing w:after="0"/>
-              <w:jc w:val="both"/>
-              <w:rPr>
-                <w:rFonts w:asciiTheme="minorHAnsi" w:hAnsiTheme="minorHAnsi"/>
-                <w:color w:val="000000"/>
-                <w:sz w:val="18"/>
-                <w:szCs w:val="18"/>
-                <w:lang w:val="es-MX"/>
-              </w:rPr>
-            </w:pPr>
-          </w:p>
-        </w:tc>
-        <w:tc>
-          <w:tcPr>
-            <w:tcW w:w="1047" w:type="dxa"/>
-          </w:tcPr>
-          <w:p>
-            <w:pPr>
-              <w:spacing w:after="0"/>
-              <w:jc w:val="both"/>
-              <w:rPr>
-                <w:rFonts w:asciiTheme="minorHAnsi" w:hAnsiTheme="minorHAnsi"/>
-                <w:color w:val="000000"/>
-                <w:sz w:val="18"/>
-                <w:szCs w:val="18"/>
-                <w:lang w:val="es-MX"/>
-              </w:rPr>
-            </w:pPr>
-          </w:p>
-        </w:tc>
-        <w:tc>
-          <w:tcPr>
-            <w:tcW w:w="1167" w:type="dxa"/>
-          </w:tcPr>
-          <w:p>
-            <w:pPr>
-              <w:spacing w:after="0"/>
-              <w:jc w:val="both"/>
-              <w:rPr>
-                <w:rFonts w:asciiTheme="minorHAnsi" w:hAnsiTheme="minorHAnsi"/>
-                <w:color w:val="000000"/>
-                <w:sz w:val="18"/>
-                <w:szCs w:val="18"/>
+            <w:tcW w:w="1275" w:type="dxa"/>
+          </w:tcPr>
+          <w:p>
+            <w:pPr>
+              <w:spacing w:after="0"/>
+              <w:jc w:val="both"/>
+              <w:rPr>
+                <w:rFonts w:asciiTheme="minorHAnsi" w:hAnsiTheme="minorHAnsi"/>
+                <w:color w:val="000000"/>
+                <w:sz w:val="18"/>
+                <w:szCs w:val="18"/>
+                <w:lang w:val="es-MX"/>
+              </w:rPr>
+            </w:pPr>
+          </w:p>
+        </w:tc>
+        <w:tc>
+          <w:tcPr>
+            <w:tcW w:w="1276" w:type="dxa"/>
+          </w:tcPr>
+          <w:p>
+            <w:pPr>
+              <w:spacing w:after="0"/>
+              <w:jc w:val="both"/>
+              <w:rPr>
+                <w:rFonts w:asciiTheme="minorHAnsi" w:hAnsiTheme="minorHAnsi"/>
+                <w:color w:val="000000"/>
+                <w:sz w:val="18"/>
+                <w:szCs w:val="18"/>
+                <w:lang w:val="es-MX"/>
+              </w:rPr>
+            </w:pPr>
+          </w:p>
+        </w:tc>
+        <w:tc>
+          <w:tcPr>
+            <w:tcW w:w="1276" w:type="dxa"/>
+          </w:tcPr>
+          <w:p>
+            <w:pPr>
+              <w:spacing w:after="0"/>
+              <w:jc w:val="both"/>
+              <w:rPr>
+                <w:rFonts w:asciiTheme="minorHAnsi" w:hAnsiTheme="minorHAnsi"/>
+                <w:color w:val="000000"/>
+                <w:lang w:val="es-MX"/>
+              </w:rPr>
+            </w:pPr>
+          </w:p>
+        </w:tc>
+        <w:tc>
+          <w:tcPr>
+            <w:tcW w:w="1417" w:type="dxa"/>
+          </w:tcPr>
+          <w:p>
+            <w:pPr>
+              <w:spacing w:after="0"/>
+              <w:jc w:val="both"/>
+              <w:rPr>
+                <w:rFonts w:asciiTheme="minorHAnsi" w:hAnsiTheme="minorHAnsi"/>
+                <w:color w:val="000000"/>
+                <w:lang w:val="es-MX"/>
+              </w:rPr>
+            </w:pPr>
+          </w:p>
+        </w:tc>
+        <w:tc>
+          <w:tcPr>
+            <w:tcW w:w="1276" w:type="dxa"/>
+          </w:tcPr>
+          <w:p>
+            <w:pPr>
+              <w:spacing w:after="0"/>
+              <w:jc w:val="both"/>
+              <w:rPr>
+                <w:rFonts w:asciiTheme="minorHAnsi" w:hAnsiTheme="minorHAnsi"/>
+                <w:color w:val="000000"/>
                 <w:lang w:val="es-MX"/>
               </w:rPr>
             </w:pPr>
@@ -1328,13 +1404,12 @@
         </w:trPr>
         <w:tc>
           <w:tcPr>
-            <w:tcW w:w="1596" w:type="dxa"/>
+            <w:tcW w:w="1668" w:type="dxa"/>
             <w:shd w:val="clear" w:color="auto" w:fill="D9D9D9"/>
           </w:tcPr>
           <w:p>
             <w:pPr>
               <w:spacing w:after="0"/>
-              <w:jc w:val="both"/>
               <w:rPr>
                 <w:rFonts w:asciiTheme="minorHAnsi" w:hAnsiTheme="minorHAnsi"/>
                 <w:color w:val="000000"/>
@@ -1357,89 +1432,83 @@
         </w:tc>
         <w:tc>
           <w:tcPr>
-            <w:tcW w:w="876" w:type="dxa"/>
-          </w:tcPr>
-          <w:p>
-            <w:pPr>
-              <w:spacing w:after="0"/>
-              <w:jc w:val="both"/>
-              <w:rPr>
-                <w:rFonts w:asciiTheme="minorHAnsi" w:hAnsiTheme="minorHAnsi"/>
-                <w:color w:val="000000"/>
-                <w:sz w:val="18"/>
-                <w:szCs w:val="18"/>
-                <w:lang w:val="es-MX"/>
-              </w:rPr>
-            </w:pPr>
-          </w:p>
-        </w:tc>
-        <w:tc>
-          <w:tcPr>
-            <w:tcW w:w="1067" w:type="dxa"/>
-          </w:tcPr>
-          <w:p>
-            <w:pPr>
-              <w:spacing w:after="0"/>
-              <w:jc w:val="both"/>
-              <w:rPr>
-                <w:rFonts w:asciiTheme="minorHAnsi" w:hAnsiTheme="minorHAnsi"/>
-                <w:color w:val="000000"/>
-                <w:sz w:val="18"/>
-                <w:szCs w:val="18"/>
-                <w:lang w:val="es-MX"/>
-              </w:rPr>
-            </w:pPr>
-          </w:p>
-        </w:tc>
-        <w:tc>
-          <w:tcPr>
-            <w:tcW w:w="777" w:type="dxa"/>
-          </w:tcPr>
-          <w:p>
-            <w:pPr>
-              <w:spacing w:after="0"/>
-              <w:jc w:val="both"/>
-              <w:rPr>
-                <w:rFonts w:asciiTheme="minorHAnsi" w:hAnsiTheme="minorHAnsi"/>
-                <w:color w:val="000000"/>
-                <w:sz w:val="18"/>
-                <w:szCs w:val="18"/>
-                <w:lang w:val="es-MX"/>
-              </w:rPr>
-            </w:pPr>
-          </w:p>
-        </w:tc>
-        <w:tc>
-          <w:tcPr>
-            <w:tcW w:w="1047" w:type="dxa"/>
-          </w:tcPr>
-          <w:p>
-            <w:pPr>
-              <w:spacing w:after="0"/>
-              <w:jc w:val="both"/>
-              <w:rPr>
-                <w:rFonts w:asciiTheme="minorHAnsi" w:hAnsiTheme="minorHAnsi"/>
-                <w:color w:val="000000"/>
-                <w:sz w:val="18"/>
-                <w:szCs w:val="18"/>
-                <w:lang w:val="es-MX"/>
-              </w:rPr>
-            </w:pPr>
-          </w:p>
-        </w:tc>
-        <w:tc>
-          <w:tcPr>
-            <w:tcW w:w="1167" w:type="dxa"/>
-          </w:tcPr>
-          <w:p>
-            <w:pPr>
-              <w:spacing w:after="0"/>
-              <w:jc w:val="both"/>
-              <w:rPr>
-                <w:rFonts w:asciiTheme="minorHAnsi" w:hAnsiTheme="minorHAnsi"/>
-                <w:color w:val="000000"/>
-                <w:sz w:val="18"/>
-                <w:szCs w:val="18"/>
+            <w:tcW w:w="1275" w:type="dxa"/>
+          </w:tcPr>
+          <w:p>
+            <w:pPr>
+              <w:spacing w:after="0"/>
+              <w:jc w:val="both"/>
+              <w:rPr>
+                <w:rFonts w:asciiTheme="minorHAnsi" w:hAnsiTheme="minorHAnsi"/>
+                <w:color w:val="000000"/>
+                <w:sz w:val="18"/>
+                <w:szCs w:val="18"/>
+                <w:lang w:val="es-MX"/>
+              </w:rPr>
+            </w:pPr>
+          </w:p>
+        </w:tc>
+        <w:tc>
+          <w:tcPr>
+            <w:tcW w:w="1276" w:type="dxa"/>
+          </w:tcPr>
+          <w:p>
+            <w:pPr>
+              <w:spacing w:after="0"/>
+              <w:jc w:val="both"/>
+              <w:rPr>
+                <w:rFonts w:asciiTheme="minorHAnsi" w:hAnsiTheme="minorHAnsi"/>
+                <w:color w:val="000000"/>
+                <w:sz w:val="18"/>
+                <w:szCs w:val="18"/>
+                <w:lang w:val="es-MX"/>
+              </w:rPr>
+            </w:pPr>
+          </w:p>
+        </w:tc>
+        <w:tc>
+          <w:tcPr>
+            <w:tcW w:w="1276" w:type="dxa"/>
+          </w:tcPr>
+          <w:p>
+            <w:pPr>
+              <w:spacing w:after="0"/>
+              <w:jc w:val="both"/>
+              <w:rPr>
+                <w:rFonts w:asciiTheme="minorHAnsi" w:hAnsiTheme="minorHAnsi"/>
+                <w:color w:val="000000"/>
+                <w:lang w:val="es-MX"/>
+              </w:rPr>
+            </w:pPr>
+          </w:p>
+        </w:tc>
+        <w:tc>
+          <w:tcPr>
+            <w:tcW w:w="1417" w:type="dxa"/>
+          </w:tcPr>
+          <w:p>
+            <w:pPr>
+              <w:spacing w:after="0"/>
+              <w:jc w:val="both"/>
+              <w:rPr>
+                <w:rFonts w:asciiTheme="minorHAnsi" w:hAnsiTheme="minorHAnsi"/>
+                <w:color w:val="000000"/>
+                <w:lang w:val="es-MX"/>
+              </w:rPr>
+            </w:pPr>
+          </w:p>
+        </w:tc>
+        <w:tc>
+          <w:tcPr>
+            <w:tcW w:w="1276" w:type="dxa"/>
+          </w:tcPr>
+          <w:p>
+            <w:pPr>
+              <w:spacing w:after="0"/>
+              <w:jc w:val="both"/>
+              <w:rPr>
+                <w:rFonts w:asciiTheme="minorHAnsi" w:hAnsiTheme="minorHAnsi"/>
+                <w:color w:val="000000"/>
                 <w:lang w:val="es-MX"/>
               </w:rPr>
             </w:pPr>
@@ -1452,13 +1521,12 @@
         </w:trPr>
         <w:tc>
           <w:tcPr>
-            <w:tcW w:w="1596" w:type="dxa"/>
+            <w:tcW w:w="1668" w:type="dxa"/>
             <w:shd w:val="clear" w:color="auto" w:fill="D9D9D9"/>
           </w:tcPr>
           <w:p>
             <w:pPr>
               <w:spacing w:after="0"/>
-              <w:jc w:val="both"/>
               <w:rPr>
                 <w:rFonts w:asciiTheme="minorHAnsi" w:hAnsiTheme="minorHAnsi"/>
                 <w:color w:val="000000"/>
@@ -1481,89 +1549,83 @@
         </w:tc>
         <w:tc>
           <w:tcPr>
-            <w:tcW w:w="876" w:type="dxa"/>
-          </w:tcPr>
-          <w:p>
-            <w:pPr>
-              <w:spacing w:after="0"/>
-              <w:jc w:val="both"/>
-              <w:rPr>
-                <w:rFonts w:asciiTheme="minorHAnsi" w:hAnsiTheme="minorHAnsi"/>
-                <w:color w:val="000000"/>
-                <w:sz w:val="18"/>
-                <w:szCs w:val="18"/>
-                <w:lang w:val="es-MX"/>
-              </w:rPr>
-            </w:pPr>
-          </w:p>
-        </w:tc>
-        <w:tc>
-          <w:tcPr>
-            <w:tcW w:w="1067" w:type="dxa"/>
-          </w:tcPr>
-          <w:p>
-            <w:pPr>
-              <w:spacing w:after="0"/>
-              <w:jc w:val="both"/>
-              <w:rPr>
-                <w:rFonts w:asciiTheme="minorHAnsi" w:hAnsiTheme="minorHAnsi"/>
-                <w:color w:val="000000"/>
-                <w:sz w:val="18"/>
-                <w:szCs w:val="18"/>
-                <w:lang w:val="es-MX"/>
-              </w:rPr>
-            </w:pPr>
-          </w:p>
-        </w:tc>
-        <w:tc>
-          <w:tcPr>
-            <w:tcW w:w="777" w:type="dxa"/>
-          </w:tcPr>
-          <w:p>
-            <w:pPr>
-              <w:spacing w:after="0"/>
-              <w:jc w:val="both"/>
-              <w:rPr>
-                <w:rFonts w:asciiTheme="minorHAnsi" w:hAnsiTheme="minorHAnsi"/>
-                <w:color w:val="000000"/>
-                <w:sz w:val="18"/>
-                <w:szCs w:val="18"/>
-                <w:lang w:val="es-MX"/>
-              </w:rPr>
-            </w:pPr>
-          </w:p>
-        </w:tc>
-        <w:tc>
-          <w:tcPr>
-            <w:tcW w:w="1047" w:type="dxa"/>
-          </w:tcPr>
-          <w:p>
-            <w:pPr>
-              <w:spacing w:after="0"/>
-              <w:jc w:val="both"/>
-              <w:rPr>
-                <w:rFonts w:asciiTheme="minorHAnsi" w:hAnsiTheme="minorHAnsi"/>
-                <w:color w:val="000000"/>
-                <w:sz w:val="18"/>
-                <w:szCs w:val="18"/>
-                <w:lang w:val="es-MX"/>
-              </w:rPr>
-            </w:pPr>
-          </w:p>
-        </w:tc>
-        <w:tc>
-          <w:tcPr>
-            <w:tcW w:w="1167" w:type="dxa"/>
-          </w:tcPr>
-          <w:p>
-            <w:pPr>
-              <w:spacing w:after="0"/>
-              <w:jc w:val="both"/>
-              <w:rPr>
-                <w:rFonts w:asciiTheme="minorHAnsi" w:hAnsiTheme="minorHAnsi"/>
-                <w:color w:val="000000"/>
-                <w:sz w:val="18"/>
-                <w:szCs w:val="18"/>
+            <w:tcW w:w="1275" w:type="dxa"/>
+          </w:tcPr>
+          <w:p>
+            <w:pPr>
+              <w:spacing w:after="0"/>
+              <w:jc w:val="both"/>
+              <w:rPr>
+                <w:rFonts w:asciiTheme="minorHAnsi" w:hAnsiTheme="minorHAnsi"/>
+                <w:color w:val="000000"/>
+                <w:sz w:val="18"/>
+                <w:szCs w:val="18"/>
+                <w:lang w:val="es-MX"/>
+              </w:rPr>
+            </w:pPr>
+          </w:p>
+        </w:tc>
+        <w:tc>
+          <w:tcPr>
+            <w:tcW w:w="1276" w:type="dxa"/>
+          </w:tcPr>
+          <w:p>
+            <w:pPr>
+              <w:spacing w:after="0"/>
+              <w:jc w:val="both"/>
+              <w:rPr>
+                <w:rFonts w:asciiTheme="minorHAnsi" w:hAnsiTheme="minorHAnsi"/>
+                <w:color w:val="000000"/>
+                <w:sz w:val="18"/>
+                <w:szCs w:val="18"/>
+                <w:lang w:val="es-MX"/>
+              </w:rPr>
+            </w:pPr>
+          </w:p>
+        </w:tc>
+        <w:tc>
+          <w:tcPr>
+            <w:tcW w:w="1276" w:type="dxa"/>
+          </w:tcPr>
+          <w:p>
+            <w:pPr>
+              <w:spacing w:after="0"/>
+              <w:jc w:val="both"/>
+              <w:rPr>
+                <w:rFonts w:asciiTheme="minorHAnsi" w:hAnsiTheme="minorHAnsi"/>
+                <w:color w:val="000000"/>
+                <w:lang w:val="es-MX"/>
+              </w:rPr>
+            </w:pPr>
+          </w:p>
+        </w:tc>
+        <w:tc>
+          <w:tcPr>
+            <w:tcW w:w="1417" w:type="dxa"/>
+          </w:tcPr>
+          <w:p>
+            <w:pPr>
+              <w:spacing w:after="0"/>
+              <w:jc w:val="both"/>
+              <w:rPr>
+                <w:rFonts w:asciiTheme="minorHAnsi" w:hAnsiTheme="minorHAnsi"/>
+                <w:color w:val="000000"/>
+                <w:lang w:val="es-MX"/>
+              </w:rPr>
+            </w:pPr>
+          </w:p>
+        </w:tc>
+        <w:tc>
+          <w:tcPr>
+            <w:tcW w:w="1276" w:type="dxa"/>
+          </w:tcPr>
+          <w:p>
+            <w:pPr>
+              <w:spacing w:after="0"/>
+              <w:jc w:val="both"/>
+              <w:rPr>
+                <w:rFonts w:asciiTheme="minorHAnsi" w:hAnsiTheme="minorHAnsi"/>
+                <w:color w:val="000000"/>
                 <w:lang w:val="es-MX"/>
               </w:rPr>
             </w:pPr>
@@ -1576,13 +1638,12 @@
         </w:trPr>
         <w:tc>
           <w:tcPr>
-            <w:tcW w:w="1596" w:type="dxa"/>
+            <w:tcW w:w="1668" w:type="dxa"/>
             <w:shd w:val="clear" w:color="auto" w:fill="D9D9D9"/>
           </w:tcPr>
           <w:p>
             <w:pPr>
               <w:spacing w:after="0"/>
-              <w:jc w:val="both"/>
               <w:rPr>
                 <w:rFonts w:asciiTheme="minorHAnsi" w:hAnsiTheme="minorHAnsi"/>
                 <w:color w:val="000000"/>
@@ -1605,89 +1666,83 @@
         </w:tc>
         <w:tc>
           <w:tcPr>
-            <w:tcW w:w="876" w:type="dxa"/>
-          </w:tcPr>
-          <w:p>
-            <w:pPr>
-              <w:spacing w:after="0"/>
-              <w:jc w:val="both"/>
-              <w:rPr>
-                <w:rFonts w:asciiTheme="minorHAnsi" w:hAnsiTheme="minorHAnsi"/>
-                <w:color w:val="000000"/>
-                <w:sz w:val="18"/>
-                <w:szCs w:val="18"/>
-                <w:lang w:val="es-MX"/>
-              </w:rPr>
-            </w:pPr>
-          </w:p>
-        </w:tc>
-        <w:tc>
-          <w:tcPr>
-            <w:tcW w:w="1067" w:type="dxa"/>
-          </w:tcPr>
-          <w:p>
-            <w:pPr>
-              <w:spacing w:after="0"/>
-              <w:jc w:val="both"/>
-              <w:rPr>
-                <w:rFonts w:asciiTheme="minorHAnsi" w:hAnsiTheme="minorHAnsi"/>
-                <w:color w:val="000000"/>
-                <w:sz w:val="18"/>
-                <w:szCs w:val="18"/>
-                <w:lang w:val="es-MX"/>
-              </w:rPr>
-            </w:pPr>
-          </w:p>
-        </w:tc>
-        <w:tc>
-          <w:tcPr>
-            <w:tcW w:w="777" w:type="dxa"/>
-          </w:tcPr>
-          <w:p>
-            <w:pPr>
-              <w:spacing w:after="0"/>
-              <w:jc w:val="both"/>
-              <w:rPr>
-                <w:rFonts w:asciiTheme="minorHAnsi" w:hAnsiTheme="minorHAnsi"/>
-                <w:color w:val="000000"/>
-                <w:sz w:val="18"/>
-                <w:szCs w:val="18"/>
-                <w:lang w:val="es-MX"/>
-              </w:rPr>
-            </w:pPr>
-          </w:p>
-        </w:tc>
-        <w:tc>
-          <w:tcPr>
-            <w:tcW w:w="1047" w:type="dxa"/>
-          </w:tcPr>
-          <w:p>
-            <w:pPr>
-              <w:spacing w:after="0"/>
-              <w:jc w:val="both"/>
-              <w:rPr>
-                <w:rFonts w:asciiTheme="minorHAnsi" w:hAnsiTheme="minorHAnsi"/>
-                <w:color w:val="000000"/>
-                <w:sz w:val="18"/>
-                <w:szCs w:val="18"/>
-                <w:lang w:val="es-MX"/>
-              </w:rPr>
-            </w:pPr>
-          </w:p>
-        </w:tc>
-        <w:tc>
-          <w:tcPr>
-            <w:tcW w:w="1167" w:type="dxa"/>
-          </w:tcPr>
-          <w:p>
-            <w:pPr>
-              <w:spacing w:after="0"/>
-              <w:jc w:val="both"/>
-              <w:rPr>
-                <w:rFonts w:asciiTheme="minorHAnsi" w:hAnsiTheme="minorHAnsi"/>
-                <w:color w:val="000000"/>
-                <w:sz w:val="18"/>
-                <w:szCs w:val="18"/>
+            <w:tcW w:w="1275" w:type="dxa"/>
+          </w:tcPr>
+          <w:p>
+            <w:pPr>
+              <w:spacing w:after="0"/>
+              <w:jc w:val="both"/>
+              <w:rPr>
+                <w:rFonts w:asciiTheme="minorHAnsi" w:hAnsiTheme="minorHAnsi"/>
+                <w:color w:val="000000"/>
+                <w:sz w:val="18"/>
+                <w:szCs w:val="18"/>
+                <w:lang w:val="es-MX"/>
+              </w:rPr>
+            </w:pPr>
+          </w:p>
+        </w:tc>
+        <w:tc>
+          <w:tcPr>
+            <w:tcW w:w="1276" w:type="dxa"/>
+          </w:tcPr>
+          <w:p>
+            <w:pPr>
+              <w:spacing w:after="0"/>
+              <w:jc w:val="both"/>
+              <w:rPr>
+                <w:rFonts w:asciiTheme="minorHAnsi" w:hAnsiTheme="minorHAnsi"/>
+                <w:color w:val="000000"/>
+                <w:sz w:val="18"/>
+                <w:szCs w:val="18"/>
+                <w:lang w:val="es-MX"/>
+              </w:rPr>
+            </w:pPr>
+          </w:p>
+        </w:tc>
+        <w:tc>
+          <w:tcPr>
+            <w:tcW w:w="1276" w:type="dxa"/>
+          </w:tcPr>
+          <w:p>
+            <w:pPr>
+              <w:spacing w:after="0"/>
+              <w:jc w:val="both"/>
+              <w:rPr>
+                <w:rFonts w:asciiTheme="minorHAnsi" w:hAnsiTheme="minorHAnsi"/>
+                <w:color w:val="000000"/>
+                <w:lang w:val="es-MX"/>
+              </w:rPr>
+            </w:pPr>
+          </w:p>
+        </w:tc>
+        <w:tc>
+          <w:tcPr>
+            <w:tcW w:w="1417" w:type="dxa"/>
+          </w:tcPr>
+          <w:p>
+            <w:pPr>
+              <w:spacing w:after="0"/>
+              <w:jc w:val="both"/>
+              <w:rPr>
+                <w:rFonts w:asciiTheme="minorHAnsi" w:hAnsiTheme="minorHAnsi"/>
+                <w:color w:val="000000"/>
+                <w:lang w:val="es-MX"/>
+              </w:rPr>
+            </w:pPr>
+          </w:p>
+        </w:tc>
+        <w:tc>
+          <w:tcPr>
+            <w:tcW w:w="1276" w:type="dxa"/>
+          </w:tcPr>
+          <w:p>
+            <w:pPr>
+              <w:spacing w:after="0"/>
+              <w:jc w:val="both"/>
+              <w:rPr>
+                <w:rFonts w:asciiTheme="minorHAnsi" w:hAnsiTheme="minorHAnsi"/>
+                <w:color w:val="000000"/>
                 <w:lang w:val="es-MX"/>
               </w:rPr>
             </w:pPr>
@@ -1700,13 +1755,12 @@
         </w:trPr>
         <w:tc>
           <w:tcPr>
-            <w:tcW w:w="1596" w:type="dxa"/>
+            <w:tcW w:w="1668" w:type="dxa"/>
             <w:shd w:val="clear" w:color="auto" w:fill="D9D9D9"/>
           </w:tcPr>
           <w:p>
             <w:pPr>
               <w:spacing w:after="0"/>
-              <w:jc w:val="both"/>
               <w:rPr>
                 <w:rFonts w:asciiTheme="minorHAnsi" w:hAnsiTheme="minorHAnsi"/>
                 <w:color w:val="000000"/>
@@ -1729,89 +1783,83 @@
         </w:tc>
         <w:tc>
           <w:tcPr>
-            <w:tcW w:w="876" w:type="dxa"/>
-          </w:tcPr>
-          <w:p>
-            <w:pPr>
-              <w:spacing w:after="0"/>
-              <w:jc w:val="both"/>
-              <w:rPr>
-                <w:rFonts w:asciiTheme="minorHAnsi" w:hAnsiTheme="minorHAnsi"/>
-                <w:color w:val="000000"/>
-                <w:sz w:val="18"/>
-                <w:szCs w:val="18"/>
-                <w:lang w:val="es-MX"/>
-              </w:rPr>
-            </w:pPr>
-          </w:p>
-        </w:tc>
-        <w:tc>
-          <w:tcPr>
-            <w:tcW w:w="1067" w:type="dxa"/>
-          </w:tcPr>
-          <w:p>
-            <w:pPr>
-              <w:spacing w:after="0"/>
-              <w:jc w:val="both"/>
-              <w:rPr>
-                <w:rFonts w:asciiTheme="minorHAnsi" w:hAnsiTheme="minorHAnsi"/>
-                <w:color w:val="000000"/>
-                <w:sz w:val="18"/>
-                <w:szCs w:val="18"/>
-                <w:lang w:val="es-MX"/>
-              </w:rPr>
-            </w:pPr>
-          </w:p>
-        </w:tc>
-        <w:tc>
-          <w:tcPr>
-            <w:tcW w:w="777" w:type="dxa"/>
-          </w:tcPr>
-          <w:p>
-            <w:pPr>
-              <w:spacing w:after="0"/>
-              <w:jc w:val="both"/>
-              <w:rPr>
-                <w:rFonts w:asciiTheme="minorHAnsi" w:hAnsiTheme="minorHAnsi"/>
-                <w:color w:val="000000"/>
-                <w:sz w:val="18"/>
-                <w:szCs w:val="18"/>
-                <w:lang w:val="es-MX"/>
-              </w:rPr>
-            </w:pPr>
-          </w:p>
-        </w:tc>
-        <w:tc>
-          <w:tcPr>
-            <w:tcW w:w="1047" w:type="dxa"/>
-          </w:tcPr>
-          <w:p>
-            <w:pPr>
-              <w:spacing w:after="0"/>
-              <w:jc w:val="both"/>
-              <w:rPr>
-                <w:rFonts w:asciiTheme="minorHAnsi" w:hAnsiTheme="minorHAnsi"/>
-                <w:color w:val="000000"/>
-                <w:sz w:val="18"/>
-                <w:szCs w:val="18"/>
-                <w:lang w:val="es-MX"/>
-              </w:rPr>
-            </w:pPr>
-          </w:p>
-        </w:tc>
-        <w:tc>
-          <w:tcPr>
-            <w:tcW w:w="1167" w:type="dxa"/>
-          </w:tcPr>
-          <w:p>
-            <w:pPr>
-              <w:spacing w:after="0"/>
-              <w:jc w:val="both"/>
-              <w:rPr>
-                <w:rFonts w:asciiTheme="minorHAnsi" w:hAnsiTheme="minorHAnsi"/>
-                <w:color w:val="000000"/>
-                <w:sz w:val="18"/>
-                <w:szCs w:val="18"/>
+            <w:tcW w:w="1275" w:type="dxa"/>
+          </w:tcPr>
+          <w:p>
+            <w:pPr>
+              <w:spacing w:after="0"/>
+              <w:jc w:val="both"/>
+              <w:rPr>
+                <w:rFonts w:asciiTheme="minorHAnsi" w:hAnsiTheme="minorHAnsi"/>
+                <w:color w:val="000000"/>
+                <w:sz w:val="18"/>
+                <w:szCs w:val="18"/>
+                <w:lang w:val="es-MX"/>
+              </w:rPr>
+            </w:pPr>
+          </w:p>
+        </w:tc>
+        <w:tc>
+          <w:tcPr>
+            <w:tcW w:w="1276" w:type="dxa"/>
+          </w:tcPr>
+          <w:p>
+            <w:pPr>
+              <w:spacing w:after="0"/>
+              <w:jc w:val="both"/>
+              <w:rPr>
+                <w:rFonts w:asciiTheme="minorHAnsi" w:hAnsiTheme="minorHAnsi"/>
+                <w:color w:val="000000"/>
+                <w:sz w:val="18"/>
+                <w:szCs w:val="18"/>
+                <w:lang w:val="es-MX"/>
+              </w:rPr>
+            </w:pPr>
+          </w:p>
+        </w:tc>
+        <w:tc>
+          <w:tcPr>
+            <w:tcW w:w="1276" w:type="dxa"/>
+          </w:tcPr>
+          <w:p>
+            <w:pPr>
+              <w:spacing w:after="0"/>
+              <w:jc w:val="both"/>
+              <w:rPr>
+                <w:rFonts w:asciiTheme="minorHAnsi" w:hAnsiTheme="minorHAnsi"/>
+                <w:color w:val="000000"/>
+                <w:lang w:val="es-MX"/>
+              </w:rPr>
+            </w:pPr>
+          </w:p>
+        </w:tc>
+        <w:tc>
+          <w:tcPr>
+            <w:tcW w:w="1417" w:type="dxa"/>
+          </w:tcPr>
+          <w:p>
+            <w:pPr>
+              <w:spacing w:after="0"/>
+              <w:jc w:val="both"/>
+              <w:rPr>
+                <w:rFonts w:asciiTheme="minorHAnsi" w:hAnsiTheme="minorHAnsi"/>
+                <w:color w:val="000000"/>
+                <w:lang w:val="es-MX"/>
+              </w:rPr>
+            </w:pPr>
+          </w:p>
+        </w:tc>
+        <w:tc>
+          <w:tcPr>
+            <w:tcW w:w="1276" w:type="dxa"/>
+          </w:tcPr>
+          <w:p>
+            <w:pPr>
+              <w:spacing w:after="0"/>
+              <w:jc w:val="both"/>
+              <w:rPr>
+                <w:rFonts w:asciiTheme="minorHAnsi" w:hAnsiTheme="minorHAnsi"/>
+                <w:color w:val="000000"/>
                 <w:lang w:val="es-MX"/>
               </w:rPr>
             </w:pPr>
@@ -1824,13 +1872,12 @@
         </w:trPr>
         <w:tc>
           <w:tcPr>
-            <w:tcW w:w="1596" w:type="dxa"/>
+            <w:tcW w:w="1668" w:type="dxa"/>
             <w:shd w:val="clear" w:color="auto" w:fill="D9D9D9"/>
           </w:tcPr>
           <w:p>
             <w:pPr>
               <w:spacing w:after="0"/>
-              <w:jc w:val="both"/>
               <w:rPr>
                 <w:rFonts w:asciiTheme="minorHAnsi" w:hAnsiTheme="minorHAnsi"/>
                 <w:color w:val="000000"/>
@@ -1847,20 +1894,11 @@
                 <w:szCs w:val="18"/>
                 <w:lang w:val="es-MX"/>
               </w:rPr>
-              <w:t xml:space="preserve">ASPECTOS CULTURALES (Cerámica, pintura, orfebrería, </w:t>
+              <w:lastRenderedPageBreak/>
+              <w:t>ASPECTOS CULTURALES (Cerámica, pintura, orfebrería, textilería</w:t>
             </w:r>
-            <w:proofErr w:type="spellStart"/>
-            <w:r>
-              <w:rPr>
-                <w:rFonts w:asciiTheme="minorHAnsi" w:hAnsiTheme="minorHAnsi"/>
-                <w:color w:val="000000"/>
-                <w:sz w:val="18"/>
-                <w:szCs w:val="18"/>
-                <w:lang w:val="es-MX"/>
-              </w:rPr>
-              <w:t>textilería</w:t>
-            </w:r>
-            <w:proofErr w:type="spellEnd"/>
+            <w:bookmarkStart w:id="0" w:name="_GoBack"/>
+            <w:bookmarkEnd w:id="0"/>
             <w:r>
               <w:rPr>
                 <w:rFonts w:asciiTheme="minorHAnsi" w:hAnsiTheme="minorHAnsi"/>
@@ -1875,89 +1913,83 @@
         </w:tc>
         <w:tc>
           <w:tcPr>
-            <w:tcW w:w="876" w:type="dxa"/>
-          </w:tcPr>
-          <w:p>
-            <w:pPr>
-              <w:spacing w:after="0"/>
-              <w:jc w:val="both"/>
-              <w:rPr>
-                <w:rFonts w:asciiTheme="minorHAnsi" w:hAnsiTheme="minorHAnsi"/>
-                <w:color w:val="000000"/>
-                <w:sz w:val="18"/>
-                <w:szCs w:val="18"/>
-                <w:lang w:val="es-MX"/>
-              </w:rPr>
-            </w:pPr>
-          </w:p>
-        </w:tc>
-        <w:tc>
-          <w:tcPr>
-            <w:tcW w:w="1067" w:type="dxa"/>
-          </w:tcPr>
-          <w:p>
-            <w:pPr>
-              <w:spacing w:after="0"/>
-              <w:jc w:val="both"/>
-              <w:rPr>
-                <w:rFonts w:asciiTheme="minorHAnsi" w:hAnsiTheme="minorHAnsi"/>
-                <w:color w:val="000000"/>
-                <w:sz w:val="18"/>
-                <w:szCs w:val="18"/>
-                <w:lang w:val="es-MX"/>
-              </w:rPr>
-            </w:pPr>
-          </w:p>
-        </w:tc>
-        <w:tc>
-          <w:tcPr>
-            <w:tcW w:w="777" w:type="dxa"/>
-          </w:tcPr>
-          <w:p>
-            <w:pPr>
-              <w:spacing w:after="0"/>
-              <w:jc w:val="both"/>
-              <w:rPr>
-                <w:rFonts w:asciiTheme="minorHAnsi" w:hAnsiTheme="minorHAnsi"/>
-                <w:color w:val="000000"/>
-                <w:sz w:val="18"/>
-                <w:szCs w:val="18"/>
-                <w:lang w:val="es-MX"/>
-              </w:rPr>
-            </w:pPr>
-          </w:p>
-        </w:tc>
-        <w:tc>
-          <w:tcPr>
-            <w:tcW w:w="1047" w:type="dxa"/>
-          </w:tcPr>
-          <w:p>
-            <w:pPr>
-              <w:spacing w:after="0"/>
-              <w:jc w:val="both"/>
-              <w:rPr>
-                <w:rFonts w:asciiTheme="minorHAnsi" w:hAnsiTheme="minorHAnsi"/>
-                <w:color w:val="000000"/>
-                <w:sz w:val="18"/>
-                <w:szCs w:val="18"/>
-                <w:lang w:val="es-MX"/>
-              </w:rPr>
-            </w:pPr>
-          </w:p>
-        </w:tc>
-        <w:tc>
-          <w:tcPr>
-            <w:tcW w:w="1167" w:type="dxa"/>
-          </w:tcPr>
-          <w:p>
-            <w:pPr>
-              <w:spacing w:after="0"/>
-              <w:jc w:val="both"/>
-              <w:rPr>
-                <w:rFonts w:asciiTheme="minorHAnsi" w:hAnsiTheme="minorHAnsi"/>
-                <w:color w:val="000000"/>
-                <w:sz w:val="18"/>
-                <w:szCs w:val="18"/>
+            <w:tcW w:w="1275" w:type="dxa"/>
+          </w:tcPr>
+          <w:p>
+            <w:pPr>
+              <w:spacing w:after="0"/>
+              <w:jc w:val="both"/>
+              <w:rPr>
+                <w:rFonts w:asciiTheme="minorHAnsi" w:hAnsiTheme="minorHAnsi"/>
+                <w:color w:val="000000"/>
+                <w:sz w:val="18"/>
+                <w:szCs w:val="18"/>
+                <w:lang w:val="es-MX"/>
+              </w:rPr>
+            </w:pPr>
+          </w:p>
+        </w:tc>
+        <w:tc>
+          <w:tcPr>
+            <w:tcW w:w="1276" w:type="dxa"/>
+          </w:tcPr>
+          <w:p>
+            <w:pPr>
+              <w:spacing w:after="0"/>
+              <w:jc w:val="both"/>
+              <w:rPr>
+                <w:rFonts w:asciiTheme="minorHAnsi" w:hAnsiTheme="minorHAnsi"/>
+                <w:color w:val="000000"/>
+                <w:sz w:val="18"/>
+                <w:szCs w:val="18"/>
+                <w:lang w:val="es-MX"/>
+              </w:rPr>
+            </w:pPr>
+          </w:p>
+        </w:tc>
+        <w:tc>
+          <w:tcPr>
+            <w:tcW w:w="1276" w:type="dxa"/>
+          </w:tcPr>
+          <w:p>
+            <w:pPr>
+              <w:spacing w:after="0"/>
+              <w:jc w:val="both"/>
+              <w:rPr>
+                <w:rFonts w:asciiTheme="minorHAnsi" w:hAnsiTheme="minorHAnsi"/>
+                <w:color w:val="000000"/>
+                <w:lang w:val="es-MX"/>
+              </w:rPr>
+            </w:pPr>
+          </w:p>
+        </w:tc>
+        <w:tc>
+          <w:tcPr>
+            <w:tcW w:w="1417" w:type="dxa"/>
+          </w:tcPr>
+          <w:p>
+            <w:pPr>
+              <w:spacing w:after="0"/>
+              <w:jc w:val="both"/>
+              <w:rPr>
+                <w:rFonts w:asciiTheme="minorHAnsi" w:hAnsiTheme="minorHAnsi"/>
+                <w:color w:val="000000"/>
+                <w:lang w:val="es-MX"/>
+              </w:rPr>
+            </w:pPr>
+          </w:p>
+        </w:tc>
+        <w:tc>
+          <w:tcPr>
+            <w:tcW w:w="1276" w:type="dxa"/>
+          </w:tcPr>
+          <w:p>
+            <w:pPr>
+              <w:spacing w:after="0"/>
+              <w:jc w:val="both"/>
+              <w:rPr>
+                <w:rFonts w:asciiTheme="minorHAnsi" w:hAnsiTheme="minorHAnsi"/>
+                <w:color w:val="000000"/>
                 <w:lang w:val="es-MX"/>
               </w:rPr>
             </w:pPr>
@@ -1972,8 +2004,6 @@
         <w:rPr>
           <w:rFonts w:asciiTheme="minorHAnsi" w:hAnsiTheme="minorHAnsi"/>
           <w:color w:val="000000"/>
-          <w:sz w:val="18"/>
-          <w:szCs w:val="18"/>
           <w:lang w:val="es-MX"/>
         </w:rPr>
       </w:pPr>
@@ -1989,42 +2019,16 @@
         <w:rPr>
           <w:rFonts w:asciiTheme="minorHAnsi" w:hAnsiTheme="minorHAnsi"/>
           <w:color w:val="000000"/>
-          <w:sz w:val="18"/>
-          <w:szCs w:val="18"/>
-          <w:lang w:val="es-MX"/>
-        </w:rPr>
-      </w:pPr>
-      <w:r>
-        <w:rPr>
-          <w:rFonts w:asciiTheme="minorHAnsi" w:hAnsiTheme="minorHAnsi"/>
-          <w:color w:val="000000"/>
-          <w:sz w:val="18"/>
-          <w:szCs w:val="18"/>
-          <w:lang w:val="es-MX"/>
-        </w:rPr>
-        <w:t xml:space="preserve">Completa el cuadro a partir de lo aprendido de las culturas Maya, Azteca, Inca, Muisca y </w:t>
-      </w:r>
-      <w:proofErr w:type="spellStart"/>
-      <w:r>
-        <w:rPr>
-          <w:rFonts w:asciiTheme="minorHAnsi" w:hAnsiTheme="minorHAnsi"/>
-          <w:color w:val="000000"/>
-          <w:sz w:val="18"/>
-          <w:szCs w:val="18"/>
-          <w:lang w:val="es-MX"/>
-        </w:rPr>
-        <w:t>Tairona</w:t>
-      </w:r>
-      <w:proofErr w:type="spellEnd"/>
-      <w:r>
-        <w:rPr>
-          <w:rFonts w:asciiTheme="minorHAnsi" w:hAnsiTheme="minorHAnsi"/>
-          <w:color w:val="000000"/>
-          <w:sz w:val="18"/>
-          <w:szCs w:val="18"/>
-          <w:lang w:val="es-MX"/>
-        </w:rPr>
-        <w:t>. Recuerda que lo visto en la unidad puede ayudarte a realizar la actividad.</w:t>
+          <w:lang w:val="es-MX"/>
+        </w:rPr>
+      </w:pPr>
+      <w:r>
+        <w:rPr>
+          <w:rFonts w:asciiTheme="minorHAnsi" w:hAnsiTheme="minorHAnsi"/>
+          <w:color w:val="000000"/>
+          <w:lang w:val="es-MX"/>
+        </w:rPr>
+        <w:t>Analiza e interpreta el contenido del cuadro. Fíjate en las diferencias y particularidades de cada una de las culturas.</w:t>
       </w:r>
     </w:p>
     <w:p>
@@ -2038,20 +2042,40 @@
         <w:rPr>
           <w:rFonts w:asciiTheme="minorHAnsi" w:hAnsiTheme="minorHAnsi"/>
           <w:color w:val="000000"/>
-          <w:sz w:val="18"/>
-          <w:szCs w:val="18"/>
-          <w:lang w:val="es-MX"/>
-        </w:rPr>
-      </w:pPr>
-      <w:r>
-        <w:rPr>
-          <w:rFonts w:asciiTheme="minorHAnsi" w:hAnsiTheme="minorHAnsi"/>
-          <w:color w:val="000000"/>
-          <w:sz w:val="18"/>
-          <w:szCs w:val="18"/>
-          <w:lang w:val="es-MX"/>
-        </w:rPr>
-        <w:t>Analiza e interpreta el contenido del cuadro. Fíjate en las diferencias y particularidades de cada una de las culturas.</w:t>
+          <w:lang w:val="es-MX"/>
+        </w:rPr>
+      </w:pPr>
+      <w:r>
+        <w:rPr>
+          <w:rFonts w:asciiTheme="minorHAnsi" w:hAnsiTheme="minorHAnsi"/>
+          <w:color w:val="000000"/>
+          <w:lang w:val="es-MX"/>
+        </w:rPr>
+        <w:t>Elabora un documento (de una página</w:t>
+      </w:r>
+      <w:r>
+        <w:rPr>
+          <w:rFonts w:asciiTheme="minorHAnsi" w:hAnsiTheme="minorHAnsi"/>
+          <w:color w:val="000000"/>
+          <w:lang w:val="es-MX"/>
+        </w:rPr>
+        <w:t>) en donde valores el grado de desarrollo alcanzado por cada una de las culturas para su época y las implicaciones que tuvo la dominación de los países col</w:t>
+      </w:r>
+      <w:r>
+        <w:rPr>
+          <w:rFonts w:asciiTheme="minorHAnsi" w:hAnsiTheme="minorHAnsi"/>
+          <w:color w:val="000000"/>
+          <w:lang w:val="es-MX"/>
+        </w:rPr>
+        <w:t xml:space="preserve">onialistas (española, inglesa o </w:t>
+      </w:r>
+      <w:r>
+        <w:rPr>
+          <w:rFonts w:asciiTheme="minorHAnsi" w:hAnsiTheme="minorHAnsi"/>
+          <w:color w:val="000000"/>
+          <w:lang w:val="es-MX"/>
+        </w:rPr>
+        <w:t>portuguesa) para su pervivencia.</w:t>
       </w:r>
     </w:p>
     <w:p>
@@ -2065,35 +2089,33 @@
         <w:rPr>
           <w:rFonts w:asciiTheme="minorHAnsi" w:hAnsiTheme="minorHAnsi"/>
           <w:color w:val="000000"/>
-          <w:sz w:val="18"/>
-          <w:szCs w:val="18"/>
-          <w:lang w:val="es-MX"/>
-        </w:rPr>
-      </w:pPr>
-      <w:r>
-        <w:rPr>
-          <w:rFonts w:asciiTheme="minorHAnsi" w:hAnsiTheme="minorHAnsi"/>
-          <w:color w:val="000000"/>
-          <w:sz w:val="18"/>
-          <w:szCs w:val="18"/>
-          <w:lang w:val="es-MX"/>
-        </w:rPr>
-        <w:t>Elabora un documento (1 hoja) en donde valores el grado de desarrollo alcanzado por cada una de las culturas para su época y las implicaciones que tuvo la dominación de los países colonialistas (española, inglesa y/o  portuguesa) para su pervivencia.</w:t>
-      </w:r>
-    </w:p>
-    <w:p>
-      <w:r>
-        <w:rPr>
-          <w:rFonts w:asciiTheme="minorHAnsi" w:hAnsiTheme="minorHAnsi"/>
-          <w:color w:val="000000"/>
-          <w:sz w:val="18"/>
-          <w:szCs w:val="18"/>
-          <w:lang w:val="es-MX"/>
-        </w:rPr>
-        <w:t>Para el cierre elabora un plegable que recoja los aportes más significativos de cada cultura para la época actual.</w:t>
-      </w:r>
-      <w:bookmarkStart w:id="0" w:name="_GoBack"/>
-      <w:bookmarkEnd w:id="0"/>
+          <w:lang w:val="es-MX"/>
+        </w:rPr>
+      </w:pPr>
+      <w:r>
+        <w:rPr>
+          <w:rFonts w:asciiTheme="minorHAnsi" w:hAnsiTheme="minorHAnsi"/>
+          <w:color w:val="000000"/>
+          <w:lang w:val="es-MX"/>
+        </w:rPr>
+        <w:t>Para el cierre</w:t>
+      </w:r>
+      <w:r>
+        <w:rPr>
+          <w:rFonts w:asciiTheme="minorHAnsi" w:hAnsiTheme="minorHAnsi"/>
+          <w:color w:val="000000"/>
+          <w:lang w:val="es-MX"/>
+        </w:rPr>
+        <w:t>,</w:t>
+      </w:r>
+      <w:r>
+        <w:rPr>
+          <w:rFonts w:asciiTheme="minorHAnsi" w:hAnsiTheme="minorHAnsi"/>
+          <w:color w:val="000000"/>
+          <w:lang w:val="es-MX"/>
+        </w:rPr>
+        <w:t xml:space="preserve"> elabora un plegable que recoja los aportes más significativos de cada cultura para la época actual.</w:t>
+      </w:r>
     </w:p>
     <w:sectPr>
       <w:pgSz w:w="12240" w:h="15840"/>

--- a/fuentes/contenidos/grado06/guion04/CS_06_04_REC230.docx
+++ b/fuentes/contenidos/grado06/guion04/CS_06_04_REC230.docx
@@ -19,7 +19,31 @@
           <w:color w:val="000000"/>
           <w:lang w:val="es-MX"/>
         </w:rPr>
-        <w:t>Presentación</w:t>
+        <w:t xml:space="preserve">Descripción </w:t>
+      </w:r>
+      <w:r>
+        <w:rPr>
+          <w:rFonts w:asciiTheme="minorHAnsi" w:hAnsiTheme="minorHAnsi"/>
+          <w:color w:val="000000"/>
+        </w:rPr>
+        <w:t xml:space="preserve">Actividad que propone un cuadro comparativo de las culturas </w:t>
+      </w:r>
+      <w:r>
+        <w:rPr>
+          <w:rFonts w:asciiTheme="minorHAnsi" w:hAnsiTheme="minorHAnsi"/>
+          <w:color w:val="000000"/>
+          <w:lang w:val="es-MX"/>
+        </w:rPr>
+        <w:t>mayas, aztecas, incas, muiscas y taironas para identificar similitudes y diferencias</w:t>
+      </w:r>
+      <w:r>
+        <w:rPr>
+          <w:rFonts w:asciiTheme="minorHAnsi" w:hAnsiTheme="minorHAnsi"/>
+          <w:b/>
+          <w:color w:val="000000"/>
+          <w:lang w:val="es-MX"/>
+        </w:rPr>
+        <w:t xml:space="preserve"> </w:t>
       </w:r>
     </w:p>
     <w:p>
@@ -27,65 +51,27 @@
         <w:spacing w:after="0"/>
         <w:rPr>
           <w:rFonts w:asciiTheme="minorHAnsi" w:hAnsiTheme="minorHAnsi"/>
-          <w:color w:val="000000"/>
-          <w:lang w:val="es-MX"/>
-        </w:rPr>
-      </w:pPr>
-      <w:r>
-        <w:rPr>
-          <w:rFonts w:asciiTheme="minorHAnsi" w:hAnsiTheme="minorHAnsi"/>
-          <w:color w:val="000000"/>
-          <w:lang w:val="es-MX"/>
-        </w:rPr>
-        <w:t>Los mayas, l</w:t>
-      </w:r>
-      <w:r>
-        <w:rPr>
-          <w:rFonts w:asciiTheme="minorHAnsi" w:hAnsiTheme="minorHAnsi"/>
-          <w:color w:val="000000"/>
-          <w:lang w:val="es-MX"/>
-        </w:rPr>
-        <w:t>os aztecas, los incas, Los muiscas y los t</w:t>
-      </w:r>
-      <w:r>
-        <w:rPr>
-          <w:rFonts w:asciiTheme="minorHAnsi" w:hAnsiTheme="minorHAnsi"/>
-          <w:color w:val="000000"/>
-          <w:lang w:val="es-MX"/>
-        </w:rPr>
-        <w:t xml:space="preserve">aironas </w:t>
-      </w:r>
-      <w:r>
-        <w:rPr>
-          <w:rFonts w:asciiTheme="minorHAnsi" w:hAnsiTheme="minorHAnsi"/>
-          <w:color w:val="000000"/>
-          <w:lang w:val="es-MX"/>
-        </w:rPr>
-        <w:t>eran</w:t>
-      </w:r>
-      <w:r>
-        <w:rPr>
-          <w:rFonts w:asciiTheme="minorHAnsi" w:hAnsiTheme="minorHAnsi"/>
-          <w:color w:val="000000"/>
-          <w:lang w:val="es-MX"/>
-        </w:rPr>
-        <w:t xml:space="preserve"> culturas indígenas que tenían un alto nivel de desarrollo a la llegada de los españoles. Cad</w:t>
-      </w:r>
-      <w:r>
-        <w:rPr>
-          <w:rFonts w:asciiTheme="minorHAnsi" w:hAnsiTheme="minorHAnsi"/>
-          <w:color w:val="000000"/>
-          <w:lang w:val="es-MX"/>
-        </w:rPr>
-        <w:t xml:space="preserve">a una de esas culturas </w:t>
-      </w:r>
-      <w:r>
-        <w:rPr>
-          <w:rFonts w:asciiTheme="minorHAnsi" w:hAnsiTheme="minorHAnsi"/>
-          <w:color w:val="000000"/>
-          <w:lang w:val="es-MX"/>
-        </w:rPr>
-        <w:t>tenía una organización que le era propia.</w:t>
+          <w:b/>
+          <w:color w:val="000000"/>
+          <w:lang w:val="es-MX"/>
+        </w:rPr>
+      </w:pPr>
+      <w:r>
+        <w:rPr>
+          <w:rFonts w:asciiTheme="minorHAnsi" w:hAnsiTheme="minorHAnsi"/>
+          <w:b/>
+          <w:color w:val="000000"/>
+          <w:lang w:val="es-MX"/>
+        </w:rPr>
+        <w:t xml:space="preserve">Título </w:t>
+      </w:r>
+      <w:r>
+        <w:rPr>
+          <w:rFonts w:asciiTheme="minorHAnsi" w:hAnsiTheme="minorHAnsi"/>
+          <w:color w:val="000000"/>
+          <w:lang w:val="es-MX"/>
+        </w:rPr>
+        <w:t>Competencias: Cuadro comparativo de las culturas indígenas americanas</w:t>
       </w:r>
     </w:p>
     <w:p>
@@ -116,7 +102,7 @@
           <w:color w:val="000000"/>
           <w:lang w:val="es-MX"/>
         </w:rPr>
-        <w:t>Objetivo</w:t>
+        <w:t>Presentación</w:t>
       </w:r>
     </w:p>
     <w:p>
@@ -134,23 +120,55 @@
           <w:color w:val="000000"/>
           <w:lang w:val="es-MX"/>
         </w:rPr>
-        <w:t>Identificar las similitudes y diferencias entre las pr</w:t>
-      </w:r>
-      <w:r>
-        <w:rPr>
-          <w:rFonts w:asciiTheme="minorHAnsi" w:hAnsiTheme="minorHAnsi"/>
-          <w:color w:val="000000"/>
-          <w:lang w:val="es-MX"/>
-        </w:rPr>
-        <w:t>incipales culturas americanas (mayas, aztecas, incas, muiscas y t</w:t>
-      </w:r>
-      <w:r>
-        <w:rPr>
-          <w:rFonts w:asciiTheme="minorHAnsi" w:hAnsiTheme="minorHAnsi"/>
-          <w:color w:val="000000"/>
-          <w:lang w:val="es-MX"/>
-        </w:rPr>
-        <w:t>aironas).</w:t>
+        <w:t>Los mayas, l</w:t>
+      </w:r>
+      <w:r>
+        <w:rPr>
+          <w:rFonts w:asciiTheme="minorHAnsi" w:hAnsiTheme="minorHAnsi"/>
+          <w:color w:val="000000"/>
+          <w:lang w:val="es-MX"/>
+        </w:rPr>
+        <w:t>os aztecas, los incas, Los muiscas y los t</w:t>
+      </w:r>
+      <w:r>
+        <w:rPr>
+          <w:rFonts w:asciiTheme="minorHAnsi" w:hAnsiTheme="minorHAnsi"/>
+          <w:color w:val="000000"/>
+          <w:lang w:val="es-MX"/>
+        </w:rPr>
+        <w:t xml:space="preserve">aironas </w:t>
+      </w:r>
+      <w:r>
+        <w:rPr>
+          <w:rFonts w:asciiTheme="minorHAnsi" w:hAnsiTheme="minorHAnsi"/>
+          <w:color w:val="000000"/>
+          <w:lang w:val="es-MX"/>
+        </w:rPr>
+        <w:t>eran</w:t>
+      </w:r>
+      <w:r>
+        <w:rPr>
+          <w:rFonts w:asciiTheme="minorHAnsi" w:hAnsiTheme="minorHAnsi"/>
+          <w:color w:val="000000"/>
+          <w:lang w:val="es-MX"/>
+        </w:rPr>
+        <w:t xml:space="preserve"> culturas indígenas que tenían un alto nivel de desarrollo a la llegada de los españoles. Cad</w:t>
+      </w:r>
+      <w:r>
+        <w:rPr>
+          <w:rFonts w:asciiTheme="minorHAnsi" w:hAnsiTheme="minorHAnsi"/>
+          <w:color w:val="000000"/>
+          <w:lang w:val="es-MX"/>
+        </w:rPr>
+        <w:t xml:space="preserve">a una de esas culturas </w:t>
+      </w:r>
+      <w:r>
+        <w:rPr>
+          <w:rFonts w:asciiTheme="minorHAnsi" w:hAnsiTheme="minorHAnsi"/>
+          <w:color w:val="000000"/>
+          <w:lang w:val="es-MX"/>
+        </w:rPr>
+        <w:t>tenía una organización que le era propia.</w:t>
       </w:r>
     </w:p>
     <w:p>
@@ -181,7 +199,7 @@
           <w:color w:val="000000"/>
           <w:lang w:val="es-MX"/>
         </w:rPr>
-        <w:t>Antes de la presentación</w:t>
+        <w:t>Objetivo</w:t>
       </w:r>
     </w:p>
     <w:p>
@@ -199,176 +217,104 @@
           <w:color w:val="000000"/>
           <w:lang w:val="es-MX"/>
         </w:rPr>
-        <w:t>Antes de realiza</w:t>
-      </w:r>
-      <w:r>
-        <w:rPr>
-          <w:rFonts w:asciiTheme="minorHAnsi" w:hAnsiTheme="minorHAnsi"/>
-          <w:color w:val="000000"/>
-          <w:lang w:val="es-MX"/>
-        </w:rPr>
-        <w:t>r</w:t>
-      </w:r>
-      <w:r>
-        <w:rPr>
-          <w:rFonts w:asciiTheme="minorHAnsi" w:hAnsiTheme="minorHAnsi"/>
-          <w:color w:val="000000"/>
-          <w:lang w:val="es-MX"/>
-        </w:rPr>
-        <w:t xml:space="preserve"> este trabajo</w:t>
-      </w:r>
-      <w:r>
-        <w:rPr>
-          <w:rFonts w:asciiTheme="minorHAnsi" w:hAnsiTheme="minorHAnsi"/>
-          <w:color w:val="000000"/>
-          <w:lang w:val="es-MX"/>
-        </w:rPr>
-        <w:t>, te sugerimos repasar algunos conceptos clave. Para e</w:t>
-      </w:r>
-      <w:r>
-        <w:rPr>
-          <w:rFonts w:asciiTheme="minorHAnsi" w:hAnsiTheme="minorHAnsi"/>
-          <w:color w:val="000000"/>
-          <w:lang w:val="es-MX"/>
-        </w:rPr>
-        <w:t>llo</w:t>
-      </w:r>
-      <w:r>
-        <w:rPr>
-          <w:rFonts w:asciiTheme="minorHAnsi" w:hAnsiTheme="minorHAnsi"/>
-          <w:color w:val="000000"/>
-          <w:lang w:val="es-MX"/>
-        </w:rPr>
-        <w:t>, puedes hacer lo siguiente</w:t>
-      </w:r>
-      <w:r>
-        <w:rPr>
-          <w:rFonts w:asciiTheme="minorHAnsi" w:hAnsiTheme="minorHAnsi"/>
-          <w:color w:val="000000"/>
-          <w:lang w:val="es-MX"/>
-        </w:rPr>
-        <w:t>:</w:t>
+        <w:t>Identificar las similitudes y diferencias entre las pr</w:t>
+      </w:r>
+      <w:r>
+        <w:rPr>
+          <w:rFonts w:asciiTheme="minorHAnsi" w:hAnsiTheme="minorHAnsi"/>
+          <w:color w:val="000000"/>
+          <w:lang w:val="es-MX"/>
+        </w:rPr>
+        <w:t>incipales culturas americanas (mayas, aztecas, incas, muiscas y t</w:t>
+      </w:r>
+      <w:r>
+        <w:rPr>
+          <w:rFonts w:asciiTheme="minorHAnsi" w:hAnsiTheme="minorHAnsi"/>
+          <w:color w:val="000000"/>
+          <w:lang w:val="es-MX"/>
+        </w:rPr>
+        <w:t>aironas).</w:t>
       </w:r>
     </w:p>
     <w:p>
       <w:pPr>
         <w:spacing w:after="0"/>
-        <w:jc w:val="both"/>
-        <w:rPr>
-          <w:rFonts w:asciiTheme="minorHAnsi" w:hAnsiTheme="minorHAnsi"/>
-          <w:color w:val="000000"/>
-          <w:lang w:val="es-MX"/>
-        </w:rPr>
-      </w:pPr>
-      <w:r>
-        <w:rPr>
-          <w:rFonts w:asciiTheme="minorHAnsi" w:hAnsiTheme="minorHAnsi"/>
-          <w:color w:val="000000"/>
-          <w:lang w:val="es-MX"/>
-        </w:rPr>
-        <w:t>- Identifica en un mapa los territorios que o</w:t>
-      </w:r>
-      <w:r>
-        <w:rPr>
-          <w:rFonts w:asciiTheme="minorHAnsi" w:hAnsiTheme="minorHAnsi"/>
-          <w:color w:val="000000"/>
-          <w:lang w:val="es-MX"/>
-        </w:rPr>
-        <w:t>cuparon los pueblos mayas, aztecas, incas, muiscas y t</w:t>
-      </w:r>
-      <w:r>
-        <w:rPr>
-          <w:rFonts w:asciiTheme="minorHAnsi" w:hAnsiTheme="minorHAnsi"/>
-          <w:color w:val="000000"/>
-          <w:lang w:val="es-MX"/>
-        </w:rPr>
-        <w:t>aironas.</w:t>
-      </w:r>
+        <w:rPr>
+          <w:rFonts w:asciiTheme="minorHAnsi" w:hAnsiTheme="minorHAnsi"/>
+          <w:b/>
+          <w:color w:val="000000"/>
+          <w:lang w:val="es-MX"/>
+        </w:rPr>
+      </w:pPr>
     </w:p>
     <w:p>
       <w:pPr>
         <w:spacing w:after="0"/>
-        <w:jc w:val="both"/>
-        <w:rPr>
-          <w:rFonts w:asciiTheme="minorHAnsi" w:hAnsiTheme="minorHAnsi"/>
-          <w:color w:val="000000"/>
-          <w:lang w:val="es-MX"/>
-        </w:rPr>
-      </w:pPr>
-      <w:r>
-        <w:rPr>
-          <w:rFonts w:asciiTheme="minorHAnsi" w:hAnsiTheme="minorHAnsi"/>
-          <w:color w:val="000000"/>
-          <w:lang w:val="es-MX"/>
-        </w:rPr>
-        <w:t>-Identifica las características de la organización política, social y económi</w:t>
-      </w:r>
-      <w:r>
-        <w:rPr>
-          <w:rFonts w:asciiTheme="minorHAnsi" w:hAnsiTheme="minorHAnsi"/>
-          <w:color w:val="000000"/>
-          <w:lang w:val="es-MX"/>
-        </w:rPr>
-        <w:t>ca de la</w:t>
-      </w:r>
-      <w:r>
-        <w:rPr>
-          <w:rFonts w:asciiTheme="minorHAnsi" w:hAnsiTheme="minorHAnsi"/>
-          <w:color w:val="000000"/>
-          <w:lang w:val="es-MX"/>
-        </w:rPr>
-        <w:t xml:space="preserve">s </w:t>
-      </w:r>
-      <w:r>
-        <w:rPr>
-          <w:rFonts w:asciiTheme="minorHAnsi" w:hAnsiTheme="minorHAnsi"/>
-          <w:color w:val="000000"/>
-          <w:lang w:val="es-MX"/>
-        </w:rPr>
-        <w:t>cinco culturas.</w:t>
+        <w:rPr>
+          <w:rFonts w:asciiTheme="minorHAnsi" w:hAnsiTheme="minorHAnsi"/>
+          <w:b/>
+          <w:color w:val="000000"/>
+          <w:lang w:val="es-MX"/>
+        </w:rPr>
+      </w:pPr>
+      <w:r>
+        <w:rPr>
+          <w:rFonts w:asciiTheme="minorHAnsi" w:hAnsiTheme="minorHAnsi"/>
+          <w:b/>
+          <w:color w:val="000000"/>
+          <w:lang w:val="es-MX"/>
+        </w:rPr>
+        <w:t>Antes de la presentación</w:t>
       </w:r>
     </w:p>
     <w:p>
       <w:pPr>
         <w:spacing w:after="0"/>
-        <w:jc w:val="both"/>
-        <w:rPr>
-          <w:rFonts w:asciiTheme="minorHAnsi" w:hAnsiTheme="minorHAnsi"/>
-          <w:color w:val="000000"/>
-          <w:lang w:val="es-MX"/>
-        </w:rPr>
-      </w:pPr>
-      <w:r>
-        <w:rPr>
-          <w:rFonts w:asciiTheme="minorHAnsi" w:hAnsiTheme="minorHAnsi"/>
-          <w:color w:val="000000"/>
-          <w:lang w:val="es-MX"/>
-        </w:rPr>
-        <w:t xml:space="preserve">- </w:t>
-      </w:r>
-      <w:r>
-        <w:rPr>
-          <w:rFonts w:asciiTheme="minorHAnsi" w:hAnsiTheme="minorHAnsi"/>
-          <w:color w:val="000000"/>
-          <w:lang w:val="es-MX"/>
-        </w:rPr>
-        <w:t>Identifica la escritura que tenían. Anota</w:t>
-      </w:r>
-      <w:r>
-        <w:rPr>
-          <w:rFonts w:asciiTheme="minorHAnsi" w:hAnsiTheme="minorHAnsi"/>
-          <w:color w:val="000000"/>
-          <w:lang w:val="es-MX"/>
-        </w:rPr>
-        <w:t xml:space="preserve"> ejemplos</w:t>
-      </w:r>
-      <w:r>
-        <w:rPr>
-          <w:rFonts w:asciiTheme="minorHAnsi" w:hAnsiTheme="minorHAnsi"/>
-          <w:color w:val="000000"/>
-          <w:lang w:val="es-MX"/>
-        </w:rPr>
-        <w:t>.</w:t>
+        <w:rPr>
+          <w:rFonts w:asciiTheme="minorHAnsi" w:hAnsiTheme="minorHAnsi"/>
+          <w:color w:val="000000"/>
+          <w:lang w:val="es-MX"/>
+        </w:rPr>
+      </w:pPr>
+      <w:r>
+        <w:rPr>
+          <w:rFonts w:asciiTheme="minorHAnsi" w:hAnsiTheme="minorHAnsi"/>
+          <w:color w:val="000000"/>
+          <w:lang w:val="es-MX"/>
+        </w:rPr>
+        <w:t>Repasa</w:t>
+      </w:r>
+      <w:r>
+        <w:rPr>
+          <w:rFonts w:asciiTheme="minorHAnsi" w:hAnsiTheme="minorHAnsi"/>
+          <w:color w:val="000000"/>
+          <w:lang w:val="es-MX"/>
+        </w:rPr>
+        <w:t xml:space="preserve"> algunos conceptos clave. Para e</w:t>
+      </w:r>
+      <w:r>
+        <w:rPr>
+          <w:rFonts w:asciiTheme="minorHAnsi" w:hAnsiTheme="minorHAnsi"/>
+          <w:color w:val="000000"/>
+          <w:lang w:val="es-MX"/>
+        </w:rPr>
+        <w:t>llo</w:t>
+      </w:r>
+      <w:r>
+        <w:rPr>
+          <w:rFonts w:asciiTheme="minorHAnsi" w:hAnsiTheme="minorHAnsi"/>
+          <w:color w:val="000000"/>
+          <w:lang w:val="es-MX"/>
+        </w:rPr>
+        <w:t>, puedes hacer lo siguiente</w:t>
+      </w:r>
+      <w:r>
+        <w:rPr>
+          <w:rFonts w:asciiTheme="minorHAnsi" w:hAnsiTheme="minorHAnsi"/>
+          <w:color w:val="000000"/>
+          <w:lang w:val="es-MX"/>
+        </w:rPr>
+        <w:t>:</w:t>
       </w:r>
     </w:p>
     <w:p>
@@ -387,63 +333,23 @@
           <w:color w:val="000000"/>
           <w:lang w:val="es-MX"/>
         </w:rPr>
-        <w:t>- Menciona</w:t>
-      </w:r>
-      <w:r>
-        <w:rPr>
-          <w:rFonts w:asciiTheme="minorHAnsi" w:hAnsiTheme="minorHAnsi"/>
-          <w:color w:val="000000"/>
-          <w:lang w:val="es-MX"/>
-        </w:rPr>
-        <w:t xml:space="preserve"> algunas de las manif</w:t>
-      </w:r>
-      <w:r>
-        <w:rPr>
-          <w:rFonts w:asciiTheme="minorHAnsi" w:hAnsiTheme="minorHAnsi"/>
-          <w:color w:val="000000"/>
-          <w:lang w:val="es-MX"/>
-        </w:rPr>
-        <w:t>estaciones culturales, sociales</w:t>
-      </w:r>
-      <w:r>
-        <w:rPr>
-          <w:rFonts w:asciiTheme="minorHAnsi" w:hAnsiTheme="minorHAnsi"/>
-          <w:color w:val="000000"/>
-          <w:lang w:val="es-MX"/>
-        </w:rPr>
-        <w:t xml:space="preserve"> </w:t>
-      </w:r>
-      <w:r>
-        <w:rPr>
-          <w:rFonts w:asciiTheme="minorHAnsi" w:hAnsiTheme="minorHAnsi"/>
-          <w:color w:val="000000"/>
-          <w:lang w:val="es-MX"/>
-        </w:rPr>
-        <w:t xml:space="preserve">y </w:t>
-      </w:r>
-      <w:r>
-        <w:rPr>
-          <w:rFonts w:asciiTheme="minorHAnsi" w:hAnsiTheme="minorHAnsi"/>
-          <w:color w:val="000000"/>
-          <w:lang w:val="es-MX"/>
-        </w:rPr>
-        <w:t xml:space="preserve">religiosas de </w:t>
-      </w:r>
-      <w:r>
-        <w:rPr>
-          <w:rFonts w:asciiTheme="minorHAnsi" w:hAnsiTheme="minorHAnsi"/>
-          <w:color w:val="000000"/>
-          <w:lang w:val="es-MX"/>
-        </w:rPr>
-        <w:t>cada una</w:t>
-      </w:r>
-      <w:r>
-        <w:rPr>
-          <w:rFonts w:asciiTheme="minorHAnsi" w:hAnsiTheme="minorHAnsi"/>
-          <w:color w:val="000000"/>
-          <w:lang w:val="es-MX"/>
-        </w:rPr>
-        <w:t>.</w:t>
+        <w:t>- Identifica en un mapa los territorios que o</w:t>
+      </w:r>
+      <w:r>
+        <w:rPr>
+          <w:rFonts w:asciiTheme="minorHAnsi" w:hAnsiTheme="minorHAnsi"/>
+          <w:color w:val="000000"/>
+          <w:lang w:val="es-MX"/>
+        </w:rPr>
+        <w:t>cuparon los pueblos mayas, aztecas, incas, muiscas y t</w:t>
+      </w:r>
+      <w:r>
+        <w:rPr>
+          <w:rFonts w:asciiTheme="minorHAnsi" w:hAnsiTheme="minorHAnsi"/>
+          <w:color w:val="000000"/>
+          <w:lang w:val="es-MX"/>
+        </w:rPr>
+        <w:t>aironas.</w:t>
       </w:r>
     </w:p>
     <w:p>
@@ -462,6 +368,49 @@
           <w:color w:val="000000"/>
           <w:lang w:val="es-MX"/>
         </w:rPr>
+        <w:t>-Identifica las características de la organización política, social y económi</w:t>
+      </w:r>
+      <w:r>
+        <w:rPr>
+          <w:rFonts w:asciiTheme="minorHAnsi" w:hAnsiTheme="minorHAnsi"/>
+          <w:color w:val="000000"/>
+          <w:lang w:val="es-MX"/>
+        </w:rPr>
+        <w:t>ca de la</w:t>
+      </w:r>
+      <w:r>
+        <w:rPr>
+          <w:rFonts w:asciiTheme="minorHAnsi" w:hAnsiTheme="minorHAnsi"/>
+          <w:color w:val="000000"/>
+          <w:lang w:val="es-MX"/>
+        </w:rPr>
+        <w:t xml:space="preserve">s </w:t>
+      </w:r>
+      <w:r>
+        <w:rPr>
+          <w:rFonts w:asciiTheme="minorHAnsi" w:hAnsiTheme="minorHAnsi"/>
+          <w:color w:val="000000"/>
+          <w:lang w:val="es-MX"/>
+        </w:rPr>
+        <w:t>cinco culturas.</w:t>
+      </w:r>
+    </w:p>
+    <w:p>
+      <w:pPr>
+        <w:spacing w:after="0"/>
+        <w:jc w:val="both"/>
+        <w:rPr>
+          <w:rFonts w:asciiTheme="minorHAnsi" w:hAnsiTheme="minorHAnsi"/>
+          <w:color w:val="000000"/>
+          <w:lang w:val="es-MX"/>
+        </w:rPr>
+      </w:pPr>
+      <w:r>
+        <w:rPr>
+          <w:rFonts w:asciiTheme="minorHAnsi" w:hAnsiTheme="minorHAnsi"/>
+          <w:color w:val="000000"/>
+          <w:lang w:val="es-MX"/>
+        </w:rPr>
         <w:t xml:space="preserve">- </w:t>
       </w:r>
       <w:r>
@@ -470,7 +419,143 @@
           <w:color w:val="000000"/>
           <w:lang w:val="es-MX"/>
         </w:rPr>
-        <w:t>Argumenta por qué las culturas muisca y t</w:t>
+        <w:t>Identifica la escritura que tenían. Anota</w:t>
+      </w:r>
+      <w:r>
+        <w:rPr>
+          <w:rFonts w:asciiTheme="minorHAnsi" w:hAnsiTheme="minorHAnsi"/>
+          <w:color w:val="000000"/>
+          <w:lang w:val="es-MX"/>
+        </w:rPr>
+        <w:t xml:space="preserve"> ejemplos</w:t>
+      </w:r>
+      <w:r>
+        <w:rPr>
+          <w:rFonts w:asciiTheme="minorHAnsi" w:hAnsiTheme="minorHAnsi"/>
+          <w:color w:val="000000"/>
+          <w:lang w:val="es-MX"/>
+        </w:rPr>
+        <w:t>.</w:t>
+      </w:r>
+    </w:p>
+    <w:p>
+      <w:pPr>
+        <w:spacing w:after="0"/>
+        <w:jc w:val="both"/>
+        <w:rPr>
+          <w:rFonts w:asciiTheme="minorHAnsi" w:hAnsiTheme="minorHAnsi"/>
+          <w:color w:val="000000"/>
+          <w:lang w:val="es-MX"/>
+        </w:rPr>
+      </w:pPr>
+      <w:r>
+        <w:rPr>
+          <w:rFonts w:asciiTheme="minorHAnsi" w:hAnsiTheme="minorHAnsi"/>
+          <w:color w:val="000000"/>
+          <w:lang w:val="es-MX"/>
+        </w:rPr>
+        <w:t>- Menciona</w:t>
+      </w:r>
+      <w:r>
+        <w:rPr>
+          <w:rFonts w:asciiTheme="minorHAnsi" w:hAnsiTheme="minorHAnsi"/>
+          <w:color w:val="000000"/>
+          <w:lang w:val="es-MX"/>
+        </w:rPr>
+        <w:t xml:space="preserve"> algunas de las manif</w:t>
+      </w:r>
+      <w:r>
+        <w:rPr>
+          <w:rFonts w:asciiTheme="minorHAnsi" w:hAnsiTheme="minorHAnsi"/>
+          <w:color w:val="000000"/>
+          <w:lang w:val="es-MX"/>
+        </w:rPr>
+        <w:t>estaciones culturales, sociales</w:t>
+      </w:r>
+      <w:r>
+        <w:rPr>
+          <w:rFonts w:asciiTheme="minorHAnsi" w:hAnsiTheme="minorHAnsi"/>
+          <w:color w:val="000000"/>
+          <w:lang w:val="es-MX"/>
+        </w:rPr>
+        <w:t xml:space="preserve"> </w:t>
+      </w:r>
+      <w:r>
+        <w:rPr>
+          <w:rFonts w:asciiTheme="minorHAnsi" w:hAnsiTheme="minorHAnsi"/>
+          <w:color w:val="000000"/>
+          <w:lang w:val="es-MX"/>
+        </w:rPr>
+        <w:t xml:space="preserve">y </w:t>
+      </w:r>
+      <w:r>
+        <w:rPr>
+          <w:rFonts w:asciiTheme="minorHAnsi" w:hAnsiTheme="minorHAnsi"/>
+          <w:color w:val="000000"/>
+          <w:lang w:val="es-MX"/>
+        </w:rPr>
+        <w:t xml:space="preserve">religiosas de </w:t>
+      </w:r>
+      <w:r>
+        <w:rPr>
+          <w:rFonts w:asciiTheme="minorHAnsi" w:hAnsiTheme="minorHAnsi"/>
+          <w:color w:val="000000"/>
+          <w:lang w:val="es-MX"/>
+        </w:rPr>
+        <w:t>cada una</w:t>
+      </w:r>
+      <w:r>
+        <w:rPr>
+          <w:rFonts w:asciiTheme="minorHAnsi" w:hAnsiTheme="minorHAnsi"/>
+          <w:color w:val="000000"/>
+          <w:lang w:val="es-MX"/>
+        </w:rPr>
+        <w:t>.</w:t>
+      </w:r>
+    </w:p>
+    <w:p>
+      <w:pPr>
+        <w:spacing w:after="0"/>
+        <w:jc w:val="both"/>
+        <w:rPr>
+          <w:rFonts w:asciiTheme="minorHAnsi" w:hAnsiTheme="minorHAnsi"/>
+          <w:color w:val="000000"/>
+          <w:lang w:val="es-MX"/>
+        </w:rPr>
+      </w:pPr>
+      <w:r>
+        <w:rPr>
+          <w:rFonts w:asciiTheme="minorHAnsi" w:hAnsiTheme="minorHAnsi"/>
+          <w:color w:val="000000"/>
+          <w:lang w:val="es-MX"/>
+        </w:rPr>
+        <w:t xml:space="preserve">- </w:t>
+      </w:r>
+      <w:r>
+        <w:rPr>
+          <w:rFonts w:asciiTheme="minorHAnsi" w:hAnsiTheme="minorHAnsi"/>
+          <w:color w:val="000000"/>
+          <w:lang w:val="es-MX"/>
+        </w:rPr>
+        <w:t xml:space="preserve">Argumenta por qué </w:t>
+      </w:r>
+      <w:proofErr w:type="gramStart"/>
+      <w:r>
+        <w:rPr>
+          <w:rFonts w:asciiTheme="minorHAnsi" w:hAnsiTheme="minorHAnsi"/>
+          <w:color w:val="000000"/>
+          <w:lang w:val="es-MX"/>
+        </w:rPr>
+        <w:t>las culturas muisca</w:t>
+      </w:r>
+      <w:proofErr w:type="gramEnd"/>
+      <w:r>
+        <w:rPr>
+          <w:rFonts w:asciiTheme="minorHAnsi" w:hAnsiTheme="minorHAnsi"/>
+          <w:color w:val="000000"/>
+          <w:lang w:val="es-MX"/>
+        </w:rPr>
+        <w:t xml:space="preserve"> y t</w:t>
       </w:r>
       <w:r>
         <w:rPr>
@@ -593,8 +678,8 @@
         <w:tblLook w:val="04A0" w:firstRow="1" w:lastRow="0" w:firstColumn="1" w:lastColumn="0" w:noHBand="0" w:noVBand="1"/>
       </w:tblPr>
       <w:tblGrid>
-        <w:gridCol w:w="1668"/>
-        <w:gridCol w:w="1275"/>
+        <w:gridCol w:w="1809"/>
+        <w:gridCol w:w="1134"/>
         <w:gridCol w:w="1276"/>
         <w:gridCol w:w="1276"/>
         <w:gridCol w:w="1417"/>
@@ -606,7 +691,7 @@
         </w:trPr>
         <w:tc>
           <w:tcPr>
-            <w:tcW w:w="1668" w:type="dxa"/>
+            <w:tcW w:w="1809" w:type="dxa"/>
             <w:shd w:val="clear" w:color="auto" w:fill="D9D9D9"/>
           </w:tcPr>
           <w:p>
@@ -617,8 +702,8 @@
                 <w:rFonts w:asciiTheme="minorHAnsi" w:hAnsiTheme="minorHAnsi"/>
                 <w:b/>
                 <w:color w:val="000000"/>
-                <w:sz w:val="18"/>
-                <w:szCs w:val="18"/>
+                <w:sz w:val="20"/>
+                <w:szCs w:val="20"/>
                 <w:lang w:val="es-MX"/>
               </w:rPr>
             </w:pPr>
@@ -627,8 +712,8 @@
                 <w:rFonts w:asciiTheme="minorHAnsi" w:hAnsiTheme="minorHAnsi"/>
                 <w:b/>
                 <w:color w:val="000000"/>
-                <w:sz w:val="18"/>
-                <w:szCs w:val="18"/>
+                <w:sz w:val="20"/>
+                <w:szCs w:val="20"/>
                 <w:lang w:val="es-MX"/>
               </w:rPr>
               <w:t>DESCRIPTOR</w:t>
@@ -637,7 +722,7 @@
         </w:tc>
         <w:tc>
           <w:tcPr>
-            <w:tcW w:w="1275" w:type="dxa"/>
+            <w:tcW w:w="1134" w:type="dxa"/>
             <w:shd w:val="clear" w:color="auto" w:fill="D9D9D9"/>
           </w:tcPr>
           <w:p>
@@ -648,8 +733,8 @@
                 <w:rFonts w:asciiTheme="minorHAnsi" w:hAnsiTheme="minorHAnsi"/>
                 <w:b/>
                 <w:color w:val="000000"/>
-                <w:sz w:val="18"/>
-                <w:szCs w:val="18"/>
+                <w:sz w:val="20"/>
+                <w:szCs w:val="20"/>
                 <w:lang w:val="es-MX"/>
               </w:rPr>
             </w:pPr>
@@ -658,8 +743,8 @@
                 <w:rFonts w:asciiTheme="minorHAnsi" w:hAnsiTheme="minorHAnsi"/>
                 <w:b/>
                 <w:color w:val="000000"/>
-                <w:sz w:val="18"/>
-                <w:szCs w:val="18"/>
+                <w:sz w:val="20"/>
+                <w:szCs w:val="20"/>
                 <w:lang w:val="es-MX"/>
               </w:rPr>
               <w:t>MAYAS</w:t>
@@ -679,8 +764,8 @@
                 <w:rFonts w:asciiTheme="minorHAnsi" w:hAnsiTheme="minorHAnsi"/>
                 <w:b/>
                 <w:color w:val="000000"/>
-                <w:sz w:val="18"/>
-                <w:szCs w:val="18"/>
+                <w:sz w:val="20"/>
+                <w:szCs w:val="20"/>
                 <w:lang w:val="es-MX"/>
               </w:rPr>
             </w:pPr>
@@ -689,8 +774,8 @@
                 <w:rFonts w:asciiTheme="minorHAnsi" w:hAnsiTheme="minorHAnsi"/>
                 <w:b/>
                 <w:color w:val="000000"/>
-                <w:sz w:val="18"/>
-                <w:szCs w:val="18"/>
+                <w:sz w:val="20"/>
+                <w:szCs w:val="20"/>
                 <w:lang w:val="es-MX"/>
               </w:rPr>
               <w:t>AZTECAS</w:t>
@@ -710,8 +795,8 @@
                 <w:rFonts w:asciiTheme="minorHAnsi" w:hAnsiTheme="minorHAnsi"/>
                 <w:b/>
                 <w:color w:val="000000"/>
-                <w:sz w:val="18"/>
-                <w:szCs w:val="18"/>
+                <w:sz w:val="20"/>
+                <w:szCs w:val="20"/>
                 <w:lang w:val="es-MX"/>
               </w:rPr>
             </w:pPr>
@@ -720,8 +805,8 @@
                 <w:rFonts w:asciiTheme="minorHAnsi" w:hAnsiTheme="minorHAnsi"/>
                 <w:b/>
                 <w:color w:val="000000"/>
-                <w:sz w:val="18"/>
-                <w:szCs w:val="18"/>
+                <w:sz w:val="20"/>
+                <w:szCs w:val="20"/>
                 <w:lang w:val="es-MX"/>
               </w:rPr>
               <w:t>INCAS</w:t>
@@ -741,8 +826,8 @@
                 <w:rFonts w:asciiTheme="minorHAnsi" w:hAnsiTheme="minorHAnsi"/>
                 <w:b/>
                 <w:color w:val="000000"/>
-                <w:sz w:val="18"/>
-                <w:szCs w:val="18"/>
+                <w:sz w:val="20"/>
+                <w:szCs w:val="20"/>
                 <w:lang w:val="es-MX"/>
               </w:rPr>
             </w:pPr>
@@ -751,8 +836,8 @@
                 <w:rFonts w:asciiTheme="minorHAnsi" w:hAnsiTheme="minorHAnsi"/>
                 <w:b/>
                 <w:color w:val="000000"/>
-                <w:sz w:val="18"/>
-                <w:szCs w:val="18"/>
+                <w:sz w:val="20"/>
+                <w:szCs w:val="20"/>
                 <w:lang w:val="es-MX"/>
               </w:rPr>
               <w:t>MUISCAS</w:t>
@@ -772,8 +857,8 @@
                 <w:rFonts w:asciiTheme="minorHAnsi" w:hAnsiTheme="minorHAnsi"/>
                 <w:b/>
                 <w:color w:val="000000"/>
-                <w:sz w:val="18"/>
-                <w:szCs w:val="18"/>
+                <w:sz w:val="20"/>
+                <w:szCs w:val="20"/>
                 <w:lang w:val="es-MX"/>
               </w:rPr>
             </w:pPr>
@@ -782,8 +867,8 @@
                 <w:rFonts w:asciiTheme="minorHAnsi" w:hAnsiTheme="minorHAnsi"/>
                 <w:b/>
                 <w:color w:val="000000"/>
-                <w:sz w:val="18"/>
-                <w:szCs w:val="18"/>
+                <w:sz w:val="20"/>
+                <w:szCs w:val="20"/>
                 <w:lang w:val="es-MX"/>
               </w:rPr>
               <w:t>TAIRONAS</w:t>
@@ -797,7 +882,7 @@
         </w:trPr>
         <w:tc>
           <w:tcPr>
-            <w:tcW w:w="1668" w:type="dxa"/>
+            <w:tcW w:w="1809" w:type="dxa"/>
             <w:shd w:val="clear" w:color="auto" w:fill="D9D9D9"/>
           </w:tcPr>
           <w:p>
@@ -806,8 +891,8 @@
               <w:rPr>
                 <w:rFonts w:asciiTheme="minorHAnsi" w:hAnsiTheme="minorHAnsi"/>
                 <w:color w:val="000000"/>
-                <w:sz w:val="18"/>
-                <w:szCs w:val="18"/>
+                <w:sz w:val="20"/>
+                <w:szCs w:val="20"/>
                 <w:lang w:val="es-MX"/>
               </w:rPr>
             </w:pPr>
@@ -815,8 +900,8 @@
               <w:rPr>
                 <w:rFonts w:asciiTheme="minorHAnsi" w:hAnsiTheme="minorHAnsi"/>
                 <w:color w:val="000000"/>
-                <w:sz w:val="18"/>
-                <w:szCs w:val="18"/>
+                <w:sz w:val="20"/>
+                <w:szCs w:val="20"/>
                 <w:lang w:val="es-MX"/>
               </w:rPr>
               <w:t>UBICACIÓN GEOGRÁFICA</w:t>
@@ -825,51 +910,53 @@
         </w:tc>
         <w:tc>
           <w:tcPr>
-            <w:tcW w:w="1275" w:type="dxa"/>
-          </w:tcPr>
-          <w:p>
-            <w:pPr>
-              <w:spacing w:after="0"/>
-              <w:jc w:val="both"/>
-              <w:rPr>
-                <w:rFonts w:asciiTheme="minorHAnsi" w:hAnsiTheme="minorHAnsi"/>
-                <w:color w:val="000000"/>
-                <w:sz w:val="18"/>
-                <w:szCs w:val="18"/>
-                <w:lang w:val="es-MX"/>
-              </w:rPr>
-            </w:pPr>
-          </w:p>
-        </w:tc>
-        <w:tc>
-          <w:tcPr>
-            <w:tcW w:w="1276" w:type="dxa"/>
-          </w:tcPr>
-          <w:p>
-            <w:pPr>
-              <w:spacing w:after="0"/>
-              <w:jc w:val="both"/>
-              <w:rPr>
-                <w:rFonts w:asciiTheme="minorHAnsi" w:hAnsiTheme="minorHAnsi"/>
-                <w:color w:val="000000"/>
-                <w:sz w:val="18"/>
-                <w:szCs w:val="18"/>
-                <w:lang w:val="es-MX"/>
-              </w:rPr>
-            </w:pPr>
-          </w:p>
-        </w:tc>
-        <w:tc>
-          <w:tcPr>
-            <w:tcW w:w="1276" w:type="dxa"/>
-          </w:tcPr>
-          <w:p>
-            <w:pPr>
-              <w:spacing w:after="0"/>
-              <w:jc w:val="both"/>
-              <w:rPr>
-                <w:rFonts w:asciiTheme="minorHAnsi" w:hAnsiTheme="minorHAnsi"/>
-                <w:color w:val="000000"/>
+            <w:tcW w:w="1134" w:type="dxa"/>
+          </w:tcPr>
+          <w:p>
+            <w:pPr>
+              <w:spacing w:after="0"/>
+              <w:jc w:val="both"/>
+              <w:rPr>
+                <w:rFonts w:asciiTheme="minorHAnsi" w:hAnsiTheme="minorHAnsi"/>
+                <w:color w:val="000000"/>
+                <w:sz w:val="20"/>
+                <w:szCs w:val="20"/>
+                <w:lang w:val="es-MX"/>
+              </w:rPr>
+            </w:pPr>
+          </w:p>
+        </w:tc>
+        <w:tc>
+          <w:tcPr>
+            <w:tcW w:w="1276" w:type="dxa"/>
+          </w:tcPr>
+          <w:p>
+            <w:pPr>
+              <w:spacing w:after="0"/>
+              <w:jc w:val="both"/>
+              <w:rPr>
+                <w:rFonts w:asciiTheme="minorHAnsi" w:hAnsiTheme="minorHAnsi"/>
+                <w:color w:val="000000"/>
+                <w:sz w:val="20"/>
+                <w:szCs w:val="20"/>
+                <w:lang w:val="es-MX"/>
+              </w:rPr>
+            </w:pPr>
+          </w:p>
+        </w:tc>
+        <w:tc>
+          <w:tcPr>
+            <w:tcW w:w="1276" w:type="dxa"/>
+          </w:tcPr>
+          <w:p>
+            <w:pPr>
+              <w:spacing w:after="0"/>
+              <w:jc w:val="both"/>
+              <w:rPr>
+                <w:rFonts w:asciiTheme="minorHAnsi" w:hAnsiTheme="minorHAnsi"/>
+                <w:color w:val="000000"/>
+                <w:sz w:val="20"/>
+                <w:szCs w:val="20"/>
                 <w:lang w:val="es-MX"/>
               </w:rPr>
             </w:pPr>
@@ -886,22 +973,26 @@
               <w:rPr>
                 <w:rFonts w:asciiTheme="minorHAnsi" w:hAnsiTheme="minorHAnsi"/>
                 <w:color w:val="000000"/>
-                <w:lang w:val="es-MX"/>
-              </w:rPr>
-            </w:pPr>
-          </w:p>
-        </w:tc>
-        <w:tc>
-          <w:tcPr>
-            <w:tcW w:w="1276" w:type="dxa"/>
-          </w:tcPr>
-          <w:p>
-            <w:pPr>
-              <w:spacing w:after="0"/>
-              <w:jc w:val="both"/>
-              <w:rPr>
-                <w:rFonts w:asciiTheme="minorHAnsi" w:hAnsiTheme="minorHAnsi"/>
-                <w:color w:val="000000"/>
+                <w:sz w:val="20"/>
+                <w:szCs w:val="20"/>
+                <w:lang w:val="es-MX"/>
+              </w:rPr>
+            </w:pPr>
+          </w:p>
+        </w:tc>
+        <w:tc>
+          <w:tcPr>
+            <w:tcW w:w="1276" w:type="dxa"/>
+          </w:tcPr>
+          <w:p>
+            <w:pPr>
+              <w:spacing w:after="0"/>
+              <w:jc w:val="both"/>
+              <w:rPr>
+                <w:rFonts w:asciiTheme="minorHAnsi" w:hAnsiTheme="minorHAnsi"/>
+                <w:color w:val="000000"/>
+                <w:sz w:val="20"/>
+                <w:szCs w:val="20"/>
                 <w:lang w:val="es-MX"/>
               </w:rPr>
             </w:pPr>
@@ -914,7 +1005,7 @@
         </w:trPr>
         <w:tc>
           <w:tcPr>
-            <w:tcW w:w="1668" w:type="dxa"/>
+            <w:tcW w:w="1809" w:type="dxa"/>
             <w:shd w:val="clear" w:color="auto" w:fill="D9D9D9"/>
           </w:tcPr>
           <w:p>
@@ -923,8 +1014,8 @@
               <w:rPr>
                 <w:rFonts w:asciiTheme="minorHAnsi" w:hAnsiTheme="minorHAnsi"/>
                 <w:color w:val="000000"/>
-                <w:sz w:val="18"/>
-                <w:szCs w:val="18"/>
+                <w:sz w:val="20"/>
+                <w:szCs w:val="20"/>
                 <w:lang w:val="es-MX"/>
               </w:rPr>
             </w:pPr>
@@ -932,8 +1023,8 @@
               <w:rPr>
                 <w:rFonts w:asciiTheme="minorHAnsi" w:hAnsiTheme="minorHAnsi"/>
                 <w:color w:val="000000"/>
-                <w:sz w:val="18"/>
-                <w:szCs w:val="18"/>
+                <w:sz w:val="20"/>
+                <w:szCs w:val="20"/>
                 <w:lang w:val="es-MX"/>
               </w:rPr>
               <w:t>ORGANIZACIÓN</w:t>
@@ -945,8 +1036,8 @@
               <w:rPr>
                 <w:rFonts w:asciiTheme="minorHAnsi" w:hAnsiTheme="minorHAnsi"/>
                 <w:color w:val="000000"/>
-                <w:sz w:val="18"/>
-                <w:szCs w:val="18"/>
+                <w:sz w:val="20"/>
+                <w:szCs w:val="20"/>
                 <w:lang w:val="es-MX"/>
               </w:rPr>
             </w:pPr>
@@ -954,8 +1045,8 @@
               <w:rPr>
                 <w:rFonts w:asciiTheme="minorHAnsi" w:hAnsiTheme="minorHAnsi"/>
                 <w:color w:val="000000"/>
-                <w:sz w:val="18"/>
-                <w:szCs w:val="18"/>
+                <w:sz w:val="20"/>
+                <w:szCs w:val="20"/>
                 <w:lang w:val="es-MX"/>
               </w:rPr>
               <w:t>POLÍTICA</w:t>
@@ -964,51 +1055,53 @@
         </w:tc>
         <w:tc>
           <w:tcPr>
-            <w:tcW w:w="1275" w:type="dxa"/>
-          </w:tcPr>
-          <w:p>
-            <w:pPr>
-              <w:spacing w:after="0"/>
-              <w:jc w:val="both"/>
-              <w:rPr>
-                <w:rFonts w:asciiTheme="minorHAnsi" w:hAnsiTheme="minorHAnsi"/>
-                <w:color w:val="000000"/>
-                <w:sz w:val="18"/>
-                <w:szCs w:val="18"/>
-                <w:lang w:val="es-MX"/>
-              </w:rPr>
-            </w:pPr>
-          </w:p>
-        </w:tc>
-        <w:tc>
-          <w:tcPr>
-            <w:tcW w:w="1276" w:type="dxa"/>
-          </w:tcPr>
-          <w:p>
-            <w:pPr>
-              <w:spacing w:after="0"/>
-              <w:jc w:val="both"/>
-              <w:rPr>
-                <w:rFonts w:asciiTheme="minorHAnsi" w:hAnsiTheme="minorHAnsi"/>
-                <w:color w:val="000000"/>
-                <w:sz w:val="18"/>
-                <w:szCs w:val="18"/>
-                <w:lang w:val="es-MX"/>
-              </w:rPr>
-            </w:pPr>
-          </w:p>
-        </w:tc>
-        <w:tc>
-          <w:tcPr>
-            <w:tcW w:w="1276" w:type="dxa"/>
-          </w:tcPr>
-          <w:p>
-            <w:pPr>
-              <w:spacing w:after="0"/>
-              <w:jc w:val="both"/>
-              <w:rPr>
-                <w:rFonts w:asciiTheme="minorHAnsi" w:hAnsiTheme="minorHAnsi"/>
-                <w:color w:val="000000"/>
+            <w:tcW w:w="1134" w:type="dxa"/>
+          </w:tcPr>
+          <w:p>
+            <w:pPr>
+              <w:spacing w:after="0"/>
+              <w:jc w:val="both"/>
+              <w:rPr>
+                <w:rFonts w:asciiTheme="minorHAnsi" w:hAnsiTheme="minorHAnsi"/>
+                <w:color w:val="000000"/>
+                <w:sz w:val="20"/>
+                <w:szCs w:val="20"/>
+                <w:lang w:val="es-MX"/>
+              </w:rPr>
+            </w:pPr>
+          </w:p>
+        </w:tc>
+        <w:tc>
+          <w:tcPr>
+            <w:tcW w:w="1276" w:type="dxa"/>
+          </w:tcPr>
+          <w:p>
+            <w:pPr>
+              <w:spacing w:after="0"/>
+              <w:jc w:val="both"/>
+              <w:rPr>
+                <w:rFonts w:asciiTheme="minorHAnsi" w:hAnsiTheme="minorHAnsi"/>
+                <w:color w:val="000000"/>
+                <w:sz w:val="20"/>
+                <w:szCs w:val="20"/>
+                <w:lang w:val="es-MX"/>
+              </w:rPr>
+            </w:pPr>
+          </w:p>
+        </w:tc>
+        <w:tc>
+          <w:tcPr>
+            <w:tcW w:w="1276" w:type="dxa"/>
+          </w:tcPr>
+          <w:p>
+            <w:pPr>
+              <w:spacing w:after="0"/>
+              <w:jc w:val="both"/>
+              <w:rPr>
+                <w:rFonts w:asciiTheme="minorHAnsi" w:hAnsiTheme="minorHAnsi"/>
+                <w:color w:val="000000"/>
+                <w:sz w:val="20"/>
+                <w:szCs w:val="20"/>
                 <w:lang w:val="es-MX"/>
               </w:rPr>
             </w:pPr>
@@ -1025,22 +1118,26 @@
               <w:rPr>
                 <w:rFonts w:asciiTheme="minorHAnsi" w:hAnsiTheme="minorHAnsi"/>
                 <w:color w:val="000000"/>
-                <w:lang w:val="es-MX"/>
-              </w:rPr>
-            </w:pPr>
-          </w:p>
-        </w:tc>
-        <w:tc>
-          <w:tcPr>
-            <w:tcW w:w="1276" w:type="dxa"/>
-          </w:tcPr>
-          <w:p>
-            <w:pPr>
-              <w:spacing w:after="0"/>
-              <w:jc w:val="both"/>
-              <w:rPr>
-                <w:rFonts w:asciiTheme="minorHAnsi" w:hAnsiTheme="minorHAnsi"/>
-                <w:color w:val="000000"/>
+                <w:sz w:val="20"/>
+                <w:szCs w:val="20"/>
+                <w:lang w:val="es-MX"/>
+              </w:rPr>
+            </w:pPr>
+          </w:p>
+        </w:tc>
+        <w:tc>
+          <w:tcPr>
+            <w:tcW w:w="1276" w:type="dxa"/>
+          </w:tcPr>
+          <w:p>
+            <w:pPr>
+              <w:spacing w:after="0"/>
+              <w:jc w:val="both"/>
+              <w:rPr>
+                <w:rFonts w:asciiTheme="minorHAnsi" w:hAnsiTheme="minorHAnsi"/>
+                <w:color w:val="000000"/>
+                <w:sz w:val="20"/>
+                <w:szCs w:val="20"/>
                 <w:lang w:val="es-MX"/>
               </w:rPr>
             </w:pPr>
@@ -1053,7 +1150,7 @@
         </w:trPr>
         <w:tc>
           <w:tcPr>
-            <w:tcW w:w="1668" w:type="dxa"/>
+            <w:tcW w:w="1809" w:type="dxa"/>
             <w:shd w:val="clear" w:color="auto" w:fill="D9D9D9"/>
           </w:tcPr>
           <w:p>
@@ -1062,8 +1159,8 @@
               <w:rPr>
                 <w:rFonts w:asciiTheme="minorHAnsi" w:hAnsiTheme="minorHAnsi"/>
                 <w:color w:val="000000"/>
-                <w:sz w:val="18"/>
-                <w:szCs w:val="18"/>
+                <w:sz w:val="20"/>
+                <w:szCs w:val="20"/>
                 <w:lang w:val="es-MX"/>
               </w:rPr>
             </w:pPr>
@@ -1071,8 +1168,8 @@
               <w:rPr>
                 <w:rFonts w:asciiTheme="minorHAnsi" w:hAnsiTheme="minorHAnsi"/>
                 <w:color w:val="000000"/>
-                <w:sz w:val="18"/>
-                <w:szCs w:val="18"/>
+                <w:sz w:val="20"/>
+                <w:szCs w:val="20"/>
                 <w:lang w:val="es-MX"/>
               </w:rPr>
               <w:t>ORGANIZACIÓN SOCIAL</w:t>
@@ -1081,51 +1178,53 @@
         </w:tc>
         <w:tc>
           <w:tcPr>
-            <w:tcW w:w="1275" w:type="dxa"/>
-          </w:tcPr>
-          <w:p>
-            <w:pPr>
-              <w:spacing w:after="0"/>
-              <w:jc w:val="both"/>
-              <w:rPr>
-                <w:rFonts w:asciiTheme="minorHAnsi" w:hAnsiTheme="minorHAnsi"/>
-                <w:color w:val="000000"/>
-                <w:sz w:val="18"/>
-                <w:szCs w:val="18"/>
-                <w:lang w:val="es-MX"/>
-              </w:rPr>
-            </w:pPr>
-          </w:p>
-        </w:tc>
-        <w:tc>
-          <w:tcPr>
-            <w:tcW w:w="1276" w:type="dxa"/>
-          </w:tcPr>
-          <w:p>
-            <w:pPr>
-              <w:spacing w:after="0"/>
-              <w:jc w:val="both"/>
-              <w:rPr>
-                <w:rFonts w:asciiTheme="minorHAnsi" w:hAnsiTheme="minorHAnsi"/>
-                <w:color w:val="000000"/>
-                <w:sz w:val="18"/>
-                <w:szCs w:val="18"/>
-                <w:lang w:val="es-MX"/>
-              </w:rPr>
-            </w:pPr>
-          </w:p>
-        </w:tc>
-        <w:tc>
-          <w:tcPr>
-            <w:tcW w:w="1276" w:type="dxa"/>
-          </w:tcPr>
-          <w:p>
-            <w:pPr>
-              <w:spacing w:after="0"/>
-              <w:jc w:val="both"/>
-              <w:rPr>
-                <w:rFonts w:asciiTheme="minorHAnsi" w:hAnsiTheme="minorHAnsi"/>
-                <w:color w:val="000000"/>
+            <w:tcW w:w="1134" w:type="dxa"/>
+          </w:tcPr>
+          <w:p>
+            <w:pPr>
+              <w:spacing w:after="0"/>
+              <w:jc w:val="both"/>
+              <w:rPr>
+                <w:rFonts w:asciiTheme="minorHAnsi" w:hAnsiTheme="minorHAnsi"/>
+                <w:color w:val="000000"/>
+                <w:sz w:val="20"/>
+                <w:szCs w:val="20"/>
+                <w:lang w:val="es-MX"/>
+              </w:rPr>
+            </w:pPr>
+          </w:p>
+        </w:tc>
+        <w:tc>
+          <w:tcPr>
+            <w:tcW w:w="1276" w:type="dxa"/>
+          </w:tcPr>
+          <w:p>
+            <w:pPr>
+              <w:spacing w:after="0"/>
+              <w:jc w:val="both"/>
+              <w:rPr>
+                <w:rFonts w:asciiTheme="minorHAnsi" w:hAnsiTheme="minorHAnsi"/>
+                <w:color w:val="000000"/>
+                <w:sz w:val="20"/>
+                <w:szCs w:val="20"/>
+                <w:lang w:val="es-MX"/>
+              </w:rPr>
+            </w:pPr>
+          </w:p>
+        </w:tc>
+        <w:tc>
+          <w:tcPr>
+            <w:tcW w:w="1276" w:type="dxa"/>
+          </w:tcPr>
+          <w:p>
+            <w:pPr>
+              <w:spacing w:after="0"/>
+              <w:jc w:val="both"/>
+              <w:rPr>
+                <w:rFonts w:asciiTheme="minorHAnsi" w:hAnsiTheme="minorHAnsi"/>
+                <w:color w:val="000000"/>
+                <w:sz w:val="20"/>
+                <w:szCs w:val="20"/>
                 <w:lang w:val="es-MX"/>
               </w:rPr>
             </w:pPr>
@@ -1142,22 +1241,26 @@
               <w:rPr>
                 <w:rFonts w:asciiTheme="minorHAnsi" w:hAnsiTheme="minorHAnsi"/>
                 <w:color w:val="000000"/>
-                <w:lang w:val="es-MX"/>
-              </w:rPr>
-            </w:pPr>
-          </w:p>
-        </w:tc>
-        <w:tc>
-          <w:tcPr>
-            <w:tcW w:w="1276" w:type="dxa"/>
-          </w:tcPr>
-          <w:p>
-            <w:pPr>
-              <w:spacing w:after="0"/>
-              <w:jc w:val="both"/>
-              <w:rPr>
-                <w:rFonts w:asciiTheme="minorHAnsi" w:hAnsiTheme="minorHAnsi"/>
-                <w:color w:val="000000"/>
+                <w:sz w:val="20"/>
+                <w:szCs w:val="20"/>
+                <w:lang w:val="es-MX"/>
+              </w:rPr>
+            </w:pPr>
+          </w:p>
+        </w:tc>
+        <w:tc>
+          <w:tcPr>
+            <w:tcW w:w="1276" w:type="dxa"/>
+          </w:tcPr>
+          <w:p>
+            <w:pPr>
+              <w:spacing w:after="0"/>
+              <w:jc w:val="both"/>
+              <w:rPr>
+                <w:rFonts w:asciiTheme="minorHAnsi" w:hAnsiTheme="minorHAnsi"/>
+                <w:color w:val="000000"/>
+                <w:sz w:val="20"/>
+                <w:szCs w:val="20"/>
                 <w:lang w:val="es-MX"/>
               </w:rPr>
             </w:pPr>
@@ -1170,7 +1273,7 @@
         </w:trPr>
         <w:tc>
           <w:tcPr>
-            <w:tcW w:w="1668" w:type="dxa"/>
+            <w:tcW w:w="1809" w:type="dxa"/>
             <w:shd w:val="clear" w:color="auto" w:fill="D9D9D9"/>
           </w:tcPr>
           <w:p>
@@ -1179,8 +1282,8 @@
               <w:rPr>
                 <w:rFonts w:asciiTheme="minorHAnsi" w:hAnsiTheme="minorHAnsi"/>
                 <w:color w:val="000000"/>
-                <w:sz w:val="18"/>
-                <w:szCs w:val="18"/>
+                <w:sz w:val="20"/>
+                <w:szCs w:val="20"/>
                 <w:lang w:val="es-MX"/>
               </w:rPr>
             </w:pPr>
@@ -1188,8 +1291,8 @@
               <w:rPr>
                 <w:rFonts w:asciiTheme="minorHAnsi" w:hAnsiTheme="minorHAnsi"/>
                 <w:color w:val="000000"/>
-                <w:sz w:val="18"/>
-                <w:szCs w:val="18"/>
+                <w:sz w:val="20"/>
+                <w:szCs w:val="20"/>
                 <w:lang w:val="es-MX"/>
               </w:rPr>
               <w:t>ORGANIZACIÓN ECONÓMICA</w:t>
@@ -1198,51 +1301,53 @@
         </w:tc>
         <w:tc>
           <w:tcPr>
-            <w:tcW w:w="1275" w:type="dxa"/>
-          </w:tcPr>
-          <w:p>
-            <w:pPr>
-              <w:spacing w:after="0"/>
-              <w:jc w:val="both"/>
-              <w:rPr>
-                <w:rFonts w:asciiTheme="minorHAnsi" w:hAnsiTheme="minorHAnsi"/>
-                <w:color w:val="000000"/>
-                <w:sz w:val="18"/>
-                <w:szCs w:val="18"/>
-                <w:lang w:val="es-MX"/>
-              </w:rPr>
-            </w:pPr>
-          </w:p>
-        </w:tc>
-        <w:tc>
-          <w:tcPr>
-            <w:tcW w:w="1276" w:type="dxa"/>
-          </w:tcPr>
-          <w:p>
-            <w:pPr>
-              <w:spacing w:after="0"/>
-              <w:jc w:val="both"/>
-              <w:rPr>
-                <w:rFonts w:asciiTheme="minorHAnsi" w:hAnsiTheme="minorHAnsi"/>
-                <w:color w:val="000000"/>
-                <w:sz w:val="18"/>
-                <w:szCs w:val="18"/>
-                <w:lang w:val="es-MX"/>
-              </w:rPr>
-            </w:pPr>
-          </w:p>
-        </w:tc>
-        <w:tc>
-          <w:tcPr>
-            <w:tcW w:w="1276" w:type="dxa"/>
-          </w:tcPr>
-          <w:p>
-            <w:pPr>
-              <w:spacing w:after="0"/>
-              <w:jc w:val="both"/>
-              <w:rPr>
-                <w:rFonts w:asciiTheme="minorHAnsi" w:hAnsiTheme="minorHAnsi"/>
-                <w:color w:val="000000"/>
+            <w:tcW w:w="1134" w:type="dxa"/>
+          </w:tcPr>
+          <w:p>
+            <w:pPr>
+              <w:spacing w:after="0"/>
+              <w:jc w:val="both"/>
+              <w:rPr>
+                <w:rFonts w:asciiTheme="minorHAnsi" w:hAnsiTheme="minorHAnsi"/>
+                <w:color w:val="000000"/>
+                <w:sz w:val="20"/>
+                <w:szCs w:val="20"/>
+                <w:lang w:val="es-MX"/>
+              </w:rPr>
+            </w:pPr>
+          </w:p>
+        </w:tc>
+        <w:tc>
+          <w:tcPr>
+            <w:tcW w:w="1276" w:type="dxa"/>
+          </w:tcPr>
+          <w:p>
+            <w:pPr>
+              <w:spacing w:after="0"/>
+              <w:jc w:val="both"/>
+              <w:rPr>
+                <w:rFonts w:asciiTheme="minorHAnsi" w:hAnsiTheme="minorHAnsi"/>
+                <w:color w:val="000000"/>
+                <w:sz w:val="20"/>
+                <w:szCs w:val="20"/>
+                <w:lang w:val="es-MX"/>
+              </w:rPr>
+            </w:pPr>
+          </w:p>
+        </w:tc>
+        <w:tc>
+          <w:tcPr>
+            <w:tcW w:w="1276" w:type="dxa"/>
+          </w:tcPr>
+          <w:p>
+            <w:pPr>
+              <w:spacing w:after="0"/>
+              <w:jc w:val="both"/>
+              <w:rPr>
+                <w:rFonts w:asciiTheme="minorHAnsi" w:hAnsiTheme="minorHAnsi"/>
+                <w:color w:val="000000"/>
+                <w:sz w:val="20"/>
+                <w:szCs w:val="20"/>
                 <w:lang w:val="es-MX"/>
               </w:rPr>
             </w:pPr>
@@ -1259,22 +1364,26 @@
               <w:rPr>
                 <w:rFonts w:asciiTheme="minorHAnsi" w:hAnsiTheme="minorHAnsi"/>
                 <w:color w:val="000000"/>
-                <w:lang w:val="es-MX"/>
-              </w:rPr>
-            </w:pPr>
-          </w:p>
-        </w:tc>
-        <w:tc>
-          <w:tcPr>
-            <w:tcW w:w="1276" w:type="dxa"/>
-          </w:tcPr>
-          <w:p>
-            <w:pPr>
-              <w:spacing w:after="0"/>
-              <w:jc w:val="both"/>
-              <w:rPr>
-                <w:rFonts w:asciiTheme="minorHAnsi" w:hAnsiTheme="minorHAnsi"/>
-                <w:color w:val="000000"/>
+                <w:sz w:val="20"/>
+                <w:szCs w:val="20"/>
+                <w:lang w:val="es-MX"/>
+              </w:rPr>
+            </w:pPr>
+          </w:p>
+        </w:tc>
+        <w:tc>
+          <w:tcPr>
+            <w:tcW w:w="1276" w:type="dxa"/>
+          </w:tcPr>
+          <w:p>
+            <w:pPr>
+              <w:spacing w:after="0"/>
+              <w:jc w:val="both"/>
+              <w:rPr>
+                <w:rFonts w:asciiTheme="minorHAnsi" w:hAnsiTheme="minorHAnsi"/>
+                <w:color w:val="000000"/>
+                <w:sz w:val="20"/>
+                <w:szCs w:val="20"/>
                 <w:lang w:val="es-MX"/>
               </w:rPr>
             </w:pPr>
@@ -1287,7 +1396,7 @@
         </w:trPr>
         <w:tc>
           <w:tcPr>
-            <w:tcW w:w="1668" w:type="dxa"/>
+            <w:tcW w:w="1809" w:type="dxa"/>
             <w:shd w:val="clear" w:color="auto" w:fill="D9D9D9"/>
           </w:tcPr>
           <w:p>
@@ -1296,8 +1405,8 @@
               <w:rPr>
                 <w:rFonts w:asciiTheme="minorHAnsi" w:hAnsiTheme="minorHAnsi"/>
                 <w:color w:val="000000"/>
-                <w:sz w:val="18"/>
-                <w:szCs w:val="18"/>
+                <w:sz w:val="20"/>
+                <w:szCs w:val="20"/>
                 <w:lang w:val="es-MX"/>
               </w:rPr>
             </w:pPr>
@@ -1305,8 +1414,8 @@
               <w:rPr>
                 <w:rFonts w:asciiTheme="minorHAnsi" w:hAnsiTheme="minorHAnsi"/>
                 <w:color w:val="000000"/>
-                <w:sz w:val="18"/>
-                <w:szCs w:val="18"/>
+                <w:sz w:val="20"/>
+                <w:szCs w:val="20"/>
                 <w:lang w:val="es-MX"/>
               </w:rPr>
               <w:t>RELIGIÓN Y COSMOGONÍA</w:t>
@@ -1315,51 +1424,53 @@
         </w:tc>
         <w:tc>
           <w:tcPr>
-            <w:tcW w:w="1275" w:type="dxa"/>
-          </w:tcPr>
-          <w:p>
-            <w:pPr>
-              <w:spacing w:after="0"/>
-              <w:jc w:val="both"/>
-              <w:rPr>
-                <w:rFonts w:asciiTheme="minorHAnsi" w:hAnsiTheme="minorHAnsi"/>
-                <w:color w:val="000000"/>
-                <w:sz w:val="18"/>
-                <w:szCs w:val="18"/>
-                <w:lang w:val="es-MX"/>
-              </w:rPr>
-            </w:pPr>
-          </w:p>
-        </w:tc>
-        <w:tc>
-          <w:tcPr>
-            <w:tcW w:w="1276" w:type="dxa"/>
-          </w:tcPr>
-          <w:p>
-            <w:pPr>
-              <w:spacing w:after="0"/>
-              <w:jc w:val="both"/>
-              <w:rPr>
-                <w:rFonts w:asciiTheme="minorHAnsi" w:hAnsiTheme="minorHAnsi"/>
-                <w:color w:val="000000"/>
-                <w:sz w:val="18"/>
-                <w:szCs w:val="18"/>
-                <w:lang w:val="es-MX"/>
-              </w:rPr>
-            </w:pPr>
-          </w:p>
-        </w:tc>
-        <w:tc>
-          <w:tcPr>
-            <w:tcW w:w="1276" w:type="dxa"/>
-          </w:tcPr>
-          <w:p>
-            <w:pPr>
-              <w:spacing w:after="0"/>
-              <w:jc w:val="both"/>
-              <w:rPr>
-                <w:rFonts w:asciiTheme="minorHAnsi" w:hAnsiTheme="minorHAnsi"/>
-                <w:color w:val="000000"/>
+            <w:tcW w:w="1134" w:type="dxa"/>
+          </w:tcPr>
+          <w:p>
+            <w:pPr>
+              <w:spacing w:after="0"/>
+              <w:jc w:val="both"/>
+              <w:rPr>
+                <w:rFonts w:asciiTheme="minorHAnsi" w:hAnsiTheme="minorHAnsi"/>
+                <w:color w:val="000000"/>
+                <w:sz w:val="20"/>
+                <w:szCs w:val="20"/>
+                <w:lang w:val="es-MX"/>
+              </w:rPr>
+            </w:pPr>
+          </w:p>
+        </w:tc>
+        <w:tc>
+          <w:tcPr>
+            <w:tcW w:w="1276" w:type="dxa"/>
+          </w:tcPr>
+          <w:p>
+            <w:pPr>
+              <w:spacing w:after="0"/>
+              <w:jc w:val="both"/>
+              <w:rPr>
+                <w:rFonts w:asciiTheme="minorHAnsi" w:hAnsiTheme="minorHAnsi"/>
+                <w:color w:val="000000"/>
+                <w:sz w:val="20"/>
+                <w:szCs w:val="20"/>
+                <w:lang w:val="es-MX"/>
+              </w:rPr>
+            </w:pPr>
+          </w:p>
+        </w:tc>
+        <w:tc>
+          <w:tcPr>
+            <w:tcW w:w="1276" w:type="dxa"/>
+          </w:tcPr>
+          <w:p>
+            <w:pPr>
+              <w:spacing w:after="0"/>
+              <w:jc w:val="both"/>
+              <w:rPr>
+                <w:rFonts w:asciiTheme="minorHAnsi" w:hAnsiTheme="minorHAnsi"/>
+                <w:color w:val="000000"/>
+                <w:sz w:val="20"/>
+                <w:szCs w:val="20"/>
                 <w:lang w:val="es-MX"/>
               </w:rPr>
             </w:pPr>
@@ -1376,22 +1487,26 @@
               <w:rPr>
                 <w:rFonts w:asciiTheme="minorHAnsi" w:hAnsiTheme="minorHAnsi"/>
                 <w:color w:val="000000"/>
-                <w:lang w:val="es-MX"/>
-              </w:rPr>
-            </w:pPr>
-          </w:p>
-        </w:tc>
-        <w:tc>
-          <w:tcPr>
-            <w:tcW w:w="1276" w:type="dxa"/>
-          </w:tcPr>
-          <w:p>
-            <w:pPr>
-              <w:spacing w:after="0"/>
-              <w:jc w:val="both"/>
-              <w:rPr>
-                <w:rFonts w:asciiTheme="minorHAnsi" w:hAnsiTheme="minorHAnsi"/>
-                <w:color w:val="000000"/>
+                <w:sz w:val="20"/>
+                <w:szCs w:val="20"/>
+                <w:lang w:val="es-MX"/>
+              </w:rPr>
+            </w:pPr>
+          </w:p>
+        </w:tc>
+        <w:tc>
+          <w:tcPr>
+            <w:tcW w:w="1276" w:type="dxa"/>
+          </w:tcPr>
+          <w:p>
+            <w:pPr>
+              <w:spacing w:after="0"/>
+              <w:jc w:val="both"/>
+              <w:rPr>
+                <w:rFonts w:asciiTheme="minorHAnsi" w:hAnsiTheme="minorHAnsi"/>
+                <w:color w:val="000000"/>
+                <w:sz w:val="20"/>
+                <w:szCs w:val="20"/>
                 <w:lang w:val="es-MX"/>
               </w:rPr>
             </w:pPr>
@@ -1404,7 +1519,7 @@
         </w:trPr>
         <w:tc>
           <w:tcPr>
-            <w:tcW w:w="1668" w:type="dxa"/>
+            <w:tcW w:w="1809" w:type="dxa"/>
             <w:shd w:val="clear" w:color="auto" w:fill="D9D9D9"/>
           </w:tcPr>
           <w:p>
@@ -1413,8 +1528,8 @@
               <w:rPr>
                 <w:rFonts w:asciiTheme="minorHAnsi" w:hAnsiTheme="minorHAnsi"/>
                 <w:color w:val="000000"/>
-                <w:sz w:val="18"/>
-                <w:szCs w:val="18"/>
+                <w:sz w:val="20"/>
+                <w:szCs w:val="20"/>
                 <w:lang w:val="es-MX"/>
               </w:rPr>
             </w:pPr>
@@ -1422,8 +1537,8 @@
               <w:rPr>
                 <w:rFonts w:asciiTheme="minorHAnsi" w:hAnsiTheme="minorHAnsi"/>
                 <w:color w:val="000000"/>
-                <w:sz w:val="18"/>
-                <w:szCs w:val="18"/>
+                <w:sz w:val="20"/>
+                <w:szCs w:val="20"/>
                 <w:lang w:val="es-MX"/>
               </w:rPr>
               <w:t>PERSONAJES DESTACADOS</w:t>
@@ -1432,51 +1547,53 @@
         </w:tc>
         <w:tc>
           <w:tcPr>
-            <w:tcW w:w="1275" w:type="dxa"/>
-          </w:tcPr>
-          <w:p>
-            <w:pPr>
-              <w:spacing w:after="0"/>
-              <w:jc w:val="both"/>
-              <w:rPr>
-                <w:rFonts w:asciiTheme="minorHAnsi" w:hAnsiTheme="minorHAnsi"/>
-                <w:color w:val="000000"/>
-                <w:sz w:val="18"/>
-                <w:szCs w:val="18"/>
-                <w:lang w:val="es-MX"/>
-              </w:rPr>
-            </w:pPr>
-          </w:p>
-        </w:tc>
-        <w:tc>
-          <w:tcPr>
-            <w:tcW w:w="1276" w:type="dxa"/>
-          </w:tcPr>
-          <w:p>
-            <w:pPr>
-              <w:spacing w:after="0"/>
-              <w:jc w:val="both"/>
-              <w:rPr>
-                <w:rFonts w:asciiTheme="minorHAnsi" w:hAnsiTheme="minorHAnsi"/>
-                <w:color w:val="000000"/>
-                <w:sz w:val="18"/>
-                <w:szCs w:val="18"/>
-                <w:lang w:val="es-MX"/>
-              </w:rPr>
-            </w:pPr>
-          </w:p>
-        </w:tc>
-        <w:tc>
-          <w:tcPr>
-            <w:tcW w:w="1276" w:type="dxa"/>
-          </w:tcPr>
-          <w:p>
-            <w:pPr>
-              <w:spacing w:after="0"/>
-              <w:jc w:val="both"/>
-              <w:rPr>
-                <w:rFonts w:asciiTheme="minorHAnsi" w:hAnsiTheme="minorHAnsi"/>
-                <w:color w:val="000000"/>
+            <w:tcW w:w="1134" w:type="dxa"/>
+          </w:tcPr>
+          <w:p>
+            <w:pPr>
+              <w:spacing w:after="0"/>
+              <w:jc w:val="both"/>
+              <w:rPr>
+                <w:rFonts w:asciiTheme="minorHAnsi" w:hAnsiTheme="minorHAnsi"/>
+                <w:color w:val="000000"/>
+                <w:sz w:val="20"/>
+                <w:szCs w:val="20"/>
+                <w:lang w:val="es-MX"/>
+              </w:rPr>
+            </w:pPr>
+          </w:p>
+        </w:tc>
+        <w:tc>
+          <w:tcPr>
+            <w:tcW w:w="1276" w:type="dxa"/>
+          </w:tcPr>
+          <w:p>
+            <w:pPr>
+              <w:spacing w:after="0"/>
+              <w:jc w:val="both"/>
+              <w:rPr>
+                <w:rFonts w:asciiTheme="minorHAnsi" w:hAnsiTheme="minorHAnsi"/>
+                <w:color w:val="000000"/>
+                <w:sz w:val="20"/>
+                <w:szCs w:val="20"/>
+                <w:lang w:val="es-MX"/>
+              </w:rPr>
+            </w:pPr>
+          </w:p>
+        </w:tc>
+        <w:tc>
+          <w:tcPr>
+            <w:tcW w:w="1276" w:type="dxa"/>
+          </w:tcPr>
+          <w:p>
+            <w:pPr>
+              <w:spacing w:after="0"/>
+              <w:jc w:val="both"/>
+              <w:rPr>
+                <w:rFonts w:asciiTheme="minorHAnsi" w:hAnsiTheme="minorHAnsi"/>
+                <w:color w:val="000000"/>
+                <w:sz w:val="20"/>
+                <w:szCs w:val="20"/>
                 <w:lang w:val="es-MX"/>
               </w:rPr>
             </w:pPr>
@@ -1493,22 +1610,26 @@
               <w:rPr>
                 <w:rFonts w:asciiTheme="minorHAnsi" w:hAnsiTheme="minorHAnsi"/>
                 <w:color w:val="000000"/>
-                <w:lang w:val="es-MX"/>
-              </w:rPr>
-            </w:pPr>
-          </w:p>
-        </w:tc>
-        <w:tc>
-          <w:tcPr>
-            <w:tcW w:w="1276" w:type="dxa"/>
-          </w:tcPr>
-          <w:p>
-            <w:pPr>
-              <w:spacing w:after="0"/>
-              <w:jc w:val="both"/>
-              <w:rPr>
-                <w:rFonts w:asciiTheme="minorHAnsi" w:hAnsiTheme="minorHAnsi"/>
-                <w:color w:val="000000"/>
+                <w:sz w:val="20"/>
+                <w:szCs w:val="20"/>
+                <w:lang w:val="es-MX"/>
+              </w:rPr>
+            </w:pPr>
+          </w:p>
+        </w:tc>
+        <w:tc>
+          <w:tcPr>
+            <w:tcW w:w="1276" w:type="dxa"/>
+          </w:tcPr>
+          <w:p>
+            <w:pPr>
+              <w:spacing w:after="0"/>
+              <w:jc w:val="both"/>
+              <w:rPr>
+                <w:rFonts w:asciiTheme="minorHAnsi" w:hAnsiTheme="minorHAnsi"/>
+                <w:color w:val="000000"/>
+                <w:sz w:val="20"/>
+                <w:szCs w:val="20"/>
                 <w:lang w:val="es-MX"/>
               </w:rPr>
             </w:pPr>
@@ -1521,7 +1642,7 @@
         </w:trPr>
         <w:tc>
           <w:tcPr>
-            <w:tcW w:w="1668" w:type="dxa"/>
+            <w:tcW w:w="1809" w:type="dxa"/>
             <w:shd w:val="clear" w:color="auto" w:fill="D9D9D9"/>
           </w:tcPr>
           <w:p>
@@ -1530,8 +1651,8 @@
               <w:rPr>
                 <w:rFonts w:asciiTheme="minorHAnsi" w:hAnsiTheme="minorHAnsi"/>
                 <w:color w:val="000000"/>
-                <w:sz w:val="18"/>
-                <w:szCs w:val="18"/>
+                <w:sz w:val="20"/>
+                <w:szCs w:val="20"/>
                 <w:lang w:val="es-MX"/>
               </w:rPr>
             </w:pPr>
@@ -1539,8 +1660,8 @@
               <w:rPr>
                 <w:rFonts w:asciiTheme="minorHAnsi" w:hAnsiTheme="minorHAnsi"/>
                 <w:color w:val="000000"/>
-                <w:sz w:val="18"/>
-                <w:szCs w:val="18"/>
+                <w:sz w:val="20"/>
+                <w:szCs w:val="20"/>
                 <w:lang w:val="es-MX"/>
               </w:rPr>
               <w:t>PRINCIPALES PUEBLOS O NACIONES</w:t>
@@ -1549,51 +1670,53 @@
         </w:tc>
         <w:tc>
           <w:tcPr>
-            <w:tcW w:w="1275" w:type="dxa"/>
-          </w:tcPr>
-          <w:p>
-            <w:pPr>
-              <w:spacing w:after="0"/>
-              <w:jc w:val="both"/>
-              <w:rPr>
-                <w:rFonts w:asciiTheme="minorHAnsi" w:hAnsiTheme="minorHAnsi"/>
-                <w:color w:val="000000"/>
-                <w:sz w:val="18"/>
-                <w:szCs w:val="18"/>
-                <w:lang w:val="es-MX"/>
-              </w:rPr>
-            </w:pPr>
-          </w:p>
-        </w:tc>
-        <w:tc>
-          <w:tcPr>
-            <w:tcW w:w="1276" w:type="dxa"/>
-          </w:tcPr>
-          <w:p>
-            <w:pPr>
-              <w:spacing w:after="0"/>
-              <w:jc w:val="both"/>
-              <w:rPr>
-                <w:rFonts w:asciiTheme="minorHAnsi" w:hAnsiTheme="minorHAnsi"/>
-                <w:color w:val="000000"/>
-                <w:sz w:val="18"/>
-                <w:szCs w:val="18"/>
-                <w:lang w:val="es-MX"/>
-              </w:rPr>
-            </w:pPr>
-          </w:p>
-        </w:tc>
-        <w:tc>
-          <w:tcPr>
-            <w:tcW w:w="1276" w:type="dxa"/>
-          </w:tcPr>
-          <w:p>
-            <w:pPr>
-              <w:spacing w:after="0"/>
-              <w:jc w:val="both"/>
-              <w:rPr>
-                <w:rFonts w:asciiTheme="minorHAnsi" w:hAnsiTheme="minorHAnsi"/>
-                <w:color w:val="000000"/>
+            <w:tcW w:w="1134" w:type="dxa"/>
+          </w:tcPr>
+          <w:p>
+            <w:pPr>
+              <w:spacing w:after="0"/>
+              <w:jc w:val="both"/>
+              <w:rPr>
+                <w:rFonts w:asciiTheme="minorHAnsi" w:hAnsiTheme="minorHAnsi"/>
+                <w:color w:val="000000"/>
+                <w:sz w:val="20"/>
+                <w:szCs w:val="20"/>
+                <w:lang w:val="es-MX"/>
+              </w:rPr>
+            </w:pPr>
+          </w:p>
+        </w:tc>
+        <w:tc>
+          <w:tcPr>
+            <w:tcW w:w="1276" w:type="dxa"/>
+          </w:tcPr>
+          <w:p>
+            <w:pPr>
+              <w:spacing w:after="0"/>
+              <w:jc w:val="both"/>
+              <w:rPr>
+                <w:rFonts w:asciiTheme="minorHAnsi" w:hAnsiTheme="minorHAnsi"/>
+                <w:color w:val="000000"/>
+                <w:sz w:val="20"/>
+                <w:szCs w:val="20"/>
+                <w:lang w:val="es-MX"/>
+              </w:rPr>
+            </w:pPr>
+          </w:p>
+        </w:tc>
+        <w:tc>
+          <w:tcPr>
+            <w:tcW w:w="1276" w:type="dxa"/>
+          </w:tcPr>
+          <w:p>
+            <w:pPr>
+              <w:spacing w:after="0"/>
+              <w:jc w:val="both"/>
+              <w:rPr>
+                <w:rFonts w:asciiTheme="minorHAnsi" w:hAnsiTheme="minorHAnsi"/>
+                <w:color w:val="000000"/>
+                <w:sz w:val="20"/>
+                <w:szCs w:val="20"/>
                 <w:lang w:val="es-MX"/>
               </w:rPr>
             </w:pPr>
@@ -1610,22 +1733,26 @@
               <w:rPr>
                 <w:rFonts w:asciiTheme="minorHAnsi" w:hAnsiTheme="minorHAnsi"/>
                 <w:color w:val="000000"/>
-                <w:lang w:val="es-MX"/>
-              </w:rPr>
-            </w:pPr>
-          </w:p>
-        </w:tc>
-        <w:tc>
-          <w:tcPr>
-            <w:tcW w:w="1276" w:type="dxa"/>
-          </w:tcPr>
-          <w:p>
-            <w:pPr>
-              <w:spacing w:after="0"/>
-              <w:jc w:val="both"/>
-              <w:rPr>
-                <w:rFonts w:asciiTheme="minorHAnsi" w:hAnsiTheme="minorHAnsi"/>
-                <w:color w:val="000000"/>
+                <w:sz w:val="20"/>
+                <w:szCs w:val="20"/>
+                <w:lang w:val="es-MX"/>
+              </w:rPr>
+            </w:pPr>
+          </w:p>
+        </w:tc>
+        <w:tc>
+          <w:tcPr>
+            <w:tcW w:w="1276" w:type="dxa"/>
+          </w:tcPr>
+          <w:p>
+            <w:pPr>
+              <w:spacing w:after="0"/>
+              <w:jc w:val="both"/>
+              <w:rPr>
+                <w:rFonts w:asciiTheme="minorHAnsi" w:hAnsiTheme="minorHAnsi"/>
+                <w:color w:val="000000"/>
+                <w:sz w:val="20"/>
+                <w:szCs w:val="20"/>
                 <w:lang w:val="es-MX"/>
               </w:rPr>
             </w:pPr>
@@ -1638,7 +1765,7 @@
         </w:trPr>
         <w:tc>
           <w:tcPr>
-            <w:tcW w:w="1668" w:type="dxa"/>
+            <w:tcW w:w="1809" w:type="dxa"/>
             <w:shd w:val="clear" w:color="auto" w:fill="D9D9D9"/>
           </w:tcPr>
           <w:p>
@@ -1647,8 +1774,8 @@
               <w:rPr>
                 <w:rFonts w:asciiTheme="minorHAnsi" w:hAnsiTheme="minorHAnsi"/>
                 <w:color w:val="000000"/>
-                <w:sz w:val="18"/>
-                <w:szCs w:val="18"/>
+                <w:sz w:val="20"/>
+                <w:szCs w:val="20"/>
                 <w:lang w:val="es-MX"/>
               </w:rPr>
             </w:pPr>
@@ -1656,8 +1783,8 @@
               <w:rPr>
                 <w:rFonts w:asciiTheme="minorHAnsi" w:hAnsiTheme="minorHAnsi"/>
                 <w:color w:val="000000"/>
-                <w:sz w:val="18"/>
-                <w:szCs w:val="18"/>
+                <w:sz w:val="20"/>
+                <w:szCs w:val="20"/>
                 <w:lang w:val="es-MX"/>
               </w:rPr>
               <w:t>SISTEMAS DE ESCRITURA</w:t>
@@ -1666,51 +1793,53 @@
         </w:tc>
         <w:tc>
           <w:tcPr>
-            <w:tcW w:w="1275" w:type="dxa"/>
-          </w:tcPr>
-          <w:p>
-            <w:pPr>
-              <w:spacing w:after="0"/>
-              <w:jc w:val="both"/>
-              <w:rPr>
-                <w:rFonts w:asciiTheme="minorHAnsi" w:hAnsiTheme="minorHAnsi"/>
-                <w:color w:val="000000"/>
-                <w:sz w:val="18"/>
-                <w:szCs w:val="18"/>
-                <w:lang w:val="es-MX"/>
-              </w:rPr>
-            </w:pPr>
-          </w:p>
-        </w:tc>
-        <w:tc>
-          <w:tcPr>
-            <w:tcW w:w="1276" w:type="dxa"/>
-          </w:tcPr>
-          <w:p>
-            <w:pPr>
-              <w:spacing w:after="0"/>
-              <w:jc w:val="both"/>
-              <w:rPr>
-                <w:rFonts w:asciiTheme="minorHAnsi" w:hAnsiTheme="minorHAnsi"/>
-                <w:color w:val="000000"/>
-                <w:sz w:val="18"/>
-                <w:szCs w:val="18"/>
-                <w:lang w:val="es-MX"/>
-              </w:rPr>
-            </w:pPr>
-          </w:p>
-        </w:tc>
-        <w:tc>
-          <w:tcPr>
-            <w:tcW w:w="1276" w:type="dxa"/>
-          </w:tcPr>
-          <w:p>
-            <w:pPr>
-              <w:spacing w:after="0"/>
-              <w:jc w:val="both"/>
-              <w:rPr>
-                <w:rFonts w:asciiTheme="minorHAnsi" w:hAnsiTheme="minorHAnsi"/>
-                <w:color w:val="000000"/>
+            <w:tcW w:w="1134" w:type="dxa"/>
+          </w:tcPr>
+          <w:p>
+            <w:pPr>
+              <w:spacing w:after="0"/>
+              <w:jc w:val="both"/>
+              <w:rPr>
+                <w:rFonts w:asciiTheme="minorHAnsi" w:hAnsiTheme="minorHAnsi"/>
+                <w:color w:val="000000"/>
+                <w:sz w:val="20"/>
+                <w:szCs w:val="20"/>
+                <w:lang w:val="es-MX"/>
+              </w:rPr>
+            </w:pPr>
+          </w:p>
+        </w:tc>
+        <w:tc>
+          <w:tcPr>
+            <w:tcW w:w="1276" w:type="dxa"/>
+          </w:tcPr>
+          <w:p>
+            <w:pPr>
+              <w:spacing w:after="0"/>
+              <w:jc w:val="both"/>
+              <w:rPr>
+                <w:rFonts w:asciiTheme="minorHAnsi" w:hAnsiTheme="minorHAnsi"/>
+                <w:color w:val="000000"/>
+                <w:sz w:val="20"/>
+                <w:szCs w:val="20"/>
+                <w:lang w:val="es-MX"/>
+              </w:rPr>
+            </w:pPr>
+          </w:p>
+        </w:tc>
+        <w:tc>
+          <w:tcPr>
+            <w:tcW w:w="1276" w:type="dxa"/>
+          </w:tcPr>
+          <w:p>
+            <w:pPr>
+              <w:spacing w:after="0"/>
+              <w:jc w:val="both"/>
+              <w:rPr>
+                <w:rFonts w:asciiTheme="minorHAnsi" w:hAnsiTheme="minorHAnsi"/>
+                <w:color w:val="000000"/>
+                <w:sz w:val="20"/>
+                <w:szCs w:val="20"/>
                 <w:lang w:val="es-MX"/>
               </w:rPr>
             </w:pPr>
@@ -1727,22 +1856,26 @@
               <w:rPr>
                 <w:rFonts w:asciiTheme="minorHAnsi" w:hAnsiTheme="minorHAnsi"/>
                 <w:color w:val="000000"/>
-                <w:lang w:val="es-MX"/>
-              </w:rPr>
-            </w:pPr>
-          </w:p>
-        </w:tc>
-        <w:tc>
-          <w:tcPr>
-            <w:tcW w:w="1276" w:type="dxa"/>
-          </w:tcPr>
-          <w:p>
-            <w:pPr>
-              <w:spacing w:after="0"/>
-              <w:jc w:val="both"/>
-              <w:rPr>
-                <w:rFonts w:asciiTheme="minorHAnsi" w:hAnsiTheme="minorHAnsi"/>
-                <w:color w:val="000000"/>
+                <w:sz w:val="20"/>
+                <w:szCs w:val="20"/>
+                <w:lang w:val="es-MX"/>
+              </w:rPr>
+            </w:pPr>
+          </w:p>
+        </w:tc>
+        <w:tc>
+          <w:tcPr>
+            <w:tcW w:w="1276" w:type="dxa"/>
+          </w:tcPr>
+          <w:p>
+            <w:pPr>
+              <w:spacing w:after="0"/>
+              <w:jc w:val="both"/>
+              <w:rPr>
+                <w:rFonts w:asciiTheme="minorHAnsi" w:hAnsiTheme="minorHAnsi"/>
+                <w:color w:val="000000"/>
+                <w:sz w:val="20"/>
+                <w:szCs w:val="20"/>
                 <w:lang w:val="es-MX"/>
               </w:rPr>
             </w:pPr>
@@ -1755,7 +1888,7 @@
         </w:trPr>
         <w:tc>
           <w:tcPr>
-            <w:tcW w:w="1668" w:type="dxa"/>
+            <w:tcW w:w="1809" w:type="dxa"/>
             <w:shd w:val="clear" w:color="auto" w:fill="D9D9D9"/>
           </w:tcPr>
           <w:p>
@@ -1764,8 +1897,8 @@
               <w:rPr>
                 <w:rFonts w:asciiTheme="minorHAnsi" w:hAnsiTheme="minorHAnsi"/>
                 <w:color w:val="000000"/>
-                <w:sz w:val="18"/>
-                <w:szCs w:val="18"/>
+                <w:sz w:val="20"/>
+                <w:szCs w:val="20"/>
                 <w:lang w:val="es-MX"/>
               </w:rPr>
             </w:pPr>
@@ -1773,61 +1906,64 @@
               <w:rPr>
                 <w:rFonts w:asciiTheme="minorHAnsi" w:hAnsiTheme="minorHAnsi"/>
                 <w:color w:val="000000"/>
-                <w:sz w:val="18"/>
-                <w:szCs w:val="18"/>
-                <w:lang w:val="es-MX"/>
-              </w:rPr>
+                <w:sz w:val="20"/>
+                <w:szCs w:val="20"/>
+                <w:lang w:val="es-MX"/>
+              </w:rPr>
+              <w:lastRenderedPageBreak/>
               <w:t>COSTUMBRES Y MODOS DE VIDA</w:t>
             </w:r>
           </w:p>
         </w:tc>
         <w:tc>
           <w:tcPr>
-            <w:tcW w:w="1275" w:type="dxa"/>
-          </w:tcPr>
-          <w:p>
-            <w:pPr>
-              <w:spacing w:after="0"/>
-              <w:jc w:val="both"/>
-              <w:rPr>
-                <w:rFonts w:asciiTheme="minorHAnsi" w:hAnsiTheme="minorHAnsi"/>
-                <w:color w:val="000000"/>
-                <w:sz w:val="18"/>
-                <w:szCs w:val="18"/>
-                <w:lang w:val="es-MX"/>
-              </w:rPr>
-            </w:pPr>
-          </w:p>
-        </w:tc>
-        <w:tc>
-          <w:tcPr>
-            <w:tcW w:w="1276" w:type="dxa"/>
-          </w:tcPr>
-          <w:p>
-            <w:pPr>
-              <w:spacing w:after="0"/>
-              <w:jc w:val="both"/>
-              <w:rPr>
-                <w:rFonts w:asciiTheme="minorHAnsi" w:hAnsiTheme="minorHAnsi"/>
-                <w:color w:val="000000"/>
-                <w:sz w:val="18"/>
-                <w:szCs w:val="18"/>
-                <w:lang w:val="es-MX"/>
-              </w:rPr>
-            </w:pPr>
-          </w:p>
-        </w:tc>
-        <w:tc>
-          <w:tcPr>
-            <w:tcW w:w="1276" w:type="dxa"/>
-          </w:tcPr>
-          <w:p>
-            <w:pPr>
-              <w:spacing w:after="0"/>
-              <w:jc w:val="both"/>
-              <w:rPr>
-                <w:rFonts w:asciiTheme="minorHAnsi" w:hAnsiTheme="minorHAnsi"/>
-                <w:color w:val="000000"/>
+            <w:tcW w:w="1134" w:type="dxa"/>
+          </w:tcPr>
+          <w:p>
+            <w:pPr>
+              <w:spacing w:after="0"/>
+              <w:jc w:val="both"/>
+              <w:rPr>
+                <w:rFonts w:asciiTheme="minorHAnsi" w:hAnsiTheme="minorHAnsi"/>
+                <w:color w:val="000000"/>
+                <w:sz w:val="20"/>
+                <w:szCs w:val="20"/>
+                <w:lang w:val="es-MX"/>
+              </w:rPr>
+            </w:pPr>
+          </w:p>
+        </w:tc>
+        <w:tc>
+          <w:tcPr>
+            <w:tcW w:w="1276" w:type="dxa"/>
+          </w:tcPr>
+          <w:p>
+            <w:pPr>
+              <w:spacing w:after="0"/>
+              <w:jc w:val="both"/>
+              <w:rPr>
+                <w:rFonts w:asciiTheme="minorHAnsi" w:hAnsiTheme="minorHAnsi"/>
+                <w:color w:val="000000"/>
+                <w:sz w:val="20"/>
+                <w:szCs w:val="20"/>
+                <w:lang w:val="es-MX"/>
+              </w:rPr>
+            </w:pPr>
+          </w:p>
+        </w:tc>
+        <w:tc>
+          <w:tcPr>
+            <w:tcW w:w="1276" w:type="dxa"/>
+          </w:tcPr>
+          <w:p>
+            <w:pPr>
+              <w:spacing w:after="0"/>
+              <w:jc w:val="both"/>
+              <w:rPr>
+                <w:rFonts w:asciiTheme="minorHAnsi" w:hAnsiTheme="minorHAnsi"/>
+                <w:color w:val="000000"/>
+                <w:sz w:val="20"/>
+                <w:szCs w:val="20"/>
                 <w:lang w:val="es-MX"/>
               </w:rPr>
             </w:pPr>
@@ -1844,22 +1980,26 @@
               <w:rPr>
                 <w:rFonts w:asciiTheme="minorHAnsi" w:hAnsiTheme="minorHAnsi"/>
                 <w:color w:val="000000"/>
-                <w:lang w:val="es-MX"/>
-              </w:rPr>
-            </w:pPr>
-          </w:p>
-        </w:tc>
-        <w:tc>
-          <w:tcPr>
-            <w:tcW w:w="1276" w:type="dxa"/>
-          </w:tcPr>
-          <w:p>
-            <w:pPr>
-              <w:spacing w:after="0"/>
-              <w:jc w:val="both"/>
-              <w:rPr>
-                <w:rFonts w:asciiTheme="minorHAnsi" w:hAnsiTheme="minorHAnsi"/>
-                <w:color w:val="000000"/>
+                <w:sz w:val="20"/>
+                <w:szCs w:val="20"/>
+                <w:lang w:val="es-MX"/>
+              </w:rPr>
+            </w:pPr>
+          </w:p>
+        </w:tc>
+        <w:tc>
+          <w:tcPr>
+            <w:tcW w:w="1276" w:type="dxa"/>
+          </w:tcPr>
+          <w:p>
+            <w:pPr>
+              <w:spacing w:after="0"/>
+              <w:jc w:val="both"/>
+              <w:rPr>
+                <w:rFonts w:asciiTheme="minorHAnsi" w:hAnsiTheme="minorHAnsi"/>
+                <w:color w:val="000000"/>
+                <w:sz w:val="20"/>
+                <w:szCs w:val="20"/>
                 <w:lang w:val="es-MX"/>
               </w:rPr>
             </w:pPr>
@@ -1872,7 +2012,7 @@
         </w:trPr>
         <w:tc>
           <w:tcPr>
-            <w:tcW w:w="1668" w:type="dxa"/>
+            <w:tcW w:w="1809" w:type="dxa"/>
             <w:shd w:val="clear" w:color="auto" w:fill="D9D9D9"/>
           </w:tcPr>
           <w:p>
@@ -1881,8 +2021,8 @@
               <w:rPr>
                 <w:rFonts w:asciiTheme="minorHAnsi" w:hAnsiTheme="minorHAnsi"/>
                 <w:color w:val="000000"/>
-                <w:sz w:val="18"/>
-                <w:szCs w:val="18"/>
+                <w:sz w:val="20"/>
+                <w:szCs w:val="20"/>
                 <w:lang w:val="es-MX"/>
               </w:rPr>
             </w:pPr>
@@ -1890,74 +2030,63 @@
               <w:rPr>
                 <w:rFonts w:asciiTheme="minorHAnsi" w:hAnsiTheme="minorHAnsi"/>
                 <w:color w:val="000000"/>
-                <w:sz w:val="18"/>
-                <w:szCs w:val="18"/>
-                <w:lang w:val="es-MX"/>
-              </w:rPr>
-              <w:lastRenderedPageBreak/>
-              <w:t>ASPECTOS CULTURALES (Cerámica, pintura, orfebrería, textilería</w:t>
+                <w:sz w:val="20"/>
+                <w:szCs w:val="20"/>
+                <w:lang w:val="es-MX"/>
+              </w:rPr>
+              <w:t>ASPECTOS CULTURALES (Cerámica, pintura, orfebrería, textilería, danza, arquitectura)</w:t>
             </w:r>
-            <w:bookmarkStart w:id="0" w:name="_GoBack"/>
-            <w:bookmarkEnd w:id="0"/>
-            <w:r>
-              <w:rPr>
-                <w:rFonts w:asciiTheme="minorHAnsi" w:hAnsiTheme="minorHAnsi"/>
-                <w:color w:val="000000"/>
-                <w:sz w:val="18"/>
-                <w:szCs w:val="18"/>
-                <w:lang w:val="es-MX"/>
-              </w:rPr>
-              <w:t>, danza, arquitectura)</w:t>
-            </w:r>
-          </w:p>
-        </w:tc>
-        <w:tc>
-          <w:tcPr>
-            <w:tcW w:w="1275" w:type="dxa"/>
-          </w:tcPr>
-          <w:p>
-            <w:pPr>
-              <w:spacing w:after="0"/>
-              <w:jc w:val="both"/>
-              <w:rPr>
-                <w:rFonts w:asciiTheme="minorHAnsi" w:hAnsiTheme="minorHAnsi"/>
-                <w:color w:val="000000"/>
-                <w:sz w:val="18"/>
-                <w:szCs w:val="18"/>
-                <w:lang w:val="es-MX"/>
-              </w:rPr>
-            </w:pPr>
-          </w:p>
-        </w:tc>
-        <w:tc>
-          <w:tcPr>
-            <w:tcW w:w="1276" w:type="dxa"/>
-          </w:tcPr>
-          <w:p>
-            <w:pPr>
-              <w:spacing w:after="0"/>
-              <w:jc w:val="both"/>
-              <w:rPr>
-                <w:rFonts w:asciiTheme="minorHAnsi" w:hAnsiTheme="minorHAnsi"/>
-                <w:color w:val="000000"/>
-                <w:sz w:val="18"/>
-                <w:szCs w:val="18"/>
-                <w:lang w:val="es-MX"/>
-              </w:rPr>
-            </w:pPr>
-          </w:p>
-        </w:tc>
-        <w:tc>
-          <w:tcPr>
-            <w:tcW w:w="1276" w:type="dxa"/>
-          </w:tcPr>
-          <w:p>
-            <w:pPr>
-              <w:spacing w:after="0"/>
-              <w:jc w:val="both"/>
-              <w:rPr>
-                <w:rFonts w:asciiTheme="minorHAnsi" w:hAnsiTheme="minorHAnsi"/>
-                <w:color w:val="000000"/>
+          </w:p>
+        </w:tc>
+        <w:tc>
+          <w:tcPr>
+            <w:tcW w:w="1134" w:type="dxa"/>
+          </w:tcPr>
+          <w:p>
+            <w:pPr>
+              <w:spacing w:after="0"/>
+              <w:jc w:val="both"/>
+              <w:rPr>
+                <w:rFonts w:asciiTheme="minorHAnsi" w:hAnsiTheme="minorHAnsi"/>
+                <w:color w:val="000000"/>
+                <w:sz w:val="20"/>
+                <w:szCs w:val="20"/>
+                <w:lang w:val="es-MX"/>
+              </w:rPr>
+            </w:pPr>
+          </w:p>
+        </w:tc>
+        <w:tc>
+          <w:tcPr>
+            <w:tcW w:w="1276" w:type="dxa"/>
+          </w:tcPr>
+          <w:p>
+            <w:pPr>
+              <w:spacing w:after="0"/>
+              <w:jc w:val="both"/>
+              <w:rPr>
+                <w:rFonts w:asciiTheme="minorHAnsi" w:hAnsiTheme="minorHAnsi"/>
+                <w:color w:val="000000"/>
+                <w:sz w:val="20"/>
+                <w:szCs w:val="20"/>
+                <w:lang w:val="es-MX"/>
+              </w:rPr>
+            </w:pPr>
+          </w:p>
+        </w:tc>
+        <w:tc>
+          <w:tcPr>
+            <w:tcW w:w="1276" w:type="dxa"/>
+          </w:tcPr>
+          <w:p>
+            <w:pPr>
+              <w:spacing w:after="0"/>
+              <w:jc w:val="both"/>
+              <w:rPr>
+                <w:rFonts w:asciiTheme="minorHAnsi" w:hAnsiTheme="minorHAnsi"/>
+                <w:color w:val="000000"/>
+                <w:sz w:val="20"/>
+                <w:szCs w:val="20"/>
                 <w:lang w:val="es-MX"/>
               </w:rPr>
             </w:pPr>
@@ -1974,22 +2103,26 @@
               <w:rPr>
                 <w:rFonts w:asciiTheme="minorHAnsi" w:hAnsiTheme="minorHAnsi"/>
                 <w:color w:val="000000"/>
-                <w:lang w:val="es-MX"/>
-              </w:rPr>
-            </w:pPr>
-          </w:p>
-        </w:tc>
-        <w:tc>
-          <w:tcPr>
-            <w:tcW w:w="1276" w:type="dxa"/>
-          </w:tcPr>
-          <w:p>
-            <w:pPr>
-              <w:spacing w:after="0"/>
-              <w:jc w:val="both"/>
-              <w:rPr>
-                <w:rFonts w:asciiTheme="minorHAnsi" w:hAnsiTheme="minorHAnsi"/>
-                <w:color w:val="000000"/>
+                <w:sz w:val="20"/>
+                <w:szCs w:val="20"/>
+                <w:lang w:val="es-MX"/>
+              </w:rPr>
+            </w:pPr>
+          </w:p>
+        </w:tc>
+        <w:tc>
+          <w:tcPr>
+            <w:tcW w:w="1276" w:type="dxa"/>
+          </w:tcPr>
+          <w:p>
+            <w:pPr>
+              <w:spacing w:after="0"/>
+              <w:jc w:val="both"/>
+              <w:rPr>
+                <w:rFonts w:asciiTheme="minorHAnsi" w:hAnsiTheme="minorHAnsi"/>
+                <w:color w:val="000000"/>
+                <w:sz w:val="20"/>
+                <w:szCs w:val="20"/>
                 <w:lang w:val="es-MX"/>
               </w:rPr>
             </w:pPr>
@@ -2051,15 +2184,33 @@
           <w:color w:val="000000"/>
           <w:lang w:val="es-MX"/>
         </w:rPr>
-        <w:t>Elabora un documento (de una página</w:t>
-      </w:r>
-      <w:r>
-        <w:rPr>
-          <w:rFonts w:asciiTheme="minorHAnsi" w:hAnsiTheme="minorHAnsi"/>
-          <w:color w:val="000000"/>
-          <w:lang w:val="es-MX"/>
-        </w:rPr>
-        <w:t>) en donde valores el grado de desarrollo alcanzado por cada una de las culturas para su época y las implicaciones que tuvo la dominación de los países col</w:t>
+        <w:t xml:space="preserve">Elabora un documento </w:t>
+      </w:r>
+      <w:r>
+        <w:rPr>
+          <w:rFonts w:asciiTheme="minorHAnsi" w:hAnsiTheme="minorHAnsi"/>
+          <w:color w:val="000000"/>
+          <w:lang w:val="es-MX"/>
+        </w:rPr>
+        <w:t>de una página</w:t>
+      </w:r>
+      <w:r>
+        <w:rPr>
+          <w:rFonts w:asciiTheme="minorHAnsi" w:hAnsiTheme="minorHAnsi"/>
+          <w:color w:val="000000"/>
+          <w:lang w:val="es-MX"/>
+        </w:rPr>
+        <w:t xml:space="preserve"> </w:t>
+      </w:r>
+      <w:bookmarkStart w:id="0" w:name="_GoBack"/>
+      <w:bookmarkEnd w:id="0"/>
+      <w:r>
+        <w:rPr>
+          <w:rFonts w:asciiTheme="minorHAnsi" w:hAnsiTheme="minorHAnsi"/>
+          <w:color w:val="000000"/>
+          <w:lang w:val="es-MX"/>
+        </w:rPr>
+        <w:t>donde valores el grado de desarrollo alcanzado por cada una de las culturas para su época y las implicaciones que tuvo la dominación de los países col</w:t>
       </w:r>
       <w:r>
         <w:rPr>
